--- a/2024_2025_2_Selyem_Péter_Ferenc_WOKEUE_Szakdolgozat.docx
+++ b/2024_2025_2_Selyem_Péter_Ferenc_WOKEUE_Szakdolgozat.docx
@@ -1314,10 +1314,7 @@
         <w:pStyle w:val="Firstparagraph"/>
       </w:pPr>
       <w:r>
-        <w:t>Az szakdolgozatom egy Edzőterem</w:t>
-      </w:r>
-      <w:r>
-        <w:t xml:space="preserve"> menedzsment webalkalmazás létrehozásáról,</w:t>
+        <w:t>Az szakdolgozatom egy Edzőterem menedzsment webalkalmazás létrehozásáról,</w:t>
       </w:r>
     </w:p>
     <w:p>
@@ -1330,34 +1327,7 @@
       </w:r>
       <w:proofErr w:type="gramEnd"/>
       <w:r>
-        <w:t xml:space="preserve"> és megvalósításáról szól. Az alkalmazás ötl</w:t>
-      </w:r>
-      <w:r>
-        <w:t xml:space="preserve">ete 2024 nyarán jutott eszembe, </w:t>
-      </w:r>
-      <w:r>
-        <w:t>amikor kezdtem komolyan edzőterembe járni és önmagam</w:t>
-      </w:r>
-      <w:r>
-        <w:t xml:space="preserve">at fejleszteni. A terembe járva </w:t>
-      </w:r>
-      <w:r>
-        <w:t xml:space="preserve">láttam, hogy még mindig a régimódi papírbérletet </w:t>
-      </w:r>
-      <w:r>
-        <w:t xml:space="preserve">használják. A videókban, amiket </w:t>
-      </w:r>
-      <w:r>
-        <w:t>megnéztem, hogy informálódjak afelől, hogy mit hogyan i</w:t>
-      </w:r>
-      <w:r>
-        <w:t xml:space="preserve">s kéne csinálni az edzés alatt, </w:t>
-      </w:r>
-      <w:r>
-        <w:t>láttam sokféle edzőtermet. Voltak olyanok, ahol egy olyan b</w:t>
-      </w:r>
-      <w:r>
-        <w:t xml:space="preserve">eléptető kapu van, ahol be kell </w:t>
+        <w:t xml:space="preserve"> és megvalósításáról szól. Az alkalmazás ötlete 2024 nyarán jutott eszembe, amikor kezdtem komolyan edzőterembe járni és önmagamat fejleszteni. A terembe járva láttam, hogy még mindig a régimódi papírbérletet használják. A videókban, amiket megnéztem, hogy informálódjak afelől, hogy mit hogyan is kéne csinálni az edzés alatt, láttam sokféle edzőtermet. Voltak olyanok, ahol egy olyan beléptető kapu van, ahol be kell </w:t>
       </w:r>
       <w:proofErr w:type="spellStart"/>
       <w:r>
@@ -1365,25 +1335,7 @@
       </w:r>
       <w:proofErr w:type="spellEnd"/>
       <w:r>
-        <w:t xml:space="preserve"> a bérletet, hogy beengedjen. Evvel kapcso</w:t>
-      </w:r>
-      <w:r>
-        <w:t xml:space="preserve">latban beszéltem másokkal, hogy </w:t>
-      </w:r>
-      <w:r>
-        <w:t>mennyivel egyszerűbb és jobb lenne egy olyan terem, ahol online lehetne rendezni a je</w:t>
-      </w:r>
-      <w:r>
-        <w:t xml:space="preserve">gyeket </w:t>
-      </w:r>
-      <w:r>
-        <w:t>és bérleteket. Emellett, a terem a videóban látottho</w:t>
-      </w:r>
-      <w:r>
-        <w:t xml:space="preserve">z hasonló beléptető rendszerrel </w:t>
-      </w:r>
-      <w:r>
-        <w:t>rendelkezne.</w:t>
+        <w:t xml:space="preserve"> a bérletet, hogy beengedjen. Evvel kapcsolatban beszéltem másokkal, hogy mennyivel egyszerűbb és jobb lenne egy olyan terem, ahol online lehetne rendezni a jegyeket és bérleteket. Emellett, a terem a videóban látotthoz hasonló beléptető rendszerrel rendelkezne.</w:t>
       </w:r>
     </w:p>
     <w:p>
@@ -1415,16 +1367,7 @@
       </w:r>
       <w:proofErr w:type="spellEnd"/>
       <w:r>
-        <w:t xml:space="preserve"> használom, mivel </w:t>
-      </w:r>
-      <w:r>
-        <w:t>ezeket már volt szerencsém használni, valamint mindkettő az egy</w:t>
-      </w:r>
-      <w:r>
-        <w:t xml:space="preserve">ik legjobb és legelterjedtebb </w:t>
-      </w:r>
-      <w:r>
-        <w:t xml:space="preserve">a maga területén. Az alkalmazást C# nyelven írom </w:t>
+        <w:t xml:space="preserve"> használom, mivel ezeket már volt szerencsém használni, valamint mindkettő az egyik legjobb és legelterjedtebb a maga területén. Az alkalmazást C# nyelven írom </w:t>
       </w:r>
       <w:proofErr w:type="gramStart"/>
       <w:r>
@@ -1432,16 +1375,7 @@
       </w:r>
       <w:proofErr w:type="gramEnd"/>
       <w:r>
-        <w:t xml:space="preserve"> </w:t>
-      </w:r>
-      <w:r>
-        <w:t xml:space="preserve">keretrendszert használva, mivel </w:t>
-      </w:r>
-      <w:r>
-        <w:t>ezek modernek és elterjedtek a hasonló alkalmazások me</w:t>
-      </w:r>
-      <w:r>
-        <w:t xml:space="preserve">gvalósításához. Emellett </w:t>
+        <w:t xml:space="preserve"> keretrendszert használva, mivel ezek modernek és elterjedtek a hasonló alkalmazások megvalósításához. Emellett </w:t>
       </w:r>
       <w:proofErr w:type="gramStart"/>
       <w:r>
@@ -1449,19 +1383,7 @@
       </w:r>
       <w:proofErr w:type="gramEnd"/>
       <w:r>
-        <w:t xml:space="preserve"> </w:t>
-      </w:r>
-      <w:r>
-        <w:t xml:space="preserve">keretrendszerben sok segítséget és bővítményt lehet </w:t>
-      </w:r>
-      <w:r>
-        <w:t xml:space="preserve">találni, így ezt találtam a </w:t>
-      </w:r>
-      <w:r>
-        <w:t>legalkalmasabbnak a feladat backend részéhez. Adatbázi</w:t>
-      </w:r>
-      <w:r>
-        <w:t xml:space="preserve">s kezeléshez </w:t>
+        <w:t xml:space="preserve"> keretrendszerben sok segítséget és bővítményt lehet találni, így ezt találtam a legalkalmasabbnak a feladat backend részéhez. Adatbázis kezeléshez </w:t>
       </w:r>
       <w:proofErr w:type="spellStart"/>
       <w:r>
@@ -1469,19 +1391,7 @@
       </w:r>
       <w:proofErr w:type="spellEnd"/>
       <w:r>
-        <w:t xml:space="preserve"> alkalmazást </w:t>
-      </w:r>
-      <w:r>
-        <w:t>választottam, mert ingyen elérhető és tökéletes a feladatra.</w:t>
-      </w:r>
-      <w:r>
-        <w:t xml:space="preserve"> A frontend részhez pedig a jól </w:t>
-      </w:r>
-      <w:r>
-        <w:t>megszokott és bevált HTML, CSS és JavaScript nyelv</w:t>
-      </w:r>
-      <w:r>
-        <w:t xml:space="preserve">eket használom, és mellette a </w:t>
+        <w:t xml:space="preserve"> alkalmazást választottam, mert ingyen elérhető és tökéletes a feladatra. A frontend részhez pedig a jól megszokott és bevált HTML, CSS és JavaScript nyelveket használom, és mellette a </w:t>
       </w:r>
       <w:proofErr w:type="spellStart"/>
       <w:r>
@@ -3515,36 +3425,15 @@
       </w:r>
       <w:proofErr w:type="gramEnd"/>
       <w:r>
-        <w:t xml:space="preserve"> az asztali, mobil és webes alkalmazásokat is. Ez</w:t>
-      </w:r>
-      <w:r>
-        <w:t xml:space="preserve"> az eszköz különösen népszerű </w:t>
+        <w:t xml:space="preserve"> az asztali, mobil és webes alkalmazásokat is. Ez az eszköz különösen népszerű </w:t>
       </w:r>
       <w:proofErr w:type="gramStart"/>
       <w:r>
-        <w:t xml:space="preserve">a </w:t>
-      </w:r>
-      <w:r>
-        <w:t>.NET</w:t>
+        <w:t>a .NET</w:t>
       </w:r>
       <w:proofErr w:type="gramEnd"/>
       <w:r>
-        <w:t xml:space="preserve"> fejlesztések során, például C#, ASP.NET és más Micros</w:t>
-      </w:r>
-      <w:r>
-        <w:t xml:space="preserve">oft technológiák használatakor, </w:t>
-      </w:r>
-      <w:r>
-        <w:t>hiszen átfogó eszközkészletet kínál a fejlesztés minden sz</w:t>
-      </w:r>
-      <w:r>
-        <w:t xml:space="preserve">akaszára; a kódírástól kezdve a </w:t>
-      </w:r>
-      <w:r>
-        <w:t>hibakeresésen át egészen az alkalmazások telepítésé</w:t>
-      </w:r>
-      <w:r>
-        <w:t xml:space="preserve">ig. A Visual </w:t>
+        <w:t xml:space="preserve"> fejlesztések során, például C#, ASP.NET és más Microsoft technológiák használatakor, hiszen átfogó eszközkészletet kínál a fejlesztés minden szakaszára; a kódírástól kezdve a hibakeresésen át egészen az alkalmazások telepítéséig. A Visual </w:t>
       </w:r>
       <w:proofErr w:type="spellStart"/>
       <w:r>
@@ -3552,16 +3441,7 @@
       </w:r>
       <w:proofErr w:type="spellEnd"/>
       <w:r>
-        <w:t xml:space="preserve"> támogatja a </w:t>
-      </w:r>
-      <w:r>
-        <w:t>különböző nyelveket és platformokat és megkönnyíti a fejlesz</w:t>
-      </w:r>
-      <w:r>
-        <w:t xml:space="preserve">tést, ezáltal ideális választás </w:t>
-      </w:r>
-      <w:r>
-        <w:t xml:space="preserve">kezdő és tapasztalt fejlesztők számára </w:t>
+        <w:t xml:space="preserve"> támogatja a különböző nyelveket és platformokat és megkönnyíti a fejlesztést, ezáltal ideális választás kezdő és tapasztalt fejlesztők számára </w:t>
       </w:r>
       <w:proofErr w:type="spellStart"/>
       <w:r>
@@ -3913,15 +3793,28 @@
       <w:pPr>
         <w:pStyle w:val="Kpalrs"/>
       </w:pPr>
-      <w:fldSimple w:instr=" SEQ táblázat \* ARABIC ">
-        <w:bookmarkStart w:id="8" w:name="_Toc97890942"/>
-        <w:r>
-          <w:rPr>
-            <w:noProof/>
-          </w:rPr>
-          <w:t>1</w:t>
-        </w:r>
-      </w:fldSimple>
+      <w:r>
+        <w:fldChar w:fldCharType="begin"/>
+      </w:r>
+      <w:r>
+        <w:instrText xml:space="preserve"> SEQ táblázat \* ARABIC </w:instrText>
+      </w:r>
+      <w:r>
+        <w:fldChar w:fldCharType="separate"/>
+      </w:r>
+      <w:bookmarkStart w:id="8" w:name="_Toc97890942"/>
+      <w:r>
+        <w:rPr>
+          <w:noProof/>
+        </w:rPr>
+        <w:t>1</w:t>
+      </w:r>
+      <w:r>
+        <w:rPr>
+          <w:noProof/>
+        </w:rPr>
+        <w:fldChar w:fldCharType="end"/>
+      </w:r>
       <w:r>
         <w:t>. táblázat</w:t>
       </w:r>
@@ -4182,13 +4075,7 @@
         <w:pStyle w:val="Firstparagraph"/>
       </w:pPr>
       <w:r>
-        <w:t>Az általam választott programozási nyelv a C#, amivel van</w:t>
-      </w:r>
-      <w:r>
-        <w:t xml:space="preserve"> egy kevés tapasztalatom és azt </w:t>
-      </w:r>
-      <w:r>
-        <w:t>mondják, hogy ez az egyik legjobb nyelv webalkalmazás fejlesztésre. Emellett sok</w:t>
+        <w:t>Az általam választott programozási nyelv a C#, amivel van egy kevés tapasztalatom és azt mondják, hogy ez az egyik legjobb nyelv webalkalmazás fejlesztésre. Emellett sok</w:t>
       </w:r>
     </w:p>
     <w:p>
@@ -4201,19 +4088,7 @@
       </w:r>
       <w:proofErr w:type="gramEnd"/>
       <w:r>
-        <w:t xml:space="preserve"> található az interneten hozzá, ezért erre a nyelvre ese</w:t>
-      </w:r>
-      <w:r>
-        <w:t xml:space="preserve">tt a választásom. A C# </w:t>
-      </w:r>
-      <w:r>
-        <w:t>egy általános célú, modern és objektumorientál</w:t>
-      </w:r>
-      <w:r>
-        <w:t xml:space="preserve">t programozási nyelv, amelyet a </w:t>
-      </w:r>
-      <w:r>
-        <w:t xml:space="preserve">Microsoft fejlesztett ki 2000-ben, és része </w:t>
+        <w:t xml:space="preserve"> található az interneten hozzá, ezért erre a nyelvre esett a választásom. A C# egy általános célú, modern és objektumorientált programozási nyelv, amelyet a Microsoft fejlesztett ki 2000-ben, és része </w:t>
       </w:r>
       <w:proofErr w:type="gramStart"/>
       <w:r>
@@ -4221,50 +4096,11 @@
       </w:r>
       <w:proofErr w:type="gramEnd"/>
       <w:r>
-        <w:t xml:space="preserve"> ökosziszt</w:t>
-      </w:r>
-      <w:r>
-        <w:t xml:space="preserve">émának. A célja, hogy egyszerre legyen </w:t>
-      </w:r>
-      <w:r>
-        <w:t>könnyen használható a kezdő programozók számára, és hatékony eszköz a</w:t>
-      </w:r>
-      <w:r>
-        <w:t xml:space="preserve"> professzionális </w:t>
+        <w:t xml:space="preserve"> ökoszisztémának. A célja, hogy egyszerre legyen könnyen használható a kezdő programozók számára, és hatékony eszköz a professzionális </w:t>
       </w:r>
       <w:r>
         <w:lastRenderedPageBreak/>
-        <w:t>fejlesztők kezében, akik komplex alkalmazáso</w:t>
-      </w:r>
-      <w:r>
-        <w:t xml:space="preserve">kat készítenek. A C# szintaxisa tiszta és </w:t>
-      </w:r>
-      <w:r>
-        <w:t>intuitív. Ez lehetővé teszi a fejlesztők számára, hogy gyorsan elsajátítsák a</w:t>
-      </w:r>
-      <w:r>
-        <w:t xml:space="preserve"> nyelvet, </w:t>
-      </w:r>
-      <w:r>
-        <w:t>különösen, ha már rendelkeznek előzetes tapasztalattal</w:t>
-      </w:r>
-      <w:r>
-        <w:t xml:space="preserve"> más programozási nyelvekkel. A C# </w:t>
-      </w:r>
-      <w:r>
-        <w:t>teljes mértékben támogatja az objektumorientált pro</w:t>
-      </w:r>
-      <w:r>
-        <w:t xml:space="preserve">gramozást (OOP), amely lehetővé teszi a </w:t>
-      </w:r>
-      <w:r>
-        <w:t>fejlesztők számára, hogy moduláris, újra felhasználható és karbant</w:t>
-      </w:r>
-      <w:r>
-        <w:t xml:space="preserve">artható kódot hozzanak </w:t>
-      </w:r>
-      <w:r>
-        <w:t>létre. A C#-</w:t>
+        <w:t>fejlesztők kezében, akik komplex alkalmazásokat készítenek. A C# szintaxisa tiszta és intuitív. Ez lehetővé teszi a fejlesztők számára, hogy gyorsan elsajátítsák a nyelvet, különösen, ha már rendelkeznek előzetes tapasztalattal más programozási nyelvekkel. A C# teljes mértékben támogatja az objektumorientált programozást (OOP), amely lehetővé teszi a fejlesztők számára, hogy moduláris, újra felhasználható és karbantartható kódot hozzanak létre. A C#-</w:t>
       </w:r>
       <w:proofErr w:type="spellStart"/>
       <w:r>
@@ -4272,10 +4108,7 @@
       </w:r>
       <w:proofErr w:type="spellEnd"/>
       <w:r>
-        <w:t xml:space="preserve"> eredetileg a Windows ökosziszté</w:t>
-      </w:r>
-      <w:r>
-        <w:t xml:space="preserve">ma számára tervezték, de </w:t>
+        <w:t xml:space="preserve"> eredetileg a Windows ökoszisztéma számára tervezték, de </w:t>
       </w:r>
       <w:proofErr w:type="gramStart"/>
       <w:r>
@@ -4291,16 +4124,7 @@
       </w:r>
       <w:proofErr w:type="spellEnd"/>
       <w:r>
-        <w:t xml:space="preserve"> (és az </w:t>
-      </w:r>
-      <w:r>
-        <w:t>újabb .NET verziók) megjelenésével a nyelv platformfü</w:t>
-      </w:r>
-      <w:r>
-        <w:t xml:space="preserve">ggetlenné vált, így támogatja a </w:t>
-      </w:r>
-      <w:r>
-        <w:t xml:space="preserve">Windows, </w:t>
+        <w:t xml:space="preserve"> (és az újabb .NET verziók) megjelenésével a nyelv platformfüggetlenné vált, így támogatja a Windows, </w:t>
       </w:r>
       <w:proofErr w:type="spellStart"/>
       <w:r>
@@ -4316,13 +4140,7 @@
       </w:r>
       <w:proofErr w:type="spellEnd"/>
       <w:r>
-        <w:t xml:space="preserve"> s</w:t>
-      </w:r>
-      <w:r>
-        <w:t xml:space="preserve">egítségével a C# ideális </w:t>
-      </w:r>
-      <w:r>
-        <w:t xml:space="preserve">webalkalmazások és API-k fejlesztésére csak </w:t>
+        <w:t xml:space="preserve"> segítségével a C# ideális webalkalmazások és API-k fejlesztésére csak </w:t>
       </w:r>
       <w:proofErr w:type="gramStart"/>
       <w:r>
@@ -4382,13 +4200,7 @@
       </w:r>
       <w:proofErr w:type="gramEnd"/>
       <w:r>
-        <w:t xml:space="preserve"> a Microsoft által fej</w:t>
-      </w:r>
-      <w:r>
-        <w:t xml:space="preserve">lesztett nyílt forráskódú, nagy </w:t>
-      </w:r>
-      <w:r>
-        <w:t>teljesítményű keretrendszer webes alkalmazások fejlesztésére. Az ASP</w:t>
+        <w:t xml:space="preserve"> a Microsoft által fejlesztett nyílt forráskódú, nagy teljesítményű keretrendszer webes alkalmazások fejlesztésére. Az ASP</w:t>
       </w:r>
       <w:proofErr w:type="gramStart"/>
       <w:r>
@@ -4409,13 +4221,7 @@
       </w:r>
       <w:proofErr w:type="gramEnd"/>
       <w:r>
-        <w:t>, modern, skálázható és biztonságos webalkalmazás</w:t>
-      </w:r>
-      <w:r>
-        <w:t xml:space="preserve">ok, API-k, valamint valós idejű </w:t>
-      </w:r>
-      <w:r>
-        <w:t xml:space="preserve">szolgáltatások fejleszthetők különféle platformokon (pl. Windows, </w:t>
+        <w:t xml:space="preserve">, modern, skálázható és biztonságos webalkalmazások, API-k, valamint valós idejű szolgáltatások fejleszthetők különféle platformokon (pl. Windows, </w:t>
       </w:r>
       <w:proofErr w:type="spellStart"/>
       <w:r>
@@ -4460,16 +4266,7 @@
       </w:r>
       <w:proofErr w:type="spellEnd"/>
       <w:r>
-        <w:t xml:space="preserve"> az egyik leggyorsabb webes keretr</w:t>
-      </w:r>
-      <w:r>
-        <w:t xml:space="preserve">endszer, köszönhetően a fejlett </w:t>
-      </w:r>
-      <w:r>
-        <w:t>optimalizálási technikáknak, például az aszinkron feldolgozás</w:t>
-      </w:r>
-      <w:r>
-        <w:t xml:space="preserve">nak, a </w:t>
+        <w:t xml:space="preserve"> az egyik leggyorsabb webes keretrendszer, köszönhetően a fejlett optimalizálási technikáknak, például az aszinkron feldolgozásnak, a </w:t>
       </w:r>
       <w:proofErr w:type="spellStart"/>
       <w:r>
@@ -4477,10 +4274,7 @@
       </w:r>
       <w:proofErr w:type="spellEnd"/>
       <w:r>
-        <w:t xml:space="preserve"> webszervernek és </w:t>
-      </w:r>
-      <w:r>
-        <w:t>a hatékony memóriahasználatnak. ASP</w:t>
+        <w:t xml:space="preserve"> webszervernek és a hatékony memóriahasználatnak. ASP</w:t>
       </w:r>
       <w:proofErr w:type="gramStart"/>
       <w:r>
@@ -4493,13 +4287,7 @@
       <w:proofErr w:type="spellEnd"/>
       <w:proofErr w:type="gramEnd"/>
       <w:r>
-        <w:t xml:space="preserve"> leh</w:t>
-      </w:r>
-      <w:r>
-        <w:t xml:space="preserve">etőség van különböző csomagokat </w:t>
-      </w:r>
-      <w:r>
-        <w:t>becsatolni a programunkhoz, amik megkönnyítik a fejlesztést.</w:t>
+        <w:t xml:space="preserve"> lehetőség van különböző csomagokat becsatolni a programunkhoz, amik megkönnyítik a fejlesztést.</w:t>
       </w:r>
     </w:p>
     <w:p>
@@ -4550,34 +4338,7 @@
       </w:r>
       <w:proofErr w:type="spellEnd"/>
       <w:r>
-        <w:t xml:space="preserve"> nevű pro</w:t>
-      </w:r>
-      <w:r>
-        <w:t xml:space="preserve">gramot használom, ami egy nyílt </w:t>
-      </w:r>
-      <w:r>
-        <w:t>forráskódú, könnyűsúlyú, de rendkívül erőteljes szövegs</w:t>
-      </w:r>
-      <w:r>
-        <w:t xml:space="preserve">zerkesztő és fejlesztőkörnyezet </w:t>
-      </w:r>
-      <w:r>
-        <w:t xml:space="preserve">(IDE), amelyet a Microsoft fejlesztett. 2015-ben </w:t>
-      </w:r>
-      <w:r>
-        <w:t xml:space="preserve">jelent meg, és gyorsan az egyik </w:t>
-      </w:r>
-      <w:r>
-        <w:t>legnépszerűbb eszközzé vált a fejlesztők körében, k</w:t>
-      </w:r>
-      <w:r>
-        <w:t xml:space="preserve">öszönhetően a sokoldalúságának, </w:t>
-      </w:r>
-      <w:r>
-        <w:t>bőv</w:t>
-      </w:r>
-      <w:r>
-        <w:t>íthetőségének és gyorsaságának.</w:t>
+        <w:t xml:space="preserve"> nevű programot használom, ami egy nyílt forráskódú, könnyűsúlyú, de rendkívül erőteljes szövegszerkesztő és fejlesztőkörnyezet (IDE), amelyet a Microsoft fejlesztett. 2015-ben jelent meg, és gyorsan az egyik legnépszerűbb eszközzé vált a fejlesztők körében, köszönhetően a sokoldalúságának, bővíthetőségének és gyorsaságának.</w:t>
       </w:r>
       <w:r>
         <w:t xml:space="preserve"> </w:t>
@@ -4665,55 +4426,338 @@
       <w:r>
         <w:t>Bootsrap</w:t>
       </w:r>
+      <w:proofErr w:type="spellEnd"/>
+    </w:p>
+    <w:p>
+      <w:pPr>
+        <w:pStyle w:val="Firstparagraph"/>
+      </w:pPr>
+      <w:r>
+        <w:t xml:space="preserve">A </w:t>
+      </w:r>
+      <w:proofErr w:type="spellStart"/>
+      <w:r>
+        <w:t>Bootstrap</w:t>
+      </w:r>
+      <w:proofErr w:type="spellEnd"/>
+      <w:r>
+        <w:t xml:space="preserve"> egy népszerű, nyílt forráskódú front-end keretrendszer, ami lehetővé teszi, hogy gyorsan és hatékonyan építsünk fel vizuálisan tetszetős és mobilbarát felületeket HTML, CSS és JavaScript kombinációjával. Az előre definiált stílusok és komponensek segítségével időt takaríthatunk meg, miközben a webes szabályokat is betartjuk. Ezeket egyszerűen csak be kell csatolni a HTML fájlba és már használhatjuk is a weboldalunk fejlesztésére.</w:t>
+      </w:r>
+    </w:p>
+    <w:p/>
+    <w:p/>
+    <w:p>
+      <w:pPr>
+        <w:pStyle w:val="Cmsor1"/>
+        <w:ind w:left="357" w:hanging="357"/>
+      </w:pPr>
+      <w:r>
+        <w:t>Hasonló oldalak vizsgálata</w:t>
+      </w:r>
+    </w:p>
+    <w:p>
+      <w:pPr>
+        <w:pStyle w:val="Cmsor2"/>
+      </w:pPr>
+      <w:proofErr w:type="spellStart"/>
+      <w:r>
+        <w:t>Flex</w:t>
+      </w:r>
+      <w:proofErr w:type="spellEnd"/>
+      <w:r>
+        <w:t xml:space="preserve"> </w:t>
+      </w:r>
+      <w:proofErr w:type="spellStart"/>
+      <w:r>
+        <w:t>Gym</w:t>
+      </w:r>
+      <w:proofErr w:type="spellEnd"/>
+    </w:p>
+    <w:p>
+      <w:pPr>
+        <w:pStyle w:val="Firstparagraph"/>
+      </w:pPr>
+      <w:proofErr w:type="spellStart"/>
+      <w:r>
+        <w:t>Flex</w:t>
+      </w:r>
+      <w:proofErr w:type="spellEnd"/>
+      <w:r>
+        <w:t xml:space="preserve"> </w:t>
+      </w:r>
+      <w:proofErr w:type="spellStart"/>
+      <w:r>
+        <w:t>Gym</w:t>
+      </w:r>
+      <w:proofErr w:type="spellEnd"/>
+      <w:r>
+        <w:t xml:space="preserve"> oldala egy magyar példa hasonló oldalra. Ne</w:t>
+      </w:r>
+      <w:r>
+        <w:t xml:space="preserve">kem nem tetszik, hogy sok a kép a </w:t>
+      </w:r>
+      <w:r>
+        <w:t>főoldalon, de a viszont vannak jó megoldásaik</w:t>
+      </w:r>
+      <w:r>
+        <w:t xml:space="preserve">. Tetszik, hogy a nyitva tartás megtalálható az </w:t>
+      </w:r>
+      <w:r>
+        <w:t>oldal alján egyszerűen, de szerintem mehetne egy menüpont a</w:t>
+      </w:r>
+      <w:r>
+        <w:t xml:space="preserve">lá, az elérhetőségekkel együtt, </w:t>
+      </w:r>
+      <w:r>
+        <w:t>amik viszont alig látszódnak a menüben.</w:t>
+      </w:r>
+    </w:p>
+    <w:p>
+      <w:pPr>
+        <w:pStyle w:val="Firstparagraph"/>
+      </w:pPr>
+      <w:r>
+        <w:t xml:space="preserve">A jegyárak egy menüpont alatt vannak, amit hasonlóan oldanék meg én is, de a </w:t>
+      </w:r>
+      <w:proofErr w:type="spellStart"/>
+      <w:r>
+        <w:t>főoldalra</w:t>
+      </w:r>
+      <w:proofErr w:type="spellEnd"/>
+    </w:p>
+    <w:p>
+      <w:pPr>
+        <w:pStyle w:val="Firstparagraph"/>
+      </w:pPr>
+      <w:proofErr w:type="gramStart"/>
+      <w:r>
+        <w:t>kitenném</w:t>
+      </w:r>
+      <w:proofErr w:type="gramEnd"/>
+      <w:r>
+        <w:t xml:space="preserve"> 1-2 gyakoribb jegy árát. Online vett jegyeket, ha mi</w:t>
+      </w:r>
+      <w:r>
+        <w:t xml:space="preserve">nden igaz, e-mailben küldik el. </w:t>
+      </w:r>
+      <w:r>
+        <w:t>Ezt én inkább az oldalon oldanám meg, a profilban, ah</w:t>
+      </w:r>
+      <w:r>
+        <w:t xml:space="preserve">ol egy „jegyeim” menüpont lenne </w:t>
+      </w:r>
+      <w:r>
+        <w:t xml:space="preserve">megtalálható. Az „edzőink” (2. ábra) menüpontban tetszik, </w:t>
+      </w:r>
+      <w:r>
+        <w:t xml:space="preserve">hogy felsorolja az edzőket és a </w:t>
+      </w:r>
+      <w:r>
+        <w:t>bemutatkozásaikat. Szerintem, ha lenne pár vélemény emberekt</w:t>
+      </w:r>
+      <w:r>
+        <w:t xml:space="preserve">ől, akiket edzettek, akkor jobb </w:t>
+      </w:r>
+      <w:r>
+        <w:t>lenne.</w:t>
+      </w:r>
+    </w:p>
+    <w:p/>
+    <w:p>
+      <w:pPr>
+        <w:pStyle w:val="Cmsor2"/>
+      </w:pPr>
+      <w:proofErr w:type="spellStart"/>
+      <w:r>
+        <w:lastRenderedPageBreak/>
+        <w:t>Planet</w:t>
+      </w:r>
+      <w:proofErr w:type="spellEnd"/>
+      <w:r>
+        <w:t xml:space="preserve"> </w:t>
+      </w:r>
+      <w:proofErr w:type="spellStart"/>
+      <w:r>
+        <w:t>Fitness</w:t>
+      </w:r>
+      <w:proofErr w:type="spellEnd"/>
+    </w:p>
+    <w:p>
+      <w:pPr>
+        <w:pStyle w:val="Firstparagraph"/>
+      </w:pPr>
+      <w:proofErr w:type="spellStart"/>
+      <w:r>
+        <w:t>Planet</w:t>
+      </w:r>
+      <w:proofErr w:type="spellEnd"/>
+      <w:r>
+        <w:t xml:space="preserve"> </w:t>
+      </w:r>
+      <w:proofErr w:type="spellStart"/>
+      <w:r>
+        <w:t>Fitness</w:t>
+      </w:r>
+      <w:proofErr w:type="spellEnd"/>
+      <w:r>
+        <w:t xml:space="preserve"> egy külföldi példa, aminek a </w:t>
+      </w:r>
+      <w:proofErr w:type="spellStart"/>
+      <w:r>
+        <w:t>főoldalán</w:t>
+      </w:r>
+      <w:proofErr w:type="spellEnd"/>
+      <w:r>
+        <w:t xml:space="preserve"> (3</w:t>
+      </w:r>
+      <w:proofErr w:type="gramStart"/>
+      <w:r>
+        <w:t>.ábra</w:t>
+      </w:r>
+      <w:proofErr w:type="gramEnd"/>
+      <w:r>
+        <w:t>) kint vannak az árak. Ezáltal</w:t>
+      </w:r>
+    </w:p>
+    <w:p>
+      <w:pPr>
+        <w:pStyle w:val="Firstparagraph"/>
+      </w:pPr>
+      <w:proofErr w:type="gramStart"/>
+      <w:r>
+        <w:t>egyből</w:t>
+      </w:r>
+      <w:proofErr w:type="gramEnd"/>
+      <w:r>
+        <w:t xml:space="preserve"> látni mennyivel kell számolni, ha oda akar menni az em</w:t>
+      </w:r>
+      <w:r>
+        <w:t xml:space="preserve">ber. Szerintem itt is sok képet </w:t>
+      </w:r>
+      <w:r>
+        <w:t>tettek ki az oldalra. Legalábbis sok helyet foglalnak el. Vi</w:t>
+      </w:r>
+      <w:r>
+        <w:t xml:space="preserve">szont a </w:t>
+      </w:r>
+      <w:proofErr w:type="spellStart"/>
+      <w:r>
+        <w:t>nyitvatartás</w:t>
+      </w:r>
+      <w:proofErr w:type="spellEnd"/>
+      <w:r>
+        <w:t xml:space="preserve"> eléréséhez </w:t>
+      </w:r>
+      <w:r>
+        <w:t>először ki kell keresni, hogy melyik terembe tervezünk menni é</w:t>
+      </w:r>
+      <w:r>
+        <w:t xml:space="preserve">s ott lesz leírva, ami érthető. </w:t>
+      </w:r>
+      <w:r>
+        <w:t xml:space="preserve">Szerintem egy átlagos </w:t>
+      </w:r>
+      <w:proofErr w:type="spellStart"/>
+      <w:r>
+        <w:t>nyitvatartást</w:t>
+      </w:r>
+      <w:proofErr w:type="spellEnd"/>
+      <w:r>
+        <w:t xml:space="preserve"> írhattak volna egy könnyebben elérhető helyre.</w:t>
+      </w:r>
+    </w:p>
+    <w:p/>
+    <w:p>
+      <w:pPr>
+        <w:pStyle w:val="Cmsor1"/>
+      </w:pPr>
+      <w:r>
+        <w:t>Rendszerterv</w:t>
+      </w:r>
+    </w:p>
+    <w:p>
+      <w:pPr>
+        <w:pStyle w:val="Firstparagraph"/>
+      </w:pPr>
+      <w:r>
+        <w:t>A webalkalmazásban három féle felhasználói jogosultság és szerepkör található.</w:t>
+      </w:r>
+    </w:p>
+    <w:p>
+      <w:pPr>
+        <w:pStyle w:val="Listaszerbekezds"/>
+        <w:numPr>
+          <w:ilvl w:val="0"/>
+          <w:numId w:val="29"/>
+        </w:numPr>
+      </w:pPr>
+      <w:r>
+        <w:t>felhasználó, aki tud fiókot létrehozni, ebbe be és kijelentkezni és tudja törölni a saját fiókját. tud még edzést naplózni, jegyeket venni és felhasználni továbbá kiírt edzésekre jelentkezni.</w:t>
+      </w:r>
+    </w:p>
+    <w:p>
+      <w:pPr>
+        <w:pStyle w:val="Listaszerbekezds"/>
+        <w:numPr>
+          <w:ilvl w:val="0"/>
+          <w:numId w:val="29"/>
+        </w:numPr>
+      </w:pPr>
+      <w:r>
+        <w:t xml:space="preserve">Edzői jogosultság az alap felhasználói képességek mellett tud edzéseket kiírni és neki meg kell adni a telefonszámát, milyen edzés típusra szakosodott és képet is </w:t>
+      </w:r>
+      <w:proofErr w:type="spellStart"/>
+      <w:r>
+        <w:t>feltehet</w:t>
+      </w:r>
+      <w:proofErr w:type="spellEnd"/>
+      <w:r>
+        <w:t xml:space="preserve"> magáról.</w:t>
+      </w:r>
+    </w:p>
+    <w:p>
+      <w:pPr>
+        <w:pStyle w:val="Listaszerbekezds"/>
+        <w:numPr>
+          <w:ilvl w:val="0"/>
+          <w:numId w:val="29"/>
+        </w:numPr>
+      </w:pPr>
+      <w:proofErr w:type="spellStart"/>
+      <w:r>
+        <w:t>Admin</w:t>
+      </w:r>
+      <w:proofErr w:type="spellEnd"/>
+      <w:r>
+        <w:t xml:space="preserve"> jogosultságga</w:t>
+      </w:r>
+      <w:r>
+        <w:t>l egy személy az edzői jogokon kívül tud még másik személy fiókját törölni, jegyeket módosítani, új jegy típust hozzáadni, edzéseket kiírni és kezelni és mások jogosultságát kezelni</w:t>
+      </w:r>
+    </w:p>
+    <w:p/>
+    <w:p>
+      <w:pPr>
+        <w:pStyle w:val="Cmsor1"/>
+      </w:pPr>
+      <w:r>
+        <w:t>Adatbázis</w:t>
+      </w:r>
+    </w:p>
+    <w:p>
+      <w:pPr>
+        <w:pStyle w:val="Firstparagraph"/>
+      </w:pPr>
       <w:bookmarkStart w:id="11" w:name="_GoBack"/>
       <w:bookmarkEnd w:id="11"/>
-      <w:proofErr w:type="spellEnd"/>
-    </w:p>
-    <w:p>
-      <w:pPr>
-        <w:pStyle w:val="Firstparagraph"/>
-      </w:pPr>
-      <w:r>
-        <w:t xml:space="preserve">A </w:t>
-      </w:r>
-      <w:proofErr w:type="spellStart"/>
-      <w:r>
-        <w:t>Bootstrap</w:t>
-      </w:r>
-      <w:proofErr w:type="spellEnd"/>
-      <w:r>
-        <w:t xml:space="preserve"> egy népszerű, nyílt forráskódú front-end keretrendszer, ami l</w:t>
-      </w:r>
-      <w:r>
-        <w:t xml:space="preserve">ehetővé teszi, hogy </w:t>
-      </w:r>
-      <w:r>
-        <w:t>gyorsan és hatékonyan építsünk fel vizuálisan tetszetős és m</w:t>
-      </w:r>
-      <w:r>
-        <w:t xml:space="preserve">obilbarát felületeket HTML, CSS </w:t>
-      </w:r>
-      <w:r>
-        <w:t>és JavaScript kombinációjával. Az előre definiált stílusok é</w:t>
-      </w:r>
-      <w:r>
-        <w:t xml:space="preserve">s komponensek segítségével időt </w:t>
-      </w:r>
-      <w:r>
-        <w:t>takaríthatunk meg, miközben a webes szabályokat is betartjuk.</w:t>
-      </w:r>
-      <w:r>
-        <w:t xml:space="preserve"> Ezeket egyszerűen csak be kell </w:t>
-      </w:r>
-      <w:r>
-        <w:t>csatolni a HTML fájlba és már használhatjuk is a weboldalunk fejlesztésére.</w:t>
-      </w:r>
-    </w:p>
+    </w:p>
+    <w:p/>
     <w:p>
       <w:pPr>
         <w:pStyle w:val="Cmsor1"/>
       </w:pPr>
       <w:r>
+        <w:lastRenderedPageBreak/>
         <w:t xml:space="preserve">Új </w:t>
       </w:r>
       <w:r>
@@ -5105,14 +5149,27 @@
       <w:r>
         <w:t>(</w:t>
       </w:r>
-      <w:fldSimple w:instr=" SEQ egyenlet \* ARABIC ">
-        <w:r>
-          <w:rPr>
-            <w:noProof/>
-          </w:rPr>
-          <w:t>1</w:t>
-        </w:r>
-      </w:fldSimple>
+      <w:r>
+        <w:fldChar w:fldCharType="begin"/>
+      </w:r>
+      <w:r>
+        <w:instrText xml:space="preserve"> SEQ egyenlet \* ARABIC </w:instrText>
+      </w:r>
+      <w:r>
+        <w:fldChar w:fldCharType="separate"/>
+      </w:r>
+      <w:r>
+        <w:rPr>
+          <w:noProof/>
+        </w:rPr>
+        <w:t>1</w:t>
+      </w:r>
+      <w:r>
+        <w:rPr>
+          <w:noProof/>
+        </w:rPr>
+        <w:fldChar w:fldCharType="end"/>
+      </w:r>
       <w:bookmarkEnd w:id="14"/>
       <w:r>
         <w:t>)</w:t>
@@ -5125,7 +5182,6 @@
       </w:pPr>
       <w:bookmarkStart w:id="16" w:name="_Toc99107199"/>
       <w:r>
-        <w:lastRenderedPageBreak/>
         <w:t>Instrukciók</w:t>
       </w:r>
       <w:bookmarkEnd w:id="16"/>
@@ -6678,7 +6734,7 @@
           <w:rPr>
             <w:noProof/>
           </w:rPr>
-          <w:t>15</w:t>
+          <w:t>16</w:t>
         </w:r>
         <w:r>
           <w:fldChar w:fldCharType="end"/>
@@ -6819,7 +6875,7 @@
         <w:noProof/>
         <w:szCs w:val="24"/>
       </w:rPr>
-      <w:t>Instrukciók</w:t>
+      <w:t>Új fejezet</w:t>
     </w:r>
     <w:r>
       <w:rPr>
@@ -6849,6 +6905,119 @@
 <file path=word/numbering.xml><?xml version="1.0" encoding="utf-8"?>
 <w:numbering xmlns:wpc="http://schemas.microsoft.com/office/word/2010/wordprocessingCanvas" xmlns:cx="http://schemas.microsoft.com/office/drawing/2014/chartex" xmlns:cx1="http://schemas.microsoft.com/office/drawing/2015/9/8/chartex" xmlns:mc="http://schemas.openxmlformats.org/markup-compatibility/2006" xmlns:o="urn:schemas-microsoft-com:office:office" xmlns:r="http://schemas.openxmlformats.org/officeDocument/2006/relationships" xmlns:m="http://schemas.openxmlformats.org/officeDocument/2006/math" xmlns:v="urn:schemas-microsoft-com:vml" xmlns:wp14="http://schemas.microsoft.com/office/word/2010/wordprocessingDrawing" xmlns:wp="http://schemas.openxmlformats.org/drawingml/2006/wordprocessingDrawing" xmlns:w10="urn:schemas-microsoft-com:office:word" xmlns:w="http://schemas.openxmlformats.org/wordprocessingml/2006/main" xmlns:w14="http://schemas.microsoft.com/office/word/2010/wordml" xmlns:w15="http://schemas.microsoft.com/office/word/2012/wordml" xmlns:w16se="http://schemas.microsoft.com/office/word/2015/wordml/symex" xmlns:wpg="http://schemas.microsoft.com/office/word/2010/wordprocessingGroup" xmlns:wpi="http://schemas.microsoft.com/office/word/2010/wordprocessingInk" xmlns:wne="http://schemas.microsoft.com/office/word/2006/wordml" xmlns:wps="http://schemas.microsoft.com/office/word/2010/wordprocessingShape" mc:Ignorable="w14 w15 w16se wp14">
   <w:abstractNum w:abstractNumId="0" w15:restartNumberingAfterBreak="0">
+    <w:nsid w:val="065D42F6"/>
+    <w:multiLevelType w:val="hybridMultilevel"/>
+    <w:tmpl w:val="360604CE"/>
+    <w:lvl w:ilvl="0" w:tplc="040E0001">
+      <w:start w:val="1"/>
+      <w:numFmt w:val="bullet"/>
+      <w:lvlText w:val=""/>
+      <w:lvlJc w:val="left"/>
+      <w:pPr>
+        <w:ind w:left="1287" w:hanging="360"/>
+      </w:pPr>
+      <w:rPr>
+        <w:rFonts w:ascii="Symbol" w:hAnsi="Symbol" w:hint="default"/>
+      </w:rPr>
+    </w:lvl>
+    <w:lvl w:ilvl="1" w:tplc="040E0003" w:tentative="1">
+      <w:start w:val="1"/>
+      <w:numFmt w:val="bullet"/>
+      <w:lvlText w:val="o"/>
+      <w:lvlJc w:val="left"/>
+      <w:pPr>
+        <w:ind w:left="2007" w:hanging="360"/>
+      </w:pPr>
+      <w:rPr>
+        <w:rFonts w:ascii="Courier New" w:hAnsi="Courier New" w:cs="Courier New" w:hint="default"/>
+      </w:rPr>
+    </w:lvl>
+    <w:lvl w:ilvl="2" w:tplc="040E0005" w:tentative="1">
+      <w:start w:val="1"/>
+      <w:numFmt w:val="bullet"/>
+      <w:lvlText w:val=""/>
+      <w:lvlJc w:val="left"/>
+      <w:pPr>
+        <w:ind w:left="2727" w:hanging="360"/>
+      </w:pPr>
+      <w:rPr>
+        <w:rFonts w:ascii="Wingdings" w:hAnsi="Wingdings" w:hint="default"/>
+      </w:rPr>
+    </w:lvl>
+    <w:lvl w:ilvl="3" w:tplc="040E0001" w:tentative="1">
+      <w:start w:val="1"/>
+      <w:numFmt w:val="bullet"/>
+      <w:lvlText w:val=""/>
+      <w:lvlJc w:val="left"/>
+      <w:pPr>
+        <w:ind w:left="3447" w:hanging="360"/>
+      </w:pPr>
+      <w:rPr>
+        <w:rFonts w:ascii="Symbol" w:hAnsi="Symbol" w:hint="default"/>
+      </w:rPr>
+    </w:lvl>
+    <w:lvl w:ilvl="4" w:tplc="040E0003" w:tentative="1">
+      <w:start w:val="1"/>
+      <w:numFmt w:val="bullet"/>
+      <w:lvlText w:val="o"/>
+      <w:lvlJc w:val="left"/>
+      <w:pPr>
+        <w:ind w:left="4167" w:hanging="360"/>
+      </w:pPr>
+      <w:rPr>
+        <w:rFonts w:ascii="Courier New" w:hAnsi="Courier New" w:cs="Courier New" w:hint="default"/>
+      </w:rPr>
+    </w:lvl>
+    <w:lvl w:ilvl="5" w:tplc="040E0005" w:tentative="1">
+      <w:start w:val="1"/>
+      <w:numFmt w:val="bullet"/>
+      <w:lvlText w:val=""/>
+      <w:lvlJc w:val="left"/>
+      <w:pPr>
+        <w:ind w:left="4887" w:hanging="360"/>
+      </w:pPr>
+      <w:rPr>
+        <w:rFonts w:ascii="Wingdings" w:hAnsi="Wingdings" w:hint="default"/>
+      </w:rPr>
+    </w:lvl>
+    <w:lvl w:ilvl="6" w:tplc="040E0001" w:tentative="1">
+      <w:start w:val="1"/>
+      <w:numFmt w:val="bullet"/>
+      <w:lvlText w:val=""/>
+      <w:lvlJc w:val="left"/>
+      <w:pPr>
+        <w:ind w:left="5607" w:hanging="360"/>
+      </w:pPr>
+      <w:rPr>
+        <w:rFonts w:ascii="Symbol" w:hAnsi="Symbol" w:hint="default"/>
+      </w:rPr>
+    </w:lvl>
+    <w:lvl w:ilvl="7" w:tplc="040E0003" w:tentative="1">
+      <w:start w:val="1"/>
+      <w:numFmt w:val="bullet"/>
+      <w:lvlText w:val="o"/>
+      <w:lvlJc w:val="left"/>
+      <w:pPr>
+        <w:ind w:left="6327" w:hanging="360"/>
+      </w:pPr>
+      <w:rPr>
+        <w:rFonts w:ascii="Courier New" w:hAnsi="Courier New" w:cs="Courier New" w:hint="default"/>
+      </w:rPr>
+    </w:lvl>
+    <w:lvl w:ilvl="8" w:tplc="040E0005" w:tentative="1">
+      <w:start w:val="1"/>
+      <w:numFmt w:val="bullet"/>
+      <w:lvlText w:val=""/>
+      <w:lvlJc w:val="left"/>
+      <w:pPr>
+        <w:ind w:left="7047" w:hanging="360"/>
+      </w:pPr>
+      <w:rPr>
+        <w:rFonts w:ascii="Wingdings" w:hAnsi="Wingdings" w:hint="default"/>
+      </w:rPr>
+    </w:lvl>
+  </w:abstractNum>
+  <w:abstractNum w:abstractNumId="1" w15:restartNumberingAfterBreak="0">
     <w:nsid w:val="1C6A328F"/>
     <w:multiLevelType w:val="hybridMultilevel"/>
     <w:tmpl w:val="30C42B28"/>
@@ -6937,7 +7106,7 @@
       </w:pPr>
     </w:lvl>
   </w:abstractNum>
-  <w:abstractNum w:abstractNumId="1" w15:restartNumberingAfterBreak="0">
+  <w:abstractNum w:abstractNumId="2" w15:restartNumberingAfterBreak="0">
     <w:nsid w:val="48522291"/>
     <w:multiLevelType w:val="hybridMultilevel"/>
     <w:tmpl w:val="9A96F2E2"/>
@@ -7050,7 +7219,7 @@
       </w:rPr>
     </w:lvl>
   </w:abstractNum>
-  <w:abstractNum w:abstractNumId="2" w15:restartNumberingAfterBreak="0">
+  <w:abstractNum w:abstractNumId="3" w15:restartNumberingAfterBreak="0">
     <w:nsid w:val="513178CE"/>
     <w:multiLevelType w:val="hybridMultilevel"/>
     <w:tmpl w:val="AC40A064"/>
@@ -7175,7 +7344,7 @@
       </w:rPr>
     </w:lvl>
   </w:abstractNum>
-  <w:abstractNum w:abstractNumId="3" w15:restartNumberingAfterBreak="0">
+  <w:abstractNum w:abstractNumId="4" w15:restartNumberingAfterBreak="0">
     <w:nsid w:val="572C729E"/>
     <w:multiLevelType w:val="hybridMultilevel"/>
     <w:tmpl w:val="ADFAC132"/>
@@ -7288,7 +7457,7 @@
       </w:rPr>
     </w:lvl>
   </w:abstractNum>
-  <w:abstractNum w:abstractNumId="4" w15:restartNumberingAfterBreak="0">
+  <w:abstractNum w:abstractNumId="5" w15:restartNumberingAfterBreak="0">
     <w:nsid w:val="61CB723B"/>
     <w:multiLevelType w:val="multilevel"/>
     <w:tmpl w:val="36B4F7DC"/>
@@ -7458,7 +7627,93 @@
       </w:rPr>
     </w:lvl>
   </w:abstractNum>
-  <w:abstractNum w:abstractNumId="5" w15:restartNumberingAfterBreak="0">
+  <w:abstractNum w:abstractNumId="6" w15:restartNumberingAfterBreak="0">
+    <w:nsid w:val="658F72FD"/>
+    <w:multiLevelType w:val="hybridMultilevel"/>
+    <w:tmpl w:val="47CE1E18"/>
+    <w:lvl w:ilvl="0" w:tplc="040E000F">
+      <w:start w:val="1"/>
+      <w:numFmt w:val="decimal"/>
+      <w:lvlText w:val="%1."/>
+      <w:lvlJc w:val="left"/>
+      <w:pPr>
+        <w:ind w:left="1287" w:hanging="360"/>
+      </w:pPr>
+    </w:lvl>
+    <w:lvl w:ilvl="1" w:tplc="040E0019" w:tentative="1">
+      <w:start w:val="1"/>
+      <w:numFmt w:val="lowerLetter"/>
+      <w:lvlText w:val="%2."/>
+      <w:lvlJc w:val="left"/>
+      <w:pPr>
+        <w:ind w:left="2007" w:hanging="360"/>
+      </w:pPr>
+    </w:lvl>
+    <w:lvl w:ilvl="2" w:tplc="040E001B" w:tentative="1">
+      <w:start w:val="1"/>
+      <w:numFmt w:val="lowerRoman"/>
+      <w:lvlText w:val="%3."/>
+      <w:lvlJc w:val="right"/>
+      <w:pPr>
+        <w:ind w:left="2727" w:hanging="180"/>
+      </w:pPr>
+    </w:lvl>
+    <w:lvl w:ilvl="3" w:tplc="040E000F" w:tentative="1">
+      <w:start w:val="1"/>
+      <w:numFmt w:val="decimal"/>
+      <w:lvlText w:val="%4."/>
+      <w:lvlJc w:val="left"/>
+      <w:pPr>
+        <w:ind w:left="3447" w:hanging="360"/>
+      </w:pPr>
+    </w:lvl>
+    <w:lvl w:ilvl="4" w:tplc="040E0019" w:tentative="1">
+      <w:start w:val="1"/>
+      <w:numFmt w:val="lowerLetter"/>
+      <w:lvlText w:val="%5."/>
+      <w:lvlJc w:val="left"/>
+      <w:pPr>
+        <w:ind w:left="4167" w:hanging="360"/>
+      </w:pPr>
+    </w:lvl>
+    <w:lvl w:ilvl="5" w:tplc="040E001B" w:tentative="1">
+      <w:start w:val="1"/>
+      <w:numFmt w:val="lowerRoman"/>
+      <w:lvlText w:val="%6."/>
+      <w:lvlJc w:val="right"/>
+      <w:pPr>
+        <w:ind w:left="4887" w:hanging="180"/>
+      </w:pPr>
+    </w:lvl>
+    <w:lvl w:ilvl="6" w:tplc="040E000F" w:tentative="1">
+      <w:start w:val="1"/>
+      <w:numFmt w:val="decimal"/>
+      <w:lvlText w:val="%7."/>
+      <w:lvlJc w:val="left"/>
+      <w:pPr>
+        <w:ind w:left="5607" w:hanging="360"/>
+      </w:pPr>
+    </w:lvl>
+    <w:lvl w:ilvl="7" w:tplc="040E0019" w:tentative="1">
+      <w:start w:val="1"/>
+      <w:numFmt w:val="lowerLetter"/>
+      <w:lvlText w:val="%8."/>
+      <w:lvlJc w:val="left"/>
+      <w:pPr>
+        <w:ind w:left="6327" w:hanging="360"/>
+      </w:pPr>
+    </w:lvl>
+    <w:lvl w:ilvl="8" w:tplc="040E001B" w:tentative="1">
+      <w:start w:val="1"/>
+      <w:numFmt w:val="lowerRoman"/>
+      <w:lvlText w:val="%9."/>
+      <w:lvlJc w:val="right"/>
+      <w:pPr>
+        <w:ind w:left="7047" w:hanging="180"/>
+      </w:pPr>
+    </w:lvl>
+  </w:abstractNum>
+  <w:abstractNum w:abstractNumId="7" w15:restartNumberingAfterBreak="0">
     <w:nsid w:val="6FCB00C3"/>
     <w:multiLevelType w:val="hybridMultilevel"/>
     <w:tmpl w:val="C714FB8C"/>
@@ -7670,7 +7925,7 @@
       </w:rPr>
     </w:lvl>
   </w:abstractNum>
-  <w:abstractNum w:abstractNumId="6" w15:restartNumberingAfterBreak="0">
+  <w:abstractNum w:abstractNumId="8" w15:restartNumberingAfterBreak="0">
     <w:nsid w:val="775678D5"/>
     <w:multiLevelType w:val="hybridMultilevel"/>
     <w:tmpl w:val="C41E4B3E"/>
@@ -7794,7 +8049,7 @@
       </w:rPr>
     </w:lvl>
   </w:abstractNum>
-  <w:abstractNum w:abstractNumId="7" w15:restartNumberingAfterBreak="0">
+  <w:abstractNum w:abstractNumId="9" w15:restartNumberingAfterBreak="0">
     <w:nsid w:val="7BF707CE"/>
     <w:multiLevelType w:val="hybridMultilevel"/>
     <w:tmpl w:val="42D66026"/>
@@ -7907,7 +8162,7 @@
       </w:rPr>
     </w:lvl>
   </w:abstractNum>
-  <w:abstractNum w:abstractNumId="8" w15:restartNumberingAfterBreak="0">
+  <w:abstractNum w:abstractNumId="10" w15:restartNumberingAfterBreak="0">
     <w:nsid w:val="7D3703A8"/>
     <w:multiLevelType w:val="hybridMultilevel"/>
     <w:tmpl w:val="FF8C243A"/>
@@ -8021,10 +8276,10 @@
     </w:lvl>
   </w:abstractNum>
   <w:num w:numId="1">
-    <w:abstractNumId w:val="4"/>
+    <w:abstractNumId w:val="5"/>
   </w:num>
   <w:num w:numId="2">
-    <w:abstractNumId w:val="4"/>
+    <w:abstractNumId w:val="5"/>
     <w:lvlOverride w:ilvl="0">
       <w:startOverride w:val="1"/>
     </w:lvlOverride>
@@ -8054,7 +8309,7 @@
     </w:lvlOverride>
   </w:num>
   <w:num w:numId="3">
-    <w:abstractNumId w:val="4"/>
+    <w:abstractNumId w:val="5"/>
     <w:lvlOverride w:ilvl="0">
       <w:startOverride w:val="1"/>
     </w:lvlOverride>
@@ -8084,7 +8339,7 @@
     </w:lvlOverride>
   </w:num>
   <w:num w:numId="4">
-    <w:abstractNumId w:val="4"/>
+    <w:abstractNumId w:val="5"/>
     <w:lvlOverride w:ilvl="0">
       <w:startOverride w:val="1"/>
     </w:lvlOverride>
@@ -8114,7 +8369,7 @@
     </w:lvlOverride>
   </w:num>
   <w:num w:numId="5">
-    <w:abstractNumId w:val="4"/>
+    <w:abstractNumId w:val="5"/>
     <w:lvlOverride w:ilvl="0">
       <w:startOverride w:val="1"/>
     </w:lvlOverride>
@@ -8144,7 +8399,7 @@
     </w:lvlOverride>
   </w:num>
   <w:num w:numId="6">
-    <w:abstractNumId w:val="4"/>
+    <w:abstractNumId w:val="5"/>
     <w:lvlOverride w:ilvl="0">
       <w:startOverride w:val="1"/>
     </w:lvlOverride>
@@ -8174,7 +8429,7 @@
     </w:lvlOverride>
   </w:num>
   <w:num w:numId="7">
-    <w:abstractNumId w:val="4"/>
+    <w:abstractNumId w:val="5"/>
     <w:lvlOverride w:ilvl="0">
       <w:startOverride w:val="1"/>
     </w:lvlOverride>
@@ -8204,10 +8459,10 @@
     </w:lvlOverride>
   </w:num>
   <w:num w:numId="8">
-    <w:abstractNumId w:val="7"/>
+    <w:abstractNumId w:val="9"/>
   </w:num>
   <w:num w:numId="9">
-    <w:abstractNumId w:val="4"/>
+    <w:abstractNumId w:val="5"/>
     <w:lvlOverride w:ilvl="0">
       <w:startOverride w:val="1"/>
     </w:lvlOverride>
@@ -8237,7 +8492,7 @@
     </w:lvlOverride>
   </w:num>
   <w:num w:numId="10">
-    <w:abstractNumId w:val="4"/>
+    <w:abstractNumId w:val="5"/>
     <w:lvlOverride w:ilvl="0">
       <w:startOverride w:val="9"/>
     </w:lvlOverride>
@@ -8267,7 +8522,7 @@
     </w:lvlOverride>
   </w:num>
   <w:num w:numId="11">
-    <w:abstractNumId w:val="4"/>
+    <w:abstractNumId w:val="5"/>
     <w:lvlOverride w:ilvl="0">
       <w:startOverride w:val="1"/>
     </w:lvlOverride>
@@ -8297,19 +8552,19 @@
     </w:lvlOverride>
   </w:num>
   <w:num w:numId="12">
-    <w:abstractNumId w:val="5"/>
+    <w:abstractNumId w:val="7"/>
   </w:num>
   <w:num w:numId="13">
+    <w:abstractNumId w:val="4"/>
+  </w:num>
+  <w:num w:numId="14">
+    <w:abstractNumId w:val="8"/>
+  </w:num>
+  <w:num w:numId="15">
     <w:abstractNumId w:val="3"/>
   </w:num>
-  <w:num w:numId="14">
-    <w:abstractNumId w:val="6"/>
-  </w:num>
-  <w:num w:numId="15">
-    <w:abstractNumId w:val="2"/>
-  </w:num>
   <w:num w:numId="16">
-    <w:abstractNumId w:val="4"/>
+    <w:abstractNumId w:val="5"/>
     <w:lvlOverride w:ilvl="0">
       <w:startOverride w:val="1"/>
     </w:lvlOverride>
@@ -8339,25 +8594,46 @@
     </w:lvlOverride>
   </w:num>
   <w:num w:numId="17">
+    <w:abstractNumId w:val="2"/>
+  </w:num>
+  <w:num w:numId="18">
+    <w:abstractNumId w:val="10"/>
+  </w:num>
+  <w:num w:numId="19">
     <w:abstractNumId w:val="1"/>
   </w:num>
-  <w:num w:numId="18">
-    <w:abstractNumId w:val="8"/>
+  <w:num w:numId="20">
+    <w:abstractNumId w:val="5"/>
   </w:num>
-  <w:num w:numId="19">
+  <w:num w:numId="21">
+    <w:abstractNumId w:val="5"/>
+  </w:num>
+  <w:num w:numId="22">
+    <w:abstractNumId w:val="5"/>
+  </w:num>
+  <w:num w:numId="23">
+    <w:abstractNumId w:val="5"/>
+  </w:num>
+  <w:num w:numId="24">
+    <w:abstractNumId w:val="5"/>
+  </w:num>
+  <w:num w:numId="25">
+    <w:abstractNumId w:val="5"/>
+  </w:num>
+  <w:num w:numId="26">
+    <w:abstractNumId w:val="5"/>
+  </w:num>
+  <w:num w:numId="27">
+    <w:abstractNumId w:val="5"/>
+  </w:num>
+  <w:num w:numId="28">
+    <w:abstractNumId w:val="6"/>
+  </w:num>
+  <w:num w:numId="29">
     <w:abstractNumId w:val="0"/>
   </w:num>
-  <w:num w:numId="20">
-    <w:abstractNumId w:val="4"/>
-  </w:num>
-  <w:num w:numId="21">
-    <w:abstractNumId w:val="4"/>
-  </w:num>
-  <w:num w:numId="22">
-    <w:abstractNumId w:val="4"/>
-  </w:num>
-  <w:num w:numId="23">
-    <w:abstractNumId w:val="4"/>
+  <w:num w:numId="30">
+    <w:abstractNumId w:val="5"/>
   </w:num>
 </w:numbering>
 </file>
@@ -8781,7 +9057,6 @@
         <w:numId w:val="1"/>
       </w:numPr>
       <w:spacing w:before="720" w:after="480"/>
-      <w:ind w:left="357" w:hanging="357"/>
       <w:outlineLvl w:val="0"/>
     </w:pPr>
     <w:rPr>
@@ -9928,7 +10203,7 @@
 </file>
 
 <file path=customXml/itemProps1.xml><?xml version="1.0" encoding="utf-8"?>
-<ds:datastoreItem xmlns:ds="http://schemas.openxmlformats.org/officeDocument/2006/customXml" ds:itemID="{47790F47-D274-4008-BD45-6BB28EF85797}">
+<ds:datastoreItem xmlns:ds="http://schemas.openxmlformats.org/officeDocument/2006/customXml" ds:itemID="{F66BA7C2-CE40-4181-9F9B-6696884E60FE}">
   <ds:schemaRefs>
     <ds:schemaRef ds:uri="http://schemas.openxmlformats.org/officeDocument/2006/bibliography"/>
   </ds:schemaRefs>

--- a/2024_2025_2_Selyem_Péter_Ferenc_WOKEUE_Szakdolgozat.docx
+++ b/2024_2025_2_Selyem_Péter_Ferenc_WOKEUE_Szakdolgozat.docx
@@ -80,19 +80,8 @@
           <w:sz w:val="32"/>
           <w:szCs w:val="28"/>
         </w:rPr>
-        <w:t xml:space="preserve">Programtervező informatikus </w:t>
-      </w:r>
-      <w:proofErr w:type="spellStart"/>
-      <w:r>
-        <w:rPr>
-          <w:rFonts w:cs="Times New Roman"/>
-          <w:color w:val="FF0000"/>
-          <w:sz w:val="32"/>
-          <w:szCs w:val="28"/>
-        </w:rPr>
-        <w:t>BSc</w:t>
-      </w:r>
-      <w:proofErr w:type="spellEnd"/>
+        <w:t>Programtervező informatikus BSc</w:t>
+      </w:r>
     </w:p>
     <w:p>
       <w:pPr>
@@ -292,21 +281,7 @@
         <w:rPr>
           <w:color w:val="FF0000"/>
         </w:rPr>
-        <w:t xml:space="preserve">A </w:t>
-      </w:r>
-      <w:proofErr w:type="spellStart"/>
-      <w:r>
-        <w:rPr>
-          <w:color w:val="FF0000"/>
-        </w:rPr>
-        <w:t>szkennelt</w:t>
-      </w:r>
-      <w:proofErr w:type="spellEnd"/>
-      <w:r>
-        <w:rPr>
-          <w:color w:val="FF0000"/>
-        </w:rPr>
-        <w:t xml:space="preserve"> formában megkapott témakiírás beillesztése a dolgozatba.</w:t>
+        <w:t>A szkennelt formában megkapott témakiírás beillesztése a dolgozatba.</w:t>
       </w:r>
     </w:p>
     <w:p>
@@ -416,15 +391,7 @@
         <w:t xml:space="preserve"> </w:t>
       </w:r>
       <w:r>
-        <w:t>hallgató (</w:t>
-      </w:r>
-      <w:proofErr w:type="spellStart"/>
-      <w:r>
-        <w:t>Neptun</w:t>
-      </w:r>
-      <w:proofErr w:type="spellEnd"/>
-      <w:r>
-        <w:t xml:space="preserve"> kód: </w:t>
+        <w:t xml:space="preserve">hallgató (Neptun kód: </w:t>
       </w:r>
       <w:r>
         <w:rPr>
@@ -433,15 +400,7 @@
         <w:t xml:space="preserve">WOKEUE </w:t>
       </w:r>
       <w:r>
-        <w:t xml:space="preserve">) kijelentem, és a dolgozat feltöltésével egyidejűleg nyilatkozom, hogy </w:t>
-      </w:r>
-      <w:proofErr w:type="gramStart"/>
-      <w:r>
-        <w:t>a</w:t>
-      </w:r>
-      <w:proofErr w:type="gramEnd"/>
-      <w:r>
-        <w:t xml:space="preserve"> </w:t>
+        <w:t xml:space="preserve">) kijelentem, és a dolgozat feltöltésével egyidejűleg nyilatkozom, hogy a </w:t>
       </w:r>
       <w:r>
         <w:rPr>
@@ -677,15 +636,7 @@
             </w:pPr>
             <w:r>
               <w:lastRenderedPageBreak/>
-              <w:t>GPT-4o (</w:t>
-            </w:r>
-            <w:proofErr w:type="spellStart"/>
-            <w:r>
-              <w:t>OpenAI</w:t>
-            </w:r>
-            <w:proofErr w:type="spellEnd"/>
-            <w:r>
-              <w:t>)</w:t>
+              <w:t>GPT-4o (OpenAI)</w:t>
             </w:r>
           </w:p>
         </w:tc>
@@ -922,25 +873,7 @@
           <w:color w:val="FF0000"/>
           <w:szCs w:val="24"/>
         </w:rPr>
-        <w:t>20</w:t>
-      </w:r>
-      <w:proofErr w:type="gramStart"/>
-      <w:r>
-        <w:rPr>
-          <w:rFonts w:cs="Times New Roman"/>
-          <w:color w:val="FF0000"/>
-          <w:szCs w:val="24"/>
-        </w:rPr>
-        <w:t>..</w:t>
-      </w:r>
-      <w:proofErr w:type="gramEnd"/>
-      <w:r>
-        <w:rPr>
-          <w:rFonts w:cs="Times New Roman"/>
-          <w:color w:val="FF0000"/>
-          <w:szCs w:val="24"/>
-        </w:rPr>
-        <w:t xml:space="preserve"> &lt;&lt;hónap neve&gt;&gt; &lt;&lt;nap</w:t>
+        <w:t>20.. &lt;&lt;hónap neve&gt;&gt; &lt;&lt;nap</w:t>
       </w:r>
       <w:r>
         <w:rPr>
@@ -1032,7 +965,7 @@
           <w:iCs/>
           <w:color w:val="FF0000"/>
         </w:rPr>
-        <w:t>&lt;&lt;témavezető neve&gt;&gt;</w:t>
+        <w:t>Nagy Zuszsanna</w:t>
       </w:r>
       <w:r>
         <w:rPr>
@@ -1047,7 +980,7 @@
         <w:rPr>
           <w:color w:val="FF0000"/>
         </w:rPr>
-        <w:t>&lt;&lt;dolgozatcím&gt;&gt;</w:t>
+        <w:t>Edzőterem menedzment webalkalmazás fejlesztése</w:t>
       </w:r>
       <w:r>
         <w:t xml:space="preserve"> című </w:t>
@@ -1061,21 +994,7 @@
           <w:i/>
           <w:color w:val="FF0000"/>
         </w:rPr>
-        <w:t>&lt;&lt;</w:t>
-      </w:r>
-      <w:r>
-        <w:rPr>
-          <w:color w:val="FF0000"/>
-        </w:rPr>
-        <w:t>hallgató neve</w:t>
-      </w:r>
-      <w:r>
-        <w:rPr>
-          <w:rFonts w:eastAsia="Times New Roman"/>
-          <w:i/>
-          <w:color w:val="FF0000"/>
-        </w:rPr>
-        <w:t>&gt;&gt;</w:t>
+        <w:t>Selyem Péter Ferenc</w:t>
       </w:r>
       <w:r>
         <w:rPr>
@@ -1093,26 +1012,16 @@
           <w:iCs/>
           <w:color w:val="FF0000"/>
         </w:rPr>
-        <w:t>&lt;&lt;tanszék neve&gt;</w:t>
-      </w:r>
-      <w:proofErr w:type="gramStart"/>
+        <w:t>Villamosmérnöki és Információs Rendszerek Tanszék</w:t>
+      </w:r>
       <w:r>
         <w:rPr>
           <w:rFonts w:eastAsia="Times New Roman"/>
           <w:iCs/>
           <w:color w:val="FF0000"/>
         </w:rPr>
-        <w:t>&gt;</w:t>
-      </w:r>
-      <w:r>
-        <w:rPr>
-          <w:rFonts w:eastAsia="Times New Roman"/>
-          <w:iCs/>
-          <w:color w:val="FF0000"/>
-        </w:rPr>
         <w:t>én</w:t>
       </w:r>
-      <w:proofErr w:type="gramEnd"/>
       <w:r>
         <w:t xml:space="preserve"> készítette </w:t>
       </w:r>
@@ -1181,25 +1090,7 @@
           <w:color w:val="FF0000"/>
           <w:szCs w:val="24"/>
         </w:rPr>
-        <w:t>20</w:t>
-      </w:r>
-      <w:proofErr w:type="gramStart"/>
-      <w:r>
-        <w:rPr>
-          <w:rFonts w:cs="Times New Roman"/>
-          <w:color w:val="FF0000"/>
-          <w:szCs w:val="24"/>
-        </w:rPr>
-        <w:t>..</w:t>
-      </w:r>
-      <w:proofErr w:type="gramEnd"/>
-      <w:r>
-        <w:rPr>
-          <w:rFonts w:cs="Times New Roman"/>
-          <w:color w:val="FF0000"/>
-          <w:szCs w:val="24"/>
-        </w:rPr>
-        <w:t xml:space="preserve"> &lt;&lt;hónap neve&gt;&gt; &lt;&lt;nap&gt;&gt;.</w:t>
+        <w:t>20.. &lt;&lt;hónap neve&gt;&gt; &lt;&lt;nap&gt;&gt;.</w:t>
       </w:r>
     </w:p>
     <w:p>
@@ -1321,21 +1212,8 @@
       <w:pPr>
         <w:pStyle w:val="Firstparagraph"/>
       </w:pPr>
-      <w:proofErr w:type="gramStart"/>
-      <w:r>
-        <w:t>megtervezéséről</w:t>
-      </w:r>
-      <w:proofErr w:type="gramEnd"/>
-      <w:r>
-        <w:t xml:space="preserve"> és megvalósításáról szól. Az alkalmazás ötlete 2024 nyarán jutott eszembe, amikor kezdtem komolyan edzőterembe járni és önmagamat fejleszteni. A terembe járva láttam, hogy még mindig a régimódi papírbérletet használják. A videókban, amiket megnéztem, hogy informálódjak afelől, hogy mit hogyan is kéne csinálni az edzés alatt, láttam sokféle edzőtermet. Voltak olyanok, ahol egy olyan beléptető kapu van, ahol be kell </w:t>
-      </w:r>
-      <w:proofErr w:type="spellStart"/>
-      <w:r>
-        <w:t>szkennelni</w:t>
-      </w:r>
-      <w:proofErr w:type="spellEnd"/>
-      <w:r>
-        <w:t xml:space="preserve"> a bérletet, hogy beengedjen. Evvel kapcsolatban beszéltem másokkal, hogy mennyivel egyszerűbb és jobb lenne egy olyan terem, ahol online lehetne rendezni a jegyeket és bérleteket. Emellett, a terem a videóban látotthoz hasonló beléptető rendszerrel rendelkezne.</w:t>
+      <w:r>
+        <w:t>megtervezéséről és megvalósításáról szól. Az alkalmazás ötlete 2024 nyarán jutott eszembe, amikor kezdtem komolyan edzőterembe járni és önmagamat fejleszteni. A terembe járva láttam, hogy még mindig a régimódi papírbérletet használják. A videókban, amiket megnéztem, hogy informálódjak afelől, hogy mit hogyan is kéne csinálni az edzés alatt, láttam sokféle edzőtermet. Voltak olyanok, ahol egy olyan beléptető kapu van, ahol be kell szkennelni a bérletet, hogy beengedjen. Evvel kapcsolatban beszéltem másokkal, hogy mennyivel egyszerűbb és jobb lenne egy olyan terem, ahol online lehetne rendezni a jegyeket és bérleteket. Emellett, a terem a videóban látotthoz hasonló beléptető rendszerrel rendelkezne.</w:t>
       </w:r>
     </w:p>
     <w:p>
@@ -1343,63 +1221,7 @@
         <w:pStyle w:val="Firstparagraph"/>
       </w:pPr>
       <w:r>
-        <w:t xml:space="preserve">A program megvalósításához a Visual </w:t>
-      </w:r>
-      <w:proofErr w:type="spellStart"/>
-      <w:r>
-        <w:t>Studio</w:t>
-      </w:r>
-      <w:proofErr w:type="spellEnd"/>
-      <w:r>
-        <w:t xml:space="preserve">-t és a Visual </w:t>
-      </w:r>
-      <w:proofErr w:type="spellStart"/>
-      <w:r>
-        <w:t>Studio</w:t>
-      </w:r>
-      <w:proofErr w:type="spellEnd"/>
-      <w:r>
-        <w:t xml:space="preserve"> </w:t>
-      </w:r>
-      <w:proofErr w:type="spellStart"/>
-      <w:r>
-        <w:t>Code-ot</w:t>
-      </w:r>
-      <w:proofErr w:type="spellEnd"/>
-      <w:r>
-        <w:t xml:space="preserve"> használom, mivel ezeket már volt szerencsém használni, valamint mindkettő az egyik legjobb és legelterjedtebb a maga területén. Az alkalmazást C# nyelven írom </w:t>
-      </w:r>
-      <w:proofErr w:type="gramStart"/>
-      <w:r>
-        <w:t>a .Net</w:t>
-      </w:r>
-      <w:proofErr w:type="gramEnd"/>
-      <w:r>
-        <w:t xml:space="preserve"> keretrendszert használva, mivel ezek modernek és elterjedtek a hasonló alkalmazások megvalósításához. Emellett </w:t>
-      </w:r>
-      <w:proofErr w:type="gramStart"/>
-      <w:r>
-        <w:t>a .Net</w:t>
-      </w:r>
-      <w:proofErr w:type="gramEnd"/>
-      <w:r>
-        <w:t xml:space="preserve"> keretrendszerben sok segítséget és bővítményt lehet találni, így ezt találtam a legalkalmasabbnak a feladat backend részéhez. Adatbázis kezeléshez </w:t>
-      </w:r>
-      <w:proofErr w:type="spellStart"/>
-      <w:r>
-        <w:t>SQLite</w:t>
-      </w:r>
-      <w:proofErr w:type="spellEnd"/>
-      <w:r>
-        <w:t xml:space="preserve"> alkalmazást választottam, mert ingyen elérhető és tökéletes a feladatra. A frontend részhez pedig a jól megszokott és bevált HTML, CSS és JavaScript nyelveket használom, és mellette a </w:t>
-      </w:r>
-      <w:proofErr w:type="spellStart"/>
-      <w:r>
-        <w:t>Bootstrap</w:t>
-      </w:r>
-      <w:proofErr w:type="spellEnd"/>
-      <w:r>
-        <w:t>-et az egyszerűbb, esztétikusabb megvalósításért és a jobb felhasználói élményért.</w:t>
+        <w:t>A program megvalósításához a Visual Studio-t és a Visual Studio Code-ot használom, mivel ezeket már volt szerencsém használni, valamint mindkettő az egyik legjobb és legelterjedtebb a maga területén. Az alkalmazást C# nyelven írom a .Net keretrendszert használva, mivel ezek modernek és elterjedtek a hasonló alkalmazások megvalósításához. Emellett a .Net keretrendszerben sok segítséget és bővítményt lehet találni, így ezt találtam a legalkalmasabbnak a feladat backend részéhez. Adatbázis kezeléshez SQLite alkalmazást választottam, mert ingyen elérhető és tökéletes a feladatra. A frontend részhez pedig a jól megszokott és bevált HTML, CSS és JavaScript nyelveket használom, és mellette a Bootstrap-et az egyszerűbb, esztétikusabb megvalósításért és a jobb felhasználói élményért.</w:t>
       </w:r>
     </w:p>
     <w:p/>
@@ -1421,7 +1243,7 @@
       <w:pPr>
         <w:numPr>
           <w:ilvl w:val="0"/>
-          <w:numId w:val="12"/>
+          <w:numId w:val="2"/>
         </w:numPr>
         <w:spacing w:after="3" w:line="264" w:lineRule="auto"/>
         <w:ind w:hanging="360"/>
@@ -1435,7 +1257,7 @@
       <w:pPr>
         <w:numPr>
           <w:ilvl w:val="0"/>
-          <w:numId w:val="12"/>
+          <w:numId w:val="2"/>
         </w:numPr>
         <w:spacing w:after="3" w:line="264" w:lineRule="auto"/>
         <w:ind w:hanging="360"/>
@@ -1449,7 +1271,7 @@
       <w:pPr>
         <w:numPr>
           <w:ilvl w:val="0"/>
-          <w:numId w:val="12"/>
+          <w:numId w:val="2"/>
         </w:numPr>
         <w:spacing w:after="3" w:line="264" w:lineRule="auto"/>
         <w:ind w:hanging="360"/>
@@ -1463,7 +1285,7 @@
       <w:pPr>
         <w:numPr>
           <w:ilvl w:val="0"/>
-          <w:numId w:val="12"/>
+          <w:numId w:val="2"/>
         </w:numPr>
         <w:spacing w:after="3" w:line="264" w:lineRule="auto"/>
         <w:ind w:hanging="360"/>
@@ -1477,7 +1299,7 @@
       <w:pPr>
         <w:numPr>
           <w:ilvl w:val="0"/>
-          <w:numId w:val="12"/>
+          <w:numId w:val="2"/>
         </w:numPr>
         <w:spacing w:after="3" w:line="264" w:lineRule="auto"/>
         <w:ind w:hanging="360"/>
@@ -1491,7 +1313,7 @@
       <w:pPr>
         <w:numPr>
           <w:ilvl w:val="0"/>
-          <w:numId w:val="12"/>
+          <w:numId w:val="2"/>
         </w:numPr>
         <w:spacing w:after="3" w:line="264" w:lineRule="auto"/>
         <w:ind w:hanging="360"/>
@@ -1509,15 +1331,7 @@
         <w:t xml:space="preserve"> </w:t>
       </w:r>
       <w:r>
-        <w:t xml:space="preserve">A cím </w:t>
-      </w:r>
-      <w:proofErr w:type="spellStart"/>
-      <w:r>
-        <w:t>Title</w:t>
-      </w:r>
-      <w:proofErr w:type="spellEnd"/>
-      <w:r>
-        <w:t xml:space="preserve"> stílusú</w:t>
+        <w:t>A cím Title stílusú</w:t>
       </w:r>
       <w:r>
         <w:t>, formázása</w:t>
@@ -1526,15 +1340,7 @@
         <w:t xml:space="preserve">: </w:t>
       </w:r>
       <w:r>
-        <w:t xml:space="preserve">Times New </w:t>
-      </w:r>
-      <w:proofErr w:type="spellStart"/>
-      <w:r>
-        <w:t>Roman</w:t>
-      </w:r>
-      <w:proofErr w:type="spellEnd"/>
-      <w:r>
-        <w:t xml:space="preserve">, nagybetű, 14 pt, </w:t>
+        <w:t xml:space="preserve">Times New Roman, nagybetű, 14 pt, </w:t>
       </w:r>
       <w:r>
         <w:t>félkövér</w:t>
@@ -1558,15 +1364,7 @@
         <w:t>, formázása</w:t>
       </w:r>
       <w:r>
-        <w:t xml:space="preserve">: Times New </w:t>
-      </w:r>
-      <w:proofErr w:type="spellStart"/>
-      <w:r>
-        <w:t>Roman</w:t>
-      </w:r>
-      <w:proofErr w:type="spellEnd"/>
-      <w:r>
-        <w:t xml:space="preserve">, 12 pt, </w:t>
+        <w:t xml:space="preserve">: Times New Roman, 12 pt, </w:t>
       </w:r>
       <w:r>
         <w:t>sorkizárt</w:t>
@@ -1778,7 +1576,6 @@
               <w:color w:val="auto"/>
             </w:rPr>
           </w:pPr>
-          <w:proofErr w:type="spellStart"/>
           <w:r>
             <w:rPr>
               <w:rStyle w:val="Title1Char"/>
@@ -1786,7 +1583,6 @@
             </w:rPr>
             <w:t>Tartalomjegyzék</w:t>
           </w:r>
-          <w:proofErr w:type="spellEnd"/>
         </w:p>
         <w:p>
           <w:pPr>
@@ -2797,21 +2593,8 @@
               <w:ind w:firstLine="0"/>
               <w:jc w:val="left"/>
             </w:pPr>
-            <w:proofErr w:type="spellStart"/>
-            <w:r>
-              <w:t>Artificial</w:t>
-            </w:r>
-            <w:proofErr w:type="spellEnd"/>
-            <w:r>
-              <w:t xml:space="preserve"> </w:t>
-            </w:r>
-            <w:proofErr w:type="spellStart"/>
-            <w:r>
-              <w:t>Intelligence</w:t>
-            </w:r>
-            <w:proofErr w:type="spellEnd"/>
-            <w:r>
-              <w:t xml:space="preserve"> (Mesterséges Intelligencia)</w:t>
+            <w:r>
+              <w:t>Artificial Intelligence (Mesterséges Intelligencia)</w:t>
             </w:r>
           </w:p>
         </w:tc>
@@ -2842,21 +2625,8 @@
               <w:ind w:firstLine="0"/>
               <w:jc w:val="left"/>
             </w:pPr>
-            <w:proofErr w:type="spellStart"/>
-            <w:r>
-              <w:t>Graphical</w:t>
-            </w:r>
-            <w:proofErr w:type="spellEnd"/>
-            <w:r>
-              <w:t xml:space="preserve"> </w:t>
-            </w:r>
-            <w:proofErr w:type="spellStart"/>
-            <w:r>
-              <w:t>Processing</w:t>
-            </w:r>
-            <w:proofErr w:type="spellEnd"/>
-            <w:r>
-              <w:t xml:space="preserve"> Unit (Grafikus Processzor / Grafikus Feldolgozó Egység)</w:t>
+            <w:r>
+              <w:t>Graphical Processing Unit (Grafikus Processzor / Grafikus Feldolgozó Egység)</w:t>
             </w:r>
           </w:p>
         </w:tc>
@@ -2887,29 +2657,8 @@
               <w:ind w:firstLine="0"/>
               <w:jc w:val="left"/>
             </w:pPr>
-            <w:proofErr w:type="spellStart"/>
-            <w:r>
-              <w:t>Application</w:t>
-            </w:r>
-            <w:proofErr w:type="spellEnd"/>
-            <w:r>
-              <w:t xml:space="preserve"> </w:t>
-            </w:r>
-            <w:proofErr w:type="spellStart"/>
-            <w:r>
-              <w:t>Programming</w:t>
-            </w:r>
-            <w:proofErr w:type="spellEnd"/>
-            <w:r>
-              <w:t xml:space="preserve"> </w:t>
-            </w:r>
-            <w:proofErr w:type="spellStart"/>
-            <w:r>
-              <w:t>Interface</w:t>
-            </w:r>
-            <w:proofErr w:type="spellEnd"/>
-            <w:r>
-              <w:t xml:space="preserve"> (Alkalmazásprogramozási Felület)</w:t>
+            <w:r>
+              <w:t>Application Programming Interface (Alkalmazásprogramozási Felület)</w:t>
             </w:r>
           </w:p>
         </w:tc>
@@ -2940,21 +2689,8 @@
               <w:ind w:firstLine="0"/>
               <w:jc w:val="left"/>
             </w:pPr>
-            <w:proofErr w:type="spellStart"/>
-            <w:r>
-              <w:t>Central</w:t>
-            </w:r>
-            <w:proofErr w:type="spellEnd"/>
-            <w:r>
-              <w:t xml:space="preserve"> </w:t>
-            </w:r>
-            <w:proofErr w:type="spellStart"/>
-            <w:r>
-              <w:t>Processing</w:t>
-            </w:r>
-            <w:proofErr w:type="spellEnd"/>
-            <w:r>
-              <w:t xml:space="preserve"> Unit (Központi Feldolgozó Egység / Processzor)</w:t>
+            <w:r>
+              <w:t>Central Processing Unit (Központi Feldolgozó Egység / Processzor)</w:t>
             </w:r>
           </w:p>
         </w:tc>
@@ -2985,29 +2721,8 @@
               <w:ind w:firstLine="0"/>
               <w:jc w:val="left"/>
             </w:pPr>
-            <w:proofErr w:type="spellStart"/>
-            <w:r>
-              <w:t>Graphical</w:t>
-            </w:r>
-            <w:proofErr w:type="spellEnd"/>
-            <w:r>
-              <w:t xml:space="preserve"> </w:t>
-            </w:r>
-            <w:proofErr w:type="spellStart"/>
-            <w:r>
-              <w:t>User</w:t>
-            </w:r>
-            <w:proofErr w:type="spellEnd"/>
-            <w:r>
-              <w:t xml:space="preserve"> </w:t>
-            </w:r>
-            <w:proofErr w:type="spellStart"/>
-            <w:r>
-              <w:t>Interface</w:t>
-            </w:r>
-            <w:proofErr w:type="spellEnd"/>
-            <w:r>
-              <w:t xml:space="preserve"> (Grafikus Felhasználói Felület)</w:t>
+            <w:r>
+              <w:t>Graphical User Interface (Grafikus Felhasználói Felület)</w:t>
             </w:r>
           </w:p>
         </w:tc>
@@ -3039,15 +2754,7 @@
               <w:jc w:val="left"/>
             </w:pPr>
             <w:r>
-              <w:t xml:space="preserve">Human Computer </w:t>
-            </w:r>
-            <w:proofErr w:type="spellStart"/>
-            <w:r>
-              <w:t>Interaction</w:t>
-            </w:r>
-            <w:proofErr w:type="spellEnd"/>
-            <w:r>
-              <w:t xml:space="preserve"> (Ember-gép kapcsolat)</w:t>
+              <w:t>Human Computer Interaction (Ember-gép kapcsolat)</w:t>
             </w:r>
           </w:p>
         </w:tc>
@@ -3078,21 +2785,8 @@
               <w:ind w:firstLine="0"/>
               <w:jc w:val="left"/>
             </w:pPr>
-            <w:proofErr w:type="spellStart"/>
-            <w:r>
-              <w:t>Cognitive</w:t>
-            </w:r>
-            <w:proofErr w:type="spellEnd"/>
-            <w:r>
-              <w:t xml:space="preserve"> </w:t>
-            </w:r>
-            <w:proofErr w:type="spellStart"/>
-            <w:r>
-              <w:t>Information</w:t>
-            </w:r>
-            <w:proofErr w:type="spellEnd"/>
-            <w:r>
-              <w:t xml:space="preserve"> System (Kognitív információs rendszer)</w:t>
+            <w:r>
+              <w:t>Cognitive Information System (Kognitív információs rendszer)</w:t>
             </w:r>
           </w:p>
         </w:tc>
@@ -3111,7 +2805,7 @@
         <w:pageBreakBefore/>
         <w:numPr>
           <w:ilvl w:val="0"/>
-          <w:numId w:val="19"/>
+          <w:numId w:val="6"/>
         </w:numPr>
       </w:pPr>
       <w:r>
@@ -3139,15 +2833,7 @@
         <w:t>szöveg</w:t>
       </w:r>
       <w:r>
-        <w:t xml:space="preserve"> normál stílusú: Times New </w:t>
-      </w:r>
-      <w:proofErr w:type="spellStart"/>
-      <w:r>
-        <w:t>Roman</w:t>
-      </w:r>
-      <w:proofErr w:type="spellEnd"/>
-      <w:r>
-        <w:t>, 12 pt, 1.5</w:t>
+        <w:t xml:space="preserve"> normál stílusú: Times New Roman, 12 pt, 1.5</w:t>
       </w:r>
       <w:r>
         <w:t>-ös sortávolságú</w:t>
@@ -3192,13 +2878,8 @@
         <w:t xml:space="preserve"> értelemszerűen számozva, Heading 1: 14 pt, </w:t>
       </w:r>
       <w:r>
-        <w:t xml:space="preserve">Times New </w:t>
-      </w:r>
-      <w:proofErr w:type="spellStart"/>
-      <w:r>
-        <w:t>Roman</w:t>
-      </w:r>
-      <w:proofErr w:type="spellEnd"/>
+        <w:t>Times New Roman</w:t>
+      </w:r>
       <w:r>
         <w:t xml:space="preserve">, </w:t>
       </w:r>
@@ -3221,15 +2902,7 @@
         <w:t xml:space="preserve">, </w:t>
       </w:r>
       <w:r>
-        <w:t xml:space="preserve">Times New </w:t>
-      </w:r>
-      <w:proofErr w:type="spellStart"/>
-      <w:r>
-        <w:t>Roman</w:t>
-      </w:r>
-      <w:proofErr w:type="spellEnd"/>
-      <w:r>
-        <w:t xml:space="preserve">, </w:t>
+        <w:t xml:space="preserve">Times New Roman, </w:t>
       </w:r>
       <w:r>
         <w:t xml:space="preserve">minden cím előtt és után </w:t>
@@ -3241,21 +2914,8 @@
         <w:t xml:space="preserve">, cím utáni első </w:t>
       </w:r>
       <w:r>
-        <w:t xml:space="preserve">bekezdés stílusa </w:t>
-      </w:r>
-      <w:proofErr w:type="spellStart"/>
-      <w:r>
-        <w:t>First</w:t>
-      </w:r>
-      <w:proofErr w:type="spellEnd"/>
-      <w:r>
-        <w:t xml:space="preserve"> </w:t>
-      </w:r>
-      <w:proofErr w:type="spellStart"/>
-      <w:r>
-        <w:t>paragraph</w:t>
-      </w:r>
-      <w:proofErr w:type="spellEnd"/>
+        <w:t>bekezdés stílusa First paragraph</w:t>
+      </w:r>
       <w:r>
         <w:t xml:space="preserve">. </w:t>
       </w:r>
@@ -3278,15 +2938,7 @@
         <w:pStyle w:val="Listaszerbekezds"/>
       </w:pPr>
       <w:r>
-        <w:t xml:space="preserve">minden írásjelet (pont, vessző, kérdőjel, </w:t>
-      </w:r>
-      <w:proofErr w:type="spellStart"/>
-      <w:r>
-        <w:t>stb</w:t>
-      </w:r>
-      <w:proofErr w:type="spellEnd"/>
-      <w:r>
-        <w:t xml:space="preserve">,) követ egy szóköz </w:t>
+        <w:t xml:space="preserve">minden írásjelet (pont, vessző, kérdőjel, stb,) követ egy szóköz </w:t>
       </w:r>
     </w:p>
     <w:p>
@@ -3306,15 +2958,7 @@
         <w:t>Nyelvi ajánlás</w:t>
       </w:r>
       <w:r>
-        <w:t xml:space="preserve">: </w:t>
-      </w:r>
-      <w:proofErr w:type="gramStart"/>
-      <w:r>
-        <w:t>magyar</w:t>
-      </w:r>
-      <w:proofErr w:type="gramEnd"/>
-      <w:r>
-        <w:t xml:space="preserve"> ill. angol nyelv szempontjából a Magyar Helyesírási Szabályzat, ill. a megfelelő – brit, </w:t>
+        <w:t xml:space="preserve">: magyar ill. angol nyelv szempontjából a Magyar Helyesírási Szabályzat, ill. a megfelelő – brit, </w:t>
       </w:r>
       <w:r>
         <w:t>amerikai</w:t>
@@ -3362,15 +3006,7 @@
         <w:t xml:space="preserve">: középre alulra. </w:t>
       </w:r>
       <w:r>
-        <w:t xml:space="preserve">Fejléc tartalma </w:t>
-      </w:r>
-      <w:proofErr w:type="spellStart"/>
-      <w:r>
-        <w:t>fejezetenként</w:t>
-      </w:r>
-      <w:proofErr w:type="spellEnd"/>
-      <w:r>
-        <w:t xml:space="preserve"> a fejezetcímek középre rendezve.</w:t>
+        <w:t>Fejléc tartalma fejezetenként a fejezetcímek középre rendezve.</w:t>
       </w:r>
     </w:p>
     <w:p>
@@ -3378,94 +3014,34 @@
         <w:pStyle w:val="Cmsor2"/>
       </w:pPr>
       <w:r>
-        <w:t xml:space="preserve">Visual </w:t>
-      </w:r>
-      <w:proofErr w:type="spellStart"/>
-      <w:r>
-        <w:t>Studio</w:t>
-      </w:r>
-      <w:proofErr w:type="spellEnd"/>
+        <w:t>Visual Studio</w:t>
+      </w:r>
     </w:p>
     <w:p>
       <w:pPr>
         <w:pStyle w:val="Firstparagraph"/>
       </w:pPr>
       <w:r>
-        <w:t xml:space="preserve">A backend részhez Visual </w:t>
-      </w:r>
-      <w:proofErr w:type="spellStart"/>
-      <w:r>
-        <w:t>Studio</w:t>
-      </w:r>
-      <w:proofErr w:type="spellEnd"/>
-      <w:r>
-        <w:t>-t használok, ami a Microsoft által fejlesztett integrált</w:t>
+        <w:t>A backend részhez Visual Studio-t használok, ami a Microsoft által fejlesztett integrált</w:t>
       </w:r>
     </w:p>
     <w:p>
       <w:pPr>
         <w:pStyle w:val="Firstparagraph"/>
       </w:pPr>
-      <w:proofErr w:type="gramStart"/>
-      <w:r>
-        <w:t>fejlesztőkörnyezet</w:t>
-      </w:r>
-      <w:proofErr w:type="gramEnd"/>
-      <w:r>
-        <w:t xml:space="preserve"> (IDE). Ezt széles körben használják különféle szoftverek fejlesztésére,</w:t>
+      <w:r>
+        <w:t>fejlesztőkörnyezet (IDE). Ezt széles körben használják különféle szoftverek fejlesztésére,</w:t>
       </w:r>
     </w:p>
     <w:p>
       <w:pPr>
         <w:pStyle w:val="Firstparagraph"/>
       </w:pPr>
-      <w:proofErr w:type="gramStart"/>
-      <w:r>
-        <w:t>beleértve</w:t>
-      </w:r>
-      <w:proofErr w:type="gramEnd"/>
-      <w:r>
-        <w:t xml:space="preserve"> az asztali, mobil és webes alkalmazásokat is. Ez az eszköz különösen népszerű </w:t>
-      </w:r>
-      <w:proofErr w:type="gramStart"/>
-      <w:r>
-        <w:t>a .NET</w:t>
-      </w:r>
-      <w:proofErr w:type="gramEnd"/>
-      <w:r>
-        <w:t xml:space="preserve"> fejlesztések során, például C#, ASP.NET és más Microsoft technológiák használatakor, hiszen átfogó eszközkészletet kínál a fejlesztés minden szakaszára; a kódírástól kezdve a hibakeresésen át egészen az alkalmazások telepítéséig. A Visual </w:t>
-      </w:r>
-      <w:proofErr w:type="spellStart"/>
-      <w:r>
-        <w:t>Studio</w:t>
-      </w:r>
-      <w:proofErr w:type="spellEnd"/>
-      <w:r>
-        <w:t xml:space="preserve"> támogatja a különböző nyelveket és platformokat és megkönnyíti a fejlesztést, ezáltal ideális választás kezdő és tapasztalt fejlesztők számára </w:t>
-      </w:r>
-      <w:proofErr w:type="spellStart"/>
-      <w:r>
-        <w:t>is</w:t>
-      </w:r>
-      <w:proofErr w:type="gramStart"/>
-      <w:r>
-        <w:t>.</w:t>
-      </w:r>
-      <w:r>
-        <w:t>A</w:t>
-      </w:r>
-      <w:proofErr w:type="spellEnd"/>
-      <w:proofErr w:type="gramEnd"/>
-      <w:r>
-        <w:t xml:space="preserve"> tartalmi részt a témavezető és a hallgató közösen határozzák meg, mely a jelölt </w:t>
-      </w:r>
-      <w:proofErr w:type="spellStart"/>
-      <w:r>
-        <w:t>idézetek</w:t>
-      </w:r>
-      <w:proofErr w:type="spellEnd"/>
-      <w:r>
-        <w:t xml:space="preserve"> nélkül legalább a dolgozat 2/3-a, legalább 40 oldal. </w:t>
+      <w:r>
+        <w:t>beleértve az asztali, mobil és webes alkalmazásokat is. Ez az eszköz különösen népszerű a .NET fejlesztések során, például C#, ASP.NET és más Microsoft technológiák használatakor, hiszen átfogó eszközkészletet kínál a fejlesztés minden szakaszára; a kódírástól kezdve a hibakeresésen át egészen az alkalmazások telepítéséig. A Visual Studio támogatja a különböző nyelveket és platformokat és megkönnyíti a fejlesztést, ezáltal ideális választás kezdő és tapasztalt fejlesztők számára is.</w:t>
+      </w:r>
+      <w:r>
+        <w:t xml:space="preserve">A tartalmi részt a témavezető és a hallgató közösen határozzák meg, mely a jelölt idézetek nélkül legalább a dolgozat 2/3-a, legalább 40 oldal. </w:t>
       </w:r>
     </w:p>
     <w:p>
@@ -3537,15 +3113,7 @@
         <w:t>i</w:t>
       </w:r>
       <w:r>
-        <w:t xml:space="preserve">rat </w:t>
-      </w:r>
-      <w:proofErr w:type="spellStart"/>
-      <w:r>
-        <w:t>Caption</w:t>
-      </w:r>
-      <w:proofErr w:type="spellEnd"/>
-      <w:r>
-        <w:t xml:space="preserve"> stílusú</w:t>
+        <w:t>rat Caption stílusú</w:t>
       </w:r>
       <w:r>
         <w:t xml:space="preserve"> és az ábra alatt foglal helyet</w:t>
@@ -4082,86 +3650,20 @@
       <w:pPr>
         <w:pStyle w:val="Firstparagraph"/>
       </w:pPr>
-      <w:proofErr w:type="gramStart"/>
-      <w:r>
-        <w:t>segédanyag</w:t>
-      </w:r>
-      <w:proofErr w:type="gramEnd"/>
-      <w:r>
-        <w:t xml:space="preserve"> található az interneten hozzá, ezért erre a nyelvre esett a választásom. A C# egy általános célú, modern és objektumorientált programozási nyelv, amelyet a Microsoft fejlesztett ki 2000-ben, és része </w:t>
-      </w:r>
-      <w:proofErr w:type="gramStart"/>
-      <w:r>
-        <w:t>a .NET</w:t>
-      </w:r>
-      <w:proofErr w:type="gramEnd"/>
-      <w:r>
-        <w:t xml:space="preserve"> ökoszisztémának. A célja, hogy egyszerre legyen könnyen használható a kezdő programozók számára, és hatékony eszköz a professzionális </w:t>
+      <w:r>
+        <w:t xml:space="preserve">segédanyag található az interneten hozzá, ezért erre a nyelvre esett a választásom. A C# egy általános célú, modern és objektumorientált programozási nyelv, amelyet a Microsoft fejlesztett ki 2000-ben, és része a .NET ökoszisztémának. A célja, hogy egyszerre legyen könnyen használható a kezdő programozók számára, és hatékony eszköz a professzionális </w:t>
       </w:r>
       <w:r>
         <w:lastRenderedPageBreak/>
-        <w:t>fejlesztők kezében, akik komplex alkalmazásokat készítenek. A C# szintaxisa tiszta és intuitív. Ez lehetővé teszi a fejlesztők számára, hogy gyorsan elsajátítsák a nyelvet, különösen, ha már rendelkeznek előzetes tapasztalattal más programozási nyelvekkel. A C# teljes mértékben támogatja az objektumorientált programozást (OOP), amely lehetővé teszi a fejlesztők számára, hogy moduláris, újra felhasználható és karbantartható kódot hozzanak létre. A C#-</w:t>
-      </w:r>
-      <w:proofErr w:type="spellStart"/>
-      <w:r>
-        <w:t>ot</w:t>
-      </w:r>
-      <w:proofErr w:type="spellEnd"/>
-      <w:r>
-        <w:t xml:space="preserve"> eredetileg a Windows ökoszisztéma számára tervezték, de </w:t>
-      </w:r>
-      <w:proofErr w:type="gramStart"/>
-      <w:r>
-        <w:t>a .NET</w:t>
-      </w:r>
-      <w:proofErr w:type="gramEnd"/>
-      <w:r>
-        <w:t xml:space="preserve"> </w:t>
-      </w:r>
-      <w:proofErr w:type="spellStart"/>
-      <w:r>
-        <w:t>Core</w:t>
-      </w:r>
-      <w:proofErr w:type="spellEnd"/>
-      <w:r>
-        <w:t xml:space="preserve"> (és az újabb .NET verziók) megjelenésével a nyelv platformfüggetlenné vált, így támogatja a Windows, </w:t>
-      </w:r>
-      <w:proofErr w:type="spellStart"/>
-      <w:r>
-        <w:t>macOS</w:t>
-      </w:r>
-      <w:proofErr w:type="spellEnd"/>
-      <w:r>
-        <w:t xml:space="preserve"> és Linux rendszereket is. Az ASP.NET </w:t>
-      </w:r>
-      <w:proofErr w:type="spellStart"/>
-      <w:r>
-        <w:t>Core</w:t>
-      </w:r>
-      <w:proofErr w:type="spellEnd"/>
-      <w:r>
-        <w:t xml:space="preserve"> segítségével a C# ideális webalkalmazások és API-k fejlesztésére csak </w:t>
-      </w:r>
-      <w:proofErr w:type="gramStart"/>
-      <w:r>
-        <w:t>úgy</w:t>
-      </w:r>
-      <w:proofErr w:type="gramEnd"/>
-      <w:r>
-        <w:t xml:space="preserve"> mint asztali alkalmazások</w:t>
+        <w:t>fejlesztők kezében, akik komplex alkalmazásokat készítenek. A C# szintaxisa tiszta és intuitív. Ez lehetővé teszi a fejlesztők számára, hogy gyorsan elsajátítsák a nyelvet, különösen, ha már rendelkeznek előzetes tapasztalattal más programozási nyelvekkel. A C# teljes mértékben támogatja az objektumorientált programozást (OOP), amely lehetővé teszi a fejlesztők számára, hogy moduláris, újra felhasználható és karbantartható kódot hozzanak létre. A C#-ot eredetileg a Windows ökoszisztéma számára tervezték, de a .NET Core (és az újabb .NET verziók) megjelenésével a nyelv platformfüggetlenné vált, így támogatja a Windows, macOS és Linux rendszereket is. Az ASP.NET Core segítségével a C# ideális webalkalmazások és API-k fejlesztésére csak úgy mint asztali alkalmazások</w:t>
       </w:r>
     </w:p>
     <w:p>
       <w:pPr>
         <w:pStyle w:val="Firstparagraph"/>
       </w:pPr>
-      <w:proofErr w:type="gramStart"/>
-      <w:r>
-        <w:t>mobilalkalmazások</w:t>
-      </w:r>
-      <w:proofErr w:type="gramEnd"/>
-      <w:r>
-        <w:t xml:space="preserve"> vagy játékok fejlesztésére.</w:t>
+      <w:r>
+        <w:t>mobilalkalmazások vagy játékok fejlesztésére.</w:t>
       </w:r>
     </w:p>
     <w:p/>
@@ -4171,78 +3673,31 @@
         <w:ind w:left="431" w:hanging="431"/>
       </w:pPr>
       <w:r>
-        <w:t>ASP</w:t>
-      </w:r>
-      <w:proofErr w:type="gramStart"/>
-      <w:r>
-        <w:t>.NET</w:t>
-      </w:r>
-      <w:proofErr w:type="gramEnd"/>
-      <w:r>
-        <w:t xml:space="preserve"> </w:t>
-      </w:r>
-      <w:proofErr w:type="spellStart"/>
-      <w:r>
-        <w:t>Core</w:t>
-      </w:r>
-      <w:proofErr w:type="spellEnd"/>
+        <w:t>ASP.NET Core</w:t>
+      </w:r>
     </w:p>
     <w:p>
       <w:pPr>
         <w:pStyle w:val="Firstparagraph"/>
       </w:pPr>
       <w:r>
-        <w:t>Az előbb is emlegetett ASP</w:t>
-      </w:r>
-      <w:proofErr w:type="gramStart"/>
-      <w:r>
-        <w:t>.NET</w:t>
-      </w:r>
-      <w:proofErr w:type="gramEnd"/>
-      <w:r>
-        <w:t xml:space="preserve"> a Microsoft által fejlesztett nyílt forráskódú, nagy teljesítményű keretrendszer webes alkalmazások fejlesztésére. Az ASP</w:t>
-      </w:r>
-      <w:proofErr w:type="gramStart"/>
-      <w:r>
-        <w:t>.NET</w:t>
-      </w:r>
-      <w:proofErr w:type="gramEnd"/>
-      <w:r>
-        <w:t xml:space="preserve"> segítségével</w:t>
+        <w:t>Az előbb is emlegetett ASP.NET a Microsoft által fejlesztett nyílt forráskódú, nagy teljesítményű keretrendszer webes alkalmazások fejlesztésére. Az ASP.NET segítségével</w:t>
       </w:r>
     </w:p>
     <w:p>
       <w:pPr>
         <w:pStyle w:val="Firstparagraph"/>
       </w:pPr>
-      <w:proofErr w:type="gramStart"/>
-      <w:r>
-        <w:t>dinamikus</w:t>
-      </w:r>
-      <w:proofErr w:type="gramEnd"/>
-      <w:r>
-        <w:t xml:space="preserve">, modern, skálázható és biztonságos webalkalmazások, API-k, valamint valós idejű szolgáltatások fejleszthetők különféle platformokon (pl. Windows, </w:t>
-      </w:r>
-      <w:proofErr w:type="spellStart"/>
-      <w:r>
-        <w:t>macOS</w:t>
-      </w:r>
-      <w:proofErr w:type="spellEnd"/>
-      <w:r>
-        <w:t xml:space="preserve"> és Linux</w:t>
+      <w:r>
+        <w:t>dinamikus, modern, skálázható és biztonságos webalkalmazások, API-k, valamint valós idejű szolgáltatások fejleszthetők különféle platformokon (pl. Windows, macOS és Linux</w:t>
       </w:r>
     </w:p>
     <w:p>
       <w:pPr>
         <w:pStyle w:val="Firstparagraph"/>
       </w:pPr>
-      <w:proofErr w:type="gramStart"/>
-      <w:r>
-        <w:t>rendszereken</w:t>
-      </w:r>
-      <w:proofErr w:type="gramEnd"/>
-      <w:r>
-        <w:t xml:space="preserve">). </w:t>
+      <w:r>
+        <w:t xml:space="preserve">rendszereken). </w:t>
       </w:r>
     </w:p>
     <w:p>
@@ -4250,44 +3705,7 @@
         <w:pStyle w:val="Firstparagraph"/>
       </w:pPr>
       <w:r>
-        <w:t>Az ASP</w:t>
-      </w:r>
-      <w:proofErr w:type="gramStart"/>
-      <w:r>
-        <w:t>.NET</w:t>
-      </w:r>
-      <w:proofErr w:type="gramEnd"/>
-      <w:r>
-        <w:t xml:space="preserve"> </w:t>
-      </w:r>
-      <w:proofErr w:type="spellStart"/>
-      <w:r>
-        <w:t>Core</w:t>
-      </w:r>
-      <w:proofErr w:type="spellEnd"/>
-      <w:r>
-        <w:t xml:space="preserve"> az egyik leggyorsabb webes keretrendszer, köszönhetően a fejlett optimalizálási technikáknak, például az aszinkron feldolgozásnak, a </w:t>
-      </w:r>
-      <w:proofErr w:type="spellStart"/>
-      <w:r>
-        <w:t>Kestrel</w:t>
-      </w:r>
-      <w:proofErr w:type="spellEnd"/>
-      <w:r>
-        <w:t xml:space="preserve"> webszervernek és a hatékony memóriahasználatnak. ASP</w:t>
-      </w:r>
-      <w:proofErr w:type="gramStart"/>
-      <w:r>
-        <w:t>.NET-</w:t>
-      </w:r>
-      <w:proofErr w:type="spellStart"/>
-      <w:r>
-        <w:t>ben</w:t>
-      </w:r>
-      <w:proofErr w:type="spellEnd"/>
-      <w:proofErr w:type="gramEnd"/>
-      <w:r>
-        <w:t xml:space="preserve"> lehetőség van különböző csomagokat becsatolni a programunkhoz, amik megkönnyítik a fejlesztést.</w:t>
+        <w:t>Az ASP.NET Core az egyik leggyorsabb webes keretrendszer, köszönhetően a fejlett optimalizálási technikáknak, például az aszinkron feldolgozásnak, a Kestrel webszervernek és a hatékony memóriahasználatnak. ASP.NET-ben lehetőség van különböző csomagokat becsatolni a programunkhoz, amik megkönnyítik a fejlesztést.</w:t>
       </w:r>
     </w:p>
     <w:p>
@@ -4301,82 +3719,32 @@
         <w:ind w:left="431" w:hanging="431"/>
       </w:pPr>
       <w:r>
-        <w:t xml:space="preserve">Visual </w:t>
-      </w:r>
-      <w:proofErr w:type="spellStart"/>
-      <w:r>
-        <w:t>Studio</w:t>
-      </w:r>
-      <w:proofErr w:type="spellEnd"/>
+        <w:t>Visual Studio Code</w:t>
+      </w:r>
+    </w:p>
+    <w:p>
+      <w:pPr>
+        <w:pStyle w:val="Firstparagraph"/>
+      </w:pPr>
+      <w:r>
+        <w:t>A frontend megvalósításához a Visual Studio Code nevű programot használom, ami egy nyílt forráskódú, könnyűsúlyú, de rendkívül erőteljes szövegszerkesztő és fejlesztőkörnyezet (IDE), amelyet a Microsoft fejlesztett. 2015-ben jelent meg, és gyorsan az egyik legnépszerűbb eszközzé vált a fejlesztők körében, köszönhetően a sokoldalúságának, bővíthetőségének és gyorsaságának.</w:t>
+      </w:r>
       <w:r>
         <w:t xml:space="preserve"> </w:t>
       </w:r>
-      <w:proofErr w:type="spellStart"/>
-      <w:r>
-        <w:t>Code</w:t>
-      </w:r>
-      <w:proofErr w:type="spellEnd"/>
     </w:p>
     <w:p>
       <w:pPr>
         <w:pStyle w:val="Firstparagraph"/>
       </w:pPr>
       <w:r>
-        <w:t xml:space="preserve">A frontend megvalósításához a Visual </w:t>
-      </w:r>
-      <w:proofErr w:type="spellStart"/>
-      <w:r>
-        <w:t>Studio</w:t>
-      </w:r>
-      <w:proofErr w:type="spellEnd"/>
+        <w:t>A Visual Studio Code támogatja a különféle programozási nyelveket és fejlesztési</w:t>
+      </w:r>
       <w:r>
         <w:t xml:space="preserve"> </w:t>
       </w:r>
-      <w:proofErr w:type="spellStart"/>
-      <w:r>
-        <w:t>Code</w:t>
-      </w:r>
-      <w:proofErr w:type="spellEnd"/>
-      <w:r>
-        <w:t xml:space="preserve"> nevű programot használom, ami egy nyílt forráskódú, könnyűsúlyú, de rendkívül erőteljes szövegszerkesztő és fejlesztőkörnyezet (IDE), amelyet a Microsoft fejlesztett. 2015-ben jelent meg, és gyorsan az egyik legnépszerűbb eszközzé vált a fejlesztők körében, köszönhetően a sokoldalúságának, bővíthetőségének és gyorsaságának.</w:t>
-      </w:r>
-      <w:r>
-        <w:t xml:space="preserve"> </w:t>
-      </w:r>
-    </w:p>
-    <w:p>
-      <w:pPr>
-        <w:pStyle w:val="Firstparagraph"/>
-      </w:pPr>
-      <w:r>
-        <w:t xml:space="preserve">A Visual </w:t>
-      </w:r>
-      <w:proofErr w:type="spellStart"/>
-      <w:r>
-        <w:t>Studio</w:t>
-      </w:r>
-      <w:proofErr w:type="spellEnd"/>
-      <w:r>
-        <w:t xml:space="preserve"> </w:t>
-      </w:r>
-      <w:proofErr w:type="spellStart"/>
-      <w:r>
-        <w:t>Code</w:t>
-      </w:r>
-      <w:proofErr w:type="spellEnd"/>
-      <w:r>
-        <w:t xml:space="preserve"> támogatja a különféle programozási nyelveket és fejlesztési</w:t>
-      </w:r>
-      <w:r>
-        <w:t xml:space="preserve"> </w:t>
-      </w:r>
-      <w:proofErr w:type="spellStart"/>
-      <w:r>
-        <w:t>környezeteket</w:t>
-      </w:r>
-      <w:proofErr w:type="spellEnd"/>
-      <w:r>
-        <w:t>, mint például JavaScript, Python, C#, Jav</w:t>
+      <w:r>
+        <w:t>környezeteket, mint például JavaScript, Python, C#, Jav</w:t>
       </w:r>
       <w:r>
         <w:t xml:space="preserve">a, HTML/CSS, és még sok más. </w:t>
@@ -4385,13 +3753,8 @@
         <w:lastRenderedPageBreak/>
         <w:t xml:space="preserve">Az </w:t>
       </w:r>
-      <w:proofErr w:type="spellStart"/>
-      <w:r>
-        <w:t>Extension</w:t>
-      </w:r>
-      <w:proofErr w:type="spellEnd"/>
-      <w:r>
-        <w:t xml:space="preserve"> Marketplace segítségével rengeteg bővítményt </w:t>
+      <w:r>
+        <w:t xml:space="preserve">Extension Marketplace segítségével rengeteg bővítményt </w:t>
       </w:r>
       <w:r>
         <w:t xml:space="preserve">lehet hozzáadni, amik segítik a </w:t>
@@ -4422,26 +3785,16 @@
         <w:pStyle w:val="Cmsor2"/>
         <w:ind w:left="431" w:hanging="431"/>
       </w:pPr>
-      <w:proofErr w:type="spellStart"/>
       <w:r>
         <w:t>Bootsrap</w:t>
       </w:r>
-      <w:proofErr w:type="spellEnd"/>
     </w:p>
     <w:p>
       <w:pPr>
         <w:pStyle w:val="Firstparagraph"/>
       </w:pPr>
       <w:r>
-        <w:t xml:space="preserve">A </w:t>
-      </w:r>
-      <w:proofErr w:type="spellStart"/>
-      <w:r>
-        <w:t>Bootstrap</w:t>
-      </w:r>
-      <w:proofErr w:type="spellEnd"/>
-      <w:r>
-        <w:t xml:space="preserve"> egy népszerű, nyílt forráskódú front-end keretrendszer, ami lehetővé teszi, hogy gyorsan és hatékonyan építsünk fel vizuálisan tetszetős és mobilbarát felületeket HTML, CSS és JavaScript kombinációjával. Az előre definiált stílusok és komponensek segítségével időt takaríthatunk meg, miközben a webes szabályokat is betartjuk. Ezeket egyszerűen csak be kell csatolni a HTML fájlba és már használhatjuk is a weboldalunk fejlesztésére.</w:t>
+        <w:t>A Bootstrap egy népszerű, nyílt forráskódú front-end keretrendszer, ami lehetővé teszi, hogy gyorsan és hatékonyan építsünk fel vizuálisan tetszetős és mobilbarát felületeket HTML, CSS és JavaScript kombinációjával. Az előre definiált stílusok és komponensek segítségével időt takaríthatunk meg, miközben a webes szabályokat is betartjuk. Ezeket egyszerűen csak be kell csatolni a HTML fájlba és már használhatjuk is a weboldalunk fejlesztésére.</w:t>
       </w:r>
     </w:p>
     <w:p/>
@@ -4459,57 +3812,16 @@
       <w:pPr>
         <w:pStyle w:val="Cmsor2"/>
       </w:pPr>
-      <w:proofErr w:type="spellStart"/>
-      <w:r>
-        <w:t>Flex</w:t>
-      </w:r>
-      <w:proofErr w:type="spellEnd"/>
-      <w:r>
-        <w:t xml:space="preserve"> </w:t>
-      </w:r>
-      <w:proofErr w:type="spellStart"/>
-      <w:r>
-        <w:t>Gym</w:t>
-      </w:r>
-      <w:proofErr w:type="spellEnd"/>
+      <w:r>
+        <w:t>Flex Gym</w:t>
+      </w:r>
     </w:p>
     <w:p>
       <w:pPr>
         <w:pStyle w:val="Firstparagraph"/>
       </w:pPr>
-      <w:proofErr w:type="spellStart"/>
-      <w:r>
-        <w:t>Flex</w:t>
-      </w:r>
-      <w:proofErr w:type="spellEnd"/>
-      <w:r>
-        <w:t xml:space="preserve"> </w:t>
-      </w:r>
-      <w:proofErr w:type="spellStart"/>
-      <w:r>
-        <w:t>Gym</w:t>
-      </w:r>
-      <w:proofErr w:type="spellEnd"/>
-      <w:r>
-        <w:t xml:space="preserve"> oldala egy magyar példa hasonló oldalra. Ne</w:t>
-      </w:r>
-      <w:r>
-        <w:t xml:space="preserve">kem nem tetszik, hogy sok a kép a </w:t>
-      </w:r>
-      <w:r>
-        <w:t>főoldalon, de a viszont vannak jó megoldásaik</w:t>
-      </w:r>
-      <w:r>
-        <w:t xml:space="preserve">. Tetszik, hogy a nyitva tartás megtalálható az </w:t>
-      </w:r>
-      <w:r>
-        <w:t>oldal alján egyszerűen, de szerintem mehetne egy menüpont a</w:t>
-      </w:r>
-      <w:r>
-        <w:t xml:space="preserve">lá, az elérhetőségekkel együtt, </w:t>
-      </w:r>
-      <w:r>
-        <w:t>amik viszont alig látszódnak a menüben.</w:t>
+      <w:r>
+        <w:t>Flex Gym oldala egy magyar példa hasonló oldalra. Nekem nem tetszik, hogy sok a kép a főoldalon, de a viszont vannak jó megoldásaik. Tetszik, hogy a nyitva tartás megtalálható az oldal alján egyszerűen, de szerintem mehetne egy menüpont alá, az elérhetőségekkel együtt, amik viszont alig látszódnak a menüben.</w:t>
       </w:r>
     </w:p>
     <w:p>
@@ -4517,49 +3829,15 @@
         <w:pStyle w:val="Firstparagraph"/>
       </w:pPr>
       <w:r>
-        <w:t xml:space="preserve">A jegyárak egy menüpont alatt vannak, amit hasonlóan oldanék meg én is, de a </w:t>
-      </w:r>
-      <w:proofErr w:type="spellStart"/>
-      <w:r>
-        <w:t>főoldalra</w:t>
-      </w:r>
-      <w:proofErr w:type="spellEnd"/>
+        <w:t>A jegyárak egy menüpont alatt vannak, amit hasonlóan oldanék meg én is, de a főoldalra</w:t>
+      </w:r>
     </w:p>
     <w:p>
       <w:pPr>
         <w:pStyle w:val="Firstparagraph"/>
       </w:pPr>
-      <w:proofErr w:type="gramStart"/>
-      <w:r>
-        <w:t>kitenném</w:t>
-      </w:r>
-      <w:proofErr w:type="gramEnd"/>
-      <w:r>
-        <w:t xml:space="preserve"> 1-2 gyakoribb jegy árát. Online vett jegyeket, ha mi</w:t>
-      </w:r>
-      <w:r>
-        <w:t xml:space="preserve">nden igaz, e-mailben küldik el. </w:t>
-      </w:r>
-      <w:r>
-        <w:t>Ezt én inkább az oldalon oldanám meg, a profilban, ah</w:t>
-      </w:r>
-      <w:r>
-        <w:t xml:space="preserve">ol egy „jegyeim” menüpont lenne </w:t>
-      </w:r>
-      <w:r>
-        <w:t xml:space="preserve">megtalálható. Az „edzőink” (2. ábra) menüpontban tetszik, </w:t>
-      </w:r>
-      <w:r>
-        <w:t xml:space="preserve">hogy felsorolja az edzőket és a </w:t>
-      </w:r>
-      <w:r>
-        <w:t>bemutatkozásaikat. Szerintem, ha lenne pár vélemény emberekt</w:t>
-      </w:r>
-      <w:r>
-        <w:t xml:space="preserve">ől, akiket edzettek, akkor jobb </w:t>
-      </w:r>
-      <w:r>
-        <w:t>lenne.</w:t>
+      <w:r>
+        <w:t>kitenném 1-2 gyakoribb jegy árát. Online vett jegyeket, ha minden igaz, e-mailben küldik el. Ezt én inkább az oldalon oldanám meg, a profilban, ahol egy „jegyeim” menüpont lenne megtalálható. Az „edzőink” (2. ábra) menüpontban tetszik, hogy felsorolja az edzőket és a bemutatkozásaikat. Szerintem, ha lenne pár vélemény emberektől, akiket edzettek, akkor jobb lenne.</w:t>
       </w:r>
     </w:p>
     <w:p/>
@@ -4567,103 +3845,25 @@
       <w:pPr>
         <w:pStyle w:val="Cmsor2"/>
       </w:pPr>
-      <w:proofErr w:type="spellStart"/>
       <w:r>
         <w:lastRenderedPageBreak/>
-        <w:t>Planet</w:t>
-      </w:r>
-      <w:proofErr w:type="spellEnd"/>
-      <w:r>
-        <w:t xml:space="preserve"> </w:t>
-      </w:r>
-      <w:proofErr w:type="spellStart"/>
-      <w:r>
-        <w:t>Fitness</w:t>
-      </w:r>
-      <w:proofErr w:type="spellEnd"/>
+        <w:t>Planet Fitness</w:t>
+      </w:r>
     </w:p>
     <w:p>
       <w:pPr>
         <w:pStyle w:val="Firstparagraph"/>
       </w:pPr>
-      <w:proofErr w:type="spellStart"/>
-      <w:r>
-        <w:t>Planet</w:t>
-      </w:r>
-      <w:proofErr w:type="spellEnd"/>
-      <w:r>
-        <w:t xml:space="preserve"> </w:t>
-      </w:r>
-      <w:proofErr w:type="spellStart"/>
-      <w:r>
-        <w:t>Fitness</w:t>
-      </w:r>
-      <w:proofErr w:type="spellEnd"/>
-      <w:r>
-        <w:t xml:space="preserve"> egy külföldi példa, aminek a </w:t>
-      </w:r>
-      <w:proofErr w:type="spellStart"/>
-      <w:r>
-        <w:t>főoldalán</w:t>
-      </w:r>
-      <w:proofErr w:type="spellEnd"/>
-      <w:r>
-        <w:t xml:space="preserve"> (3</w:t>
-      </w:r>
-      <w:proofErr w:type="gramStart"/>
-      <w:r>
-        <w:t>.ábra</w:t>
-      </w:r>
-      <w:proofErr w:type="gramEnd"/>
-      <w:r>
-        <w:t>) kint vannak az árak. Ezáltal</w:t>
+      <w:r>
+        <w:t>Planet Fitness egy külföldi példa, aminek a főoldalán (3.ábra) kint vannak az árak. Ezáltal</w:t>
       </w:r>
     </w:p>
     <w:p>
       <w:pPr>
         <w:pStyle w:val="Firstparagraph"/>
       </w:pPr>
-      <w:proofErr w:type="gramStart"/>
-      <w:r>
-        <w:t>egyből</w:t>
-      </w:r>
-      <w:proofErr w:type="gramEnd"/>
-      <w:r>
-        <w:t xml:space="preserve"> látni mennyivel kell számolni, ha oda akar menni az em</w:t>
-      </w:r>
-      <w:r>
-        <w:t xml:space="preserve">ber. Szerintem itt is sok képet </w:t>
-      </w:r>
-      <w:r>
-        <w:t>tettek ki az oldalra. Legalábbis sok helyet foglalnak el. Vi</w:t>
-      </w:r>
-      <w:r>
-        <w:t xml:space="preserve">szont a </w:t>
-      </w:r>
-      <w:proofErr w:type="spellStart"/>
-      <w:r>
-        <w:t>nyitvatartás</w:t>
-      </w:r>
-      <w:proofErr w:type="spellEnd"/>
-      <w:r>
-        <w:t xml:space="preserve"> eléréséhez </w:t>
-      </w:r>
-      <w:r>
-        <w:t>először ki kell keresni, hogy melyik terembe tervezünk menni é</w:t>
-      </w:r>
-      <w:r>
-        <w:t xml:space="preserve">s ott lesz leírva, ami érthető. </w:t>
-      </w:r>
-      <w:r>
-        <w:t xml:space="preserve">Szerintem egy átlagos </w:t>
-      </w:r>
-      <w:proofErr w:type="spellStart"/>
-      <w:r>
-        <w:t>nyitvatartást</w:t>
-      </w:r>
-      <w:proofErr w:type="spellEnd"/>
-      <w:r>
-        <w:t xml:space="preserve"> írhattak volna egy könnyebben elérhető helyre.</w:t>
+      <w:r>
+        <w:t>egyből látni mennyivel kell számolni, ha oda akar menni az ember. Szerintem itt is sok képet tettek ki az oldalra. Legalábbis sok helyet foglalnak el. Viszont a nyitvatartás eléréséhez először ki kell keresni, hogy melyik terembe tervezünk menni és ott lesz leírva, ami érthető. Szerintem egy átlagos nyitvatartást írhattak volna egy könnyebben elérhető helyre.</w:t>
       </w:r>
     </w:p>
     <w:p/>
@@ -4688,7 +3888,7 @@
         <w:pStyle w:val="Listaszerbekezds"/>
         <w:numPr>
           <w:ilvl w:val="0"/>
-          <w:numId w:val="29"/>
+          <w:numId w:val="7"/>
         </w:numPr>
       </w:pPr>
       <w:r>
@@ -4700,19 +3900,11 @@
         <w:pStyle w:val="Listaszerbekezds"/>
         <w:numPr>
           <w:ilvl w:val="0"/>
-          <w:numId w:val="29"/>
+          <w:numId w:val="7"/>
         </w:numPr>
       </w:pPr>
       <w:r>
-        <w:t xml:space="preserve">Edzői jogosultság az alap felhasználói képességek mellett tud edzéseket kiírni és neki meg kell adni a telefonszámát, milyen edzés típusra szakosodott és képet is </w:t>
-      </w:r>
-      <w:proofErr w:type="spellStart"/>
-      <w:r>
-        <w:t>feltehet</w:t>
-      </w:r>
-      <w:proofErr w:type="spellEnd"/>
-      <w:r>
-        <w:t xml:space="preserve"> magáról.</w:t>
+        <w:t>Edzői jogosultság az alap felhasználói képességek mellett tud edzéseket kiírni és neki meg kell adni a telefonszámát, milyen edzés típusra szakosodott és képet is feltehet magáról.</w:t>
       </w:r>
     </w:p>
     <w:p>
@@ -4720,16 +3912,11 @@
         <w:pStyle w:val="Listaszerbekezds"/>
         <w:numPr>
           <w:ilvl w:val="0"/>
-          <w:numId w:val="29"/>
+          <w:numId w:val="7"/>
         </w:numPr>
       </w:pPr>
-      <w:proofErr w:type="spellStart"/>
-      <w:r>
-        <w:t>Admin</w:t>
-      </w:r>
-      <w:proofErr w:type="spellEnd"/>
-      <w:r>
-        <w:t xml:space="preserve"> jogosultságga</w:t>
+      <w:r>
+        <w:t>Admin jogosultságga</w:t>
       </w:r>
       <w:r>
         <w:t>l egy személy az edzői jogokon kívül tud még másik személy fiókját törölni, jegyeket módosítani, új jegy típust hozzáadni, edzéseket kiírni és kezelni és mások jogosultságát kezelni</w:t>
@@ -4748,16 +3935,636 @@
       <w:pPr>
         <w:pStyle w:val="Firstparagraph"/>
       </w:pPr>
+      <w:r>
+        <w:t>Az adatokat adatbázisban tárolom, ami jelenleg 9 táblából áll.</w:t>
+      </w:r>
+    </w:p>
+    <w:p>
+      <w:pPr>
+        <w:pStyle w:val="Cmsor2"/>
+      </w:pPr>
+      <w:r>
+        <w:t>Users tábla</w:t>
+      </w:r>
+    </w:p>
+    <w:p>
+      <w:pPr>
+        <w:pStyle w:val="Firstparagraph"/>
+        <w:numPr>
+          <w:ilvl w:val="0"/>
+          <w:numId w:val="8"/>
+        </w:numPr>
+      </w:pPr>
+      <w:r>
+        <w:t>id, egyedi azonosító minden felhasználónak</w:t>
+      </w:r>
+    </w:p>
+    <w:p>
+      <w:pPr>
+        <w:pStyle w:val="Listaszerbekezds"/>
+        <w:numPr>
+          <w:ilvl w:val="0"/>
+          <w:numId w:val="8"/>
+        </w:numPr>
+      </w:pPr>
+      <w:r>
+        <w:t>Username, a felhasználónév</w:t>
+      </w:r>
+    </w:p>
+    <w:p>
+      <w:pPr>
+        <w:pStyle w:val="Listaszerbekezds"/>
+        <w:numPr>
+          <w:ilvl w:val="0"/>
+          <w:numId w:val="8"/>
+        </w:numPr>
+      </w:pPr>
+      <w:r>
+        <w:lastRenderedPageBreak/>
+        <w:t>Name, felhasználó neve</w:t>
+      </w:r>
+    </w:p>
+    <w:p>
+      <w:pPr>
+        <w:pStyle w:val="Listaszerbekezds"/>
+        <w:numPr>
+          <w:ilvl w:val="0"/>
+          <w:numId w:val="8"/>
+        </w:numPr>
+      </w:pPr>
+      <w:r>
+        <w:t>passwordHash/-Salt , a jelszó titkosítva</w:t>
+      </w:r>
+    </w:p>
+    <w:p>
+      <w:pPr>
+        <w:pStyle w:val="Listaszerbekezds"/>
+        <w:numPr>
+          <w:ilvl w:val="0"/>
+          <w:numId w:val="8"/>
+        </w:numPr>
+      </w:pPr>
+      <w:r>
+        <w:t>Role, a felhasználó jogosultsága</w:t>
+      </w:r>
+    </w:p>
+    <w:p/>
+    <w:p>
+      <w:pPr>
+        <w:pStyle w:val="Cmsor2"/>
+      </w:pPr>
+      <w:r>
+        <w:t>Trainers tábla</w:t>
+      </w:r>
+    </w:p>
+    <w:p>
+      <w:pPr>
+        <w:pStyle w:val="Firstparagraph"/>
+        <w:numPr>
+          <w:ilvl w:val="0"/>
+          <w:numId w:val="9"/>
+        </w:numPr>
+      </w:pPr>
+      <w:r>
+        <w:t>id, egyedi azonosító és idegen kulcs a User táblával összekötve</w:t>
+      </w:r>
+    </w:p>
+    <w:p>
+      <w:pPr>
+        <w:pStyle w:val="Listaszerbekezds"/>
+        <w:numPr>
+          <w:ilvl w:val="0"/>
+          <w:numId w:val="9"/>
+        </w:numPr>
+      </w:pPr>
+      <w:r>
+        <w:t>PhoneNumber, az edző telefonszáma</w:t>
+      </w:r>
+    </w:p>
+    <w:p>
+      <w:pPr>
+        <w:pStyle w:val="Listaszerbekezds"/>
+        <w:numPr>
+          <w:ilvl w:val="0"/>
+          <w:numId w:val="9"/>
+        </w:numPr>
+      </w:pPr>
+      <w:r>
+        <w:t>Expertise, az edző szakosodása</w:t>
+      </w:r>
+    </w:p>
+    <w:p>
+      <w:pPr>
+        <w:pStyle w:val="Listaszerbekezds"/>
+        <w:numPr>
+          <w:ilvl w:val="0"/>
+          <w:numId w:val="9"/>
+        </w:numPr>
+      </w:pPr>
+      <w:r>
+        <w:t>ImageData, edző képe</w:t>
+      </w:r>
+    </w:p>
+    <w:p>
+      <w:pPr>
+        <w:pStyle w:val="Listaszerbekezds"/>
+        <w:numPr>
+          <w:ilvl w:val="0"/>
+          <w:numId w:val="9"/>
+        </w:numPr>
+      </w:pPr>
+      <w:r>
+        <w:t>ImageType, a kép fájl formátuma</w:t>
+      </w:r>
+    </w:p>
+    <w:p>
+      <w:pPr>
+        <w:pStyle w:val="Cmsor2"/>
+      </w:pPr>
+      <w:r>
+        <w:t>Classes tábla</w:t>
+      </w:r>
+    </w:p>
+    <w:p>
+      <w:pPr>
+        <w:pStyle w:val="Firstparagraph"/>
+        <w:numPr>
+          <w:ilvl w:val="0"/>
+          <w:numId w:val="10"/>
+        </w:numPr>
+      </w:pPr>
+      <w:r>
+        <w:t>id, az edzés egyedi azonosítója</w:t>
+      </w:r>
+    </w:p>
+    <w:p>
+      <w:pPr>
+        <w:pStyle w:val="Listaszerbekezds"/>
+        <w:numPr>
+          <w:ilvl w:val="0"/>
+          <w:numId w:val="10"/>
+        </w:numPr>
+      </w:pPr>
+      <w:r>
+        <w:t>Name, edzés megnevezése</w:t>
+      </w:r>
+    </w:p>
+    <w:p>
+      <w:pPr>
+        <w:pStyle w:val="Listaszerbekezds"/>
+        <w:numPr>
+          <w:ilvl w:val="0"/>
+          <w:numId w:val="10"/>
+        </w:numPr>
+      </w:pPr>
+      <w:r>
+        <w:t>Description, leírás az edzésről</w:t>
+      </w:r>
+    </w:p>
+    <w:p>
+      <w:pPr>
+        <w:pStyle w:val="Listaszerbekezds"/>
+        <w:numPr>
+          <w:ilvl w:val="0"/>
+          <w:numId w:val="10"/>
+        </w:numPr>
+      </w:pPr>
+      <w:r>
+        <w:t>Date, az edzés időpontja</w:t>
+      </w:r>
+    </w:p>
+    <w:p>
+      <w:pPr>
+        <w:pStyle w:val="Listaszerbekezds"/>
+        <w:numPr>
+          <w:ilvl w:val="0"/>
+          <w:numId w:val="10"/>
+        </w:numPr>
+      </w:pPr>
+      <w:r>
+        <w:t>Duration, az edzés időtartama</w:t>
+      </w:r>
+    </w:p>
+    <w:p>
+      <w:pPr>
+        <w:pStyle w:val="Listaszerbekezds"/>
+        <w:numPr>
+          <w:ilvl w:val="0"/>
+          <w:numId w:val="10"/>
+        </w:numPr>
+      </w:pPr>
+      <w:r>
+        <w:t>Price, az edzés ára</w:t>
+      </w:r>
+    </w:p>
+    <w:p>
+      <w:pPr>
+        <w:pStyle w:val="Listaszerbekezds"/>
+        <w:numPr>
+          <w:ilvl w:val="0"/>
+          <w:numId w:val="10"/>
+        </w:numPr>
+      </w:pPr>
+      <w:r>
+        <w:t>TrainerId, az edzéshez rendelt edző azonoítója</w:t>
+      </w:r>
+    </w:p>
+    <w:p>
+      <w:pPr>
+        <w:pStyle w:val="Listaszerbekezds"/>
+        <w:numPr>
+          <w:ilvl w:val="0"/>
+          <w:numId w:val="10"/>
+        </w:numPr>
+      </w:pPr>
+      <w:r>
+        <w:t>ImageData, kép az edzéshez</w:t>
+      </w:r>
+    </w:p>
+    <w:p>
+      <w:pPr>
+        <w:pStyle w:val="Listaszerbekezds"/>
+        <w:numPr>
+          <w:ilvl w:val="0"/>
+          <w:numId w:val="10"/>
+        </w:numPr>
+      </w:pPr>
+      <w:r>
+        <w:t>ImageType, kép fájlformátuma</w:t>
+      </w:r>
+    </w:p>
+    <w:p>
+      <w:pPr>
+        <w:pStyle w:val="Cmsor2"/>
+      </w:pPr>
+      <w:r>
+        <w:t>ClassAttendees</w:t>
+      </w:r>
+    </w:p>
+    <w:p>
+      <w:pPr>
+        <w:pStyle w:val="Listaszerbekezds"/>
+        <w:numPr>
+          <w:ilvl w:val="0"/>
+          <w:numId w:val="11"/>
+        </w:numPr>
+      </w:pPr>
+      <w:r>
+        <w:t>id, egyedi azonosító</w:t>
+      </w:r>
+    </w:p>
+    <w:p>
+      <w:pPr>
+        <w:pStyle w:val="Listaszerbekezds"/>
+        <w:numPr>
+          <w:ilvl w:val="0"/>
+          <w:numId w:val="11"/>
+        </w:numPr>
+      </w:pPr>
+      <w:r>
+        <w:t>ClassId, adott edzés azonosítója, amihez személyt rendelünk</w:t>
+      </w:r>
+    </w:p>
+    <w:p>
+      <w:pPr>
+        <w:pStyle w:val="Listaszerbekezds"/>
+        <w:numPr>
+          <w:ilvl w:val="0"/>
+          <w:numId w:val="11"/>
+        </w:numPr>
+      </w:pPr>
+      <w:r>
+        <w:t>UserId, az edzéshez rendelt személy azonosítója</w:t>
+      </w:r>
+    </w:p>
+    <w:p>
+      <w:pPr>
+        <w:pStyle w:val="Cmsor2"/>
+      </w:pPr>
+      <w:r>
+        <w:lastRenderedPageBreak/>
+        <w:t>TicketTypes</w:t>
+      </w:r>
+    </w:p>
+    <w:p>
+      <w:pPr>
+        <w:pStyle w:val="Firstparagraph"/>
+        <w:numPr>
+          <w:ilvl w:val="0"/>
+          <w:numId w:val="12"/>
+        </w:numPr>
+      </w:pPr>
+      <w:r>
+        <w:t>id, az adott jegy egyedi azonosítója</w:t>
+      </w:r>
+    </w:p>
+    <w:p>
+      <w:pPr>
+        <w:pStyle w:val="Listaszerbekezds"/>
+        <w:numPr>
+          <w:ilvl w:val="0"/>
+          <w:numId w:val="12"/>
+        </w:numPr>
+      </w:pPr>
+      <w:r>
+        <w:t>Name, jegy megnevezése</w:t>
+      </w:r>
+    </w:p>
+    <w:p>
+      <w:pPr>
+        <w:pStyle w:val="Listaszerbekezds"/>
+        <w:numPr>
+          <w:ilvl w:val="0"/>
+          <w:numId w:val="12"/>
+        </w:numPr>
+      </w:pPr>
+      <w:r>
+        <w:t>Duration, jegy élettartame</w:t>
+      </w:r>
+    </w:p>
+    <w:p>
+      <w:pPr>
+        <w:pStyle w:val="Listaszerbekezds"/>
+        <w:numPr>
+          <w:ilvl w:val="0"/>
+          <w:numId w:val="12"/>
+        </w:numPr>
+      </w:pPr>
+      <w:r>
+        <w:t>Price, jegy ára</w:t>
+      </w:r>
+    </w:p>
+    <w:p>
+      <w:pPr>
+        <w:pStyle w:val="Listaszerbekezds"/>
+        <w:numPr>
+          <w:ilvl w:val="0"/>
+          <w:numId w:val="12"/>
+        </w:numPr>
+      </w:pPr>
+      <w:r>
+        <w:t>ImageData, kép a jegyhez</w:t>
+      </w:r>
+    </w:p>
+    <w:p>
+      <w:pPr>
+        <w:pStyle w:val="Listaszerbekezds"/>
+        <w:numPr>
+          <w:ilvl w:val="0"/>
+          <w:numId w:val="12"/>
+        </w:numPr>
+      </w:pPr>
+      <w:r>
+        <w:t>ImageType, a kép fáj lformátuma</w:t>
+      </w:r>
+    </w:p>
+    <w:p>
+      <w:pPr>
+        <w:pStyle w:val="Cmsor2"/>
+      </w:pPr>
+      <w:r>
+        <w:t>BoughtTickets</w:t>
+      </w:r>
+    </w:p>
+    <w:p>
+      <w:pPr>
+        <w:pStyle w:val="Firstparagraph"/>
+        <w:numPr>
+          <w:ilvl w:val="0"/>
+          <w:numId w:val="13"/>
+        </w:numPr>
+      </w:pPr>
+      <w:r>
+        <w:t>id, megvásárolt jegy azonosítója</w:t>
+      </w:r>
+    </w:p>
+    <w:p>
+      <w:pPr>
+        <w:pStyle w:val="Listaszerbekezds"/>
+        <w:numPr>
+          <w:ilvl w:val="0"/>
+          <w:numId w:val="13"/>
+        </w:numPr>
+      </w:pPr>
+      <w:r>
+        <w:t>TicketTypeId, jegy típus azonosító</w:t>
+      </w:r>
+    </w:p>
+    <w:p>
+      <w:pPr>
+        <w:pStyle w:val="Listaszerbekezds"/>
+        <w:numPr>
+          <w:ilvl w:val="0"/>
+          <w:numId w:val="13"/>
+        </w:numPr>
+      </w:pPr>
+      <w:r>
+        <w:t>UserId, a felhasználó azonosítója, aki megvette a jegyet</w:t>
+      </w:r>
+    </w:p>
+    <w:p>
+      <w:pPr>
+        <w:pStyle w:val="Listaszerbekezds"/>
+        <w:numPr>
+          <w:ilvl w:val="0"/>
+          <w:numId w:val="13"/>
+        </w:numPr>
+      </w:pPr>
+      <w:r>
+        <w:t>Dur</w:t>
+      </w:r>
+      <w:r>
+        <w:t>ation, visszamaradt idő/használat</w:t>
+      </w:r>
+    </w:p>
+    <w:p>
+      <w:pPr>
+        <w:pStyle w:val="Cmsor2"/>
+      </w:pPr>
+      <w:r>
+        <w:t>ActiveTickets</w:t>
+      </w:r>
+    </w:p>
+    <w:p>
+      <w:pPr>
+        <w:pStyle w:val="Firstparagraph"/>
+        <w:numPr>
+          <w:ilvl w:val="0"/>
+          <w:numId w:val="14"/>
+        </w:numPr>
+      </w:pPr>
+      <w:r>
+        <w:t>id, egyedi azonosytó</w:t>
+      </w:r>
+    </w:p>
+    <w:p>
+      <w:pPr>
+        <w:pStyle w:val="Listaszerbekezds"/>
+        <w:numPr>
+          <w:ilvl w:val="0"/>
+          <w:numId w:val="14"/>
+        </w:numPr>
+      </w:pPr>
+      <w:r>
+        <w:t>AccessCode, a felhasznált jeggyel kapott belépési kód</w:t>
+      </w:r>
+    </w:p>
+    <w:p>
+      <w:pPr>
+        <w:pStyle w:val="Listaszerbekezds"/>
+        <w:numPr>
+          <w:ilvl w:val="0"/>
+          <w:numId w:val="14"/>
+        </w:numPr>
+      </w:pPr>
+      <w:r>
+        <w:t>UserId, a jegy tulajdonos azonosítója</w:t>
+      </w:r>
+    </w:p>
+    <w:p>
+      <w:pPr>
+        <w:pStyle w:val="Listaszerbekezds"/>
+        <w:numPr>
+          <w:ilvl w:val="0"/>
+          <w:numId w:val="14"/>
+        </w:numPr>
+      </w:pPr>
+      <w:r>
+        <w:t>ExpireDate, a jegy érvényességének ideje</w:t>
+      </w:r>
+    </w:p>
+    <w:p>
+      <w:pPr>
+        <w:pStyle w:val="Cmsor2"/>
+      </w:pPr>
+      <w:r>
+        <w:t>Logs</w:t>
+      </w:r>
+    </w:p>
+    <w:p>
+      <w:pPr>
+        <w:pStyle w:val="Firstparagraph"/>
+        <w:numPr>
+          <w:ilvl w:val="0"/>
+          <w:numId w:val="15"/>
+        </w:numPr>
+      </w:pPr>
+      <w:r>
+        <w:t>id, egyedi azonosító</w:t>
+      </w:r>
+    </w:p>
+    <w:p>
+      <w:pPr>
+        <w:pStyle w:val="Listaszerbekezds"/>
+        <w:numPr>
+          <w:ilvl w:val="0"/>
+          <w:numId w:val="15"/>
+        </w:numPr>
+      </w:pPr>
+      <w:r>
+        <w:t>setGroupId, egy gyakorlatbol összecsoportosítja a setteket</w:t>
+      </w:r>
+    </w:p>
+    <w:p>
+      <w:pPr>
+        <w:pStyle w:val="Listaszerbekezds"/>
+        <w:numPr>
+          <w:ilvl w:val="0"/>
+          <w:numId w:val="15"/>
+        </w:numPr>
+      </w:pPr>
+      <w:r>
+        <w:t>ExerciseId, adott gyakorlat azonosítója az Exercise táblából</w:t>
+      </w:r>
+    </w:p>
+    <w:p>
+      <w:pPr>
+        <w:pStyle w:val="Listaszerbekezds"/>
+        <w:numPr>
+          <w:ilvl w:val="0"/>
+          <w:numId w:val="15"/>
+        </w:numPr>
+      </w:pPr>
+      <w:r>
+        <w:t>UserId, a felhasználó azonosítója aki felvitte a naplózást</w:t>
+      </w:r>
+    </w:p>
+    <w:p>
+      <w:pPr>
+        <w:pStyle w:val="Listaszerbekezds"/>
+        <w:numPr>
+          <w:ilvl w:val="0"/>
+          <w:numId w:val="15"/>
+        </w:numPr>
+      </w:pPr>
+      <w:r>
+        <w:t>Data, a gyakorlat dátuma</w:t>
+      </w:r>
+    </w:p>
+    <w:p>
+      <w:pPr>
+        <w:pStyle w:val="Listaszerbekezds"/>
+        <w:numPr>
+          <w:ilvl w:val="0"/>
+          <w:numId w:val="15"/>
+        </w:numPr>
+      </w:pPr>
+      <w:r>
+        <w:t>Repetition, gyakorlat ismétlészáma</w:t>
+      </w:r>
+    </w:p>
+    <w:p>
+      <w:pPr>
+        <w:pStyle w:val="Cmsor2"/>
+      </w:pPr>
+      <w:r>
+        <w:lastRenderedPageBreak/>
+        <w:t>Exercise</w:t>
+      </w:r>
+    </w:p>
+    <w:p>
+      <w:pPr>
+        <w:pStyle w:val="Firstparagraph"/>
+        <w:numPr>
+          <w:ilvl w:val="0"/>
+          <w:numId w:val="16"/>
+        </w:numPr>
+      </w:pPr>
+      <w:r>
+        <w:t>id, egyedi azonosító</w:t>
+      </w:r>
+    </w:p>
+    <w:p>
+      <w:pPr>
+        <w:pStyle w:val="Listaszerbekezds"/>
+        <w:numPr>
+          <w:ilvl w:val="0"/>
+          <w:numId w:val="16"/>
+        </w:numPr>
+      </w:pPr>
+      <w:r>
+        <w:t>Name, a gyakorlat neve</w:t>
+      </w:r>
+    </w:p>
+    <w:p>
+      <w:pPr>
+        <w:pStyle w:val="Listaszerbekezds"/>
+        <w:numPr>
+          <w:ilvl w:val="0"/>
+          <w:numId w:val="16"/>
+        </w:numPr>
+      </w:pPr>
+      <w:r>
+        <w:t>TargetMuscle, melyik izmot edzi az adott gyakorlat</w:t>
+      </w:r>
       <w:bookmarkStart w:id="11" w:name="_GoBack"/>
       <w:bookmarkEnd w:id="11"/>
     </w:p>
-    <w:p/>
     <w:p>
       <w:pPr>
         <w:pStyle w:val="Cmsor1"/>
       </w:pPr>
       <w:r>
-        <w:lastRenderedPageBreak/>
         <w:t xml:space="preserve">Új </w:t>
       </w:r>
       <w:r>
@@ -4789,31 +4596,7 @@
         <w:pStyle w:val="Firstparagraph"/>
       </w:pPr>
       <w:r>
-        <w:t xml:space="preserve">Az irodalomjegyzék szó </w:t>
-      </w:r>
-      <w:proofErr w:type="spellStart"/>
-      <w:r>
-        <w:t>Title</w:t>
-      </w:r>
-      <w:proofErr w:type="spellEnd"/>
-      <w:r>
-        <w:t xml:space="preserve"> stílusú. A jegyzék automatikusan generált. Az irodalomjegyzék hivatkozások a </w:t>
-      </w:r>
-      <w:proofErr w:type="gramStart"/>
-      <w:r>
-        <w:t>szövegben</w:t>
-      </w:r>
-      <w:proofErr w:type="gramEnd"/>
-      <w:r>
-        <w:t xml:space="preserve"> szögletes zárójelben számokkal megadva kerülnek elhelyezésre. Az irodalomjegyzék sorrendjét a </w:t>
-      </w:r>
-      <w:proofErr w:type="spellStart"/>
-      <w:r>
-        <w:t>szövegbeli</w:t>
-      </w:r>
-      <w:proofErr w:type="spellEnd"/>
-      <w:r>
-        <w:t xml:space="preserve"> említés határozza meg.</w:t>
+        <w:t>Az irodalomjegyzék szó Title stílusú. A jegyzék automatikusan generált. Az irodalomjegyzék hivatkozások a szövegben szögletes zárójelben számokkal megadva kerülnek elhelyezésre. Az irodalomjegyzék sorrendjét a szövegbeli említés határozza meg.</w:t>
       </w:r>
     </w:p>
     <w:p>
@@ -4828,15 +4611,7 @@
         <w:t>z</w:t>
       </w:r>
       <w:r>
-        <w:t xml:space="preserve"> </w:t>
-      </w:r>
-      <w:proofErr w:type="spellStart"/>
-      <w:r>
-        <w:t>url-t</w:t>
-      </w:r>
-      <w:proofErr w:type="spellEnd"/>
-      <w:r>
-        <w:t xml:space="preserve"> követően zárójelben meg kell adni. </w:t>
+        <w:t xml:space="preserve"> url-t követően zárójelben meg kell adni. </w:t>
       </w:r>
     </w:p>
     <w:p>
@@ -5206,7 +4981,7 @@
         <w:pStyle w:val="Listaszerbekezds"/>
         <w:numPr>
           <w:ilvl w:val="0"/>
-          <w:numId w:val="17"/>
+          <w:numId w:val="4"/>
         </w:numPr>
         <w:rPr>
           <w:rFonts w:cs="Times New Roman"/>
@@ -5226,7 +5001,7 @@
         <w:pStyle w:val="Listaszerbekezds"/>
         <w:numPr>
           <w:ilvl w:val="0"/>
-          <w:numId w:val="17"/>
+          <w:numId w:val="4"/>
         </w:numPr>
         <w:rPr>
           <w:rFonts w:cs="Times New Roman"/>
@@ -5246,7 +5021,7 @@
         <w:pStyle w:val="Listaszerbekezds"/>
         <w:numPr>
           <w:ilvl w:val="0"/>
-          <w:numId w:val="17"/>
+          <w:numId w:val="4"/>
         </w:numPr>
         <w:rPr>
           <w:rFonts w:cs="Times New Roman"/>
@@ -5266,7 +5041,7 @@
         <w:pStyle w:val="Listaszerbekezds"/>
         <w:numPr>
           <w:ilvl w:val="0"/>
-          <w:numId w:val="17"/>
+          <w:numId w:val="4"/>
         </w:numPr>
         <w:rPr>
           <w:rFonts w:cs="Times New Roman"/>
@@ -5286,7 +5061,7 @@
         <w:pStyle w:val="Listaszerbekezds"/>
         <w:numPr>
           <w:ilvl w:val="0"/>
-          <w:numId w:val="17"/>
+          <w:numId w:val="4"/>
         </w:numPr>
         <w:rPr>
           <w:rFonts w:cs="Times New Roman"/>
@@ -5328,7 +5103,7 @@
         <w:pStyle w:val="Listaszerbekezds"/>
         <w:numPr>
           <w:ilvl w:val="0"/>
-          <w:numId w:val="18"/>
+          <w:numId w:val="5"/>
         </w:numPr>
         <w:rPr>
           <w:rFonts w:cs="Times New Roman"/>
@@ -5342,7 +5117,6 @@
         </w:rPr>
         <w:t xml:space="preserve">Gazdaságinformatikus </w:t>
       </w:r>
-      <w:proofErr w:type="spellStart"/>
       <w:r>
         <w:rPr>
           <w:rFonts w:cs="Times New Roman"/>
@@ -5350,7 +5124,6 @@
         </w:rPr>
         <w:t>BSc</w:t>
       </w:r>
-      <w:proofErr w:type="spellEnd"/>
       <w:r>
         <w:rPr>
           <w:rFonts w:cs="Times New Roman"/>
@@ -5364,7 +5137,7 @@
         <w:pStyle w:val="Listaszerbekezds"/>
         <w:numPr>
           <w:ilvl w:val="0"/>
-          <w:numId w:val="18"/>
+          <w:numId w:val="5"/>
         </w:numPr>
         <w:rPr>
           <w:rFonts w:cs="Times New Roman"/>
@@ -5376,9 +5149,9 @@
           <w:rFonts w:cs="Times New Roman"/>
           <w:szCs w:val="24"/>
         </w:rPr>
+        <w:lastRenderedPageBreak/>
         <w:t xml:space="preserve">Mérnökinformatikus </w:t>
       </w:r>
-      <w:proofErr w:type="spellStart"/>
       <w:r>
         <w:rPr>
           <w:rFonts w:cs="Times New Roman"/>
@@ -5386,7 +5159,6 @@
         </w:rPr>
         <w:t>BSc</w:t>
       </w:r>
-      <w:proofErr w:type="spellEnd"/>
       <w:r>
         <w:rPr>
           <w:rFonts w:cs="Times New Roman"/>
@@ -5400,7 +5172,7 @@
         <w:pStyle w:val="Listaszerbekezds"/>
         <w:numPr>
           <w:ilvl w:val="0"/>
-          <w:numId w:val="18"/>
+          <w:numId w:val="5"/>
         </w:numPr>
         <w:rPr>
           <w:rFonts w:cs="Times New Roman"/>
@@ -5414,7 +5186,6 @@
         </w:rPr>
         <w:t xml:space="preserve">Programtervező informatikus </w:t>
       </w:r>
-      <w:proofErr w:type="spellStart"/>
       <w:r>
         <w:rPr>
           <w:rFonts w:cs="Times New Roman"/>
@@ -5422,7 +5193,6 @@
         </w:rPr>
         <w:t>BSc</w:t>
       </w:r>
-      <w:proofErr w:type="spellEnd"/>
       <w:r>
         <w:rPr>
           <w:rFonts w:cs="Times New Roman"/>
@@ -5436,7 +5206,7 @@
         <w:pStyle w:val="Listaszerbekezds"/>
         <w:numPr>
           <w:ilvl w:val="0"/>
-          <w:numId w:val="18"/>
+          <w:numId w:val="5"/>
         </w:numPr>
         <w:rPr>
           <w:rFonts w:cs="Times New Roman"/>
@@ -5450,7 +5220,6 @@
         </w:rPr>
         <w:t xml:space="preserve">Villamosmérnök </w:t>
       </w:r>
-      <w:proofErr w:type="spellStart"/>
       <w:r>
         <w:rPr>
           <w:rFonts w:cs="Times New Roman"/>
@@ -5458,7 +5227,6 @@
         </w:rPr>
         <w:t>BSc</w:t>
       </w:r>
-      <w:proofErr w:type="spellEnd"/>
       <w:r>
         <w:rPr>
           <w:rFonts w:cs="Times New Roman"/>
@@ -5472,7 +5240,7 @@
         <w:pStyle w:val="Listaszerbekezds"/>
         <w:numPr>
           <w:ilvl w:val="0"/>
-          <w:numId w:val="18"/>
+          <w:numId w:val="5"/>
         </w:numPr>
         <w:rPr>
           <w:rFonts w:cs="Times New Roman"/>
@@ -5484,24 +5252,15 @@
           <w:rFonts w:cs="Times New Roman"/>
           <w:szCs w:val="24"/>
         </w:rPr>
-        <w:t xml:space="preserve">Üzemmérnök informatikus </w:t>
-      </w:r>
-      <w:proofErr w:type="spellStart"/>
+        <w:t>Üzemmérnök informatikus B</w:t>
+      </w:r>
       <w:r>
         <w:rPr>
           <w:rFonts w:cs="Times New Roman"/>
           <w:szCs w:val="24"/>
         </w:rPr>
-        <w:t>B</w:t>
-      </w:r>
-      <w:r>
-        <w:rPr>
-          <w:rFonts w:cs="Times New Roman"/>
-          <w:szCs w:val="24"/>
-        </w:rPr>
         <w:t>Prof</w:t>
       </w:r>
-      <w:proofErr w:type="spellEnd"/>
       <w:r>
         <w:rPr>
           <w:rFonts w:cs="Times New Roman"/>
@@ -5515,7 +5274,7 @@
         <w:pStyle w:val="Listaszerbekezds"/>
         <w:numPr>
           <w:ilvl w:val="0"/>
-          <w:numId w:val="18"/>
+          <w:numId w:val="5"/>
         </w:numPr>
         <w:rPr>
           <w:rFonts w:cs="Times New Roman"/>
@@ -5529,7 +5288,6 @@
         </w:rPr>
         <w:t xml:space="preserve">Mérnökinformatikus </w:t>
       </w:r>
-      <w:proofErr w:type="spellStart"/>
       <w:r>
         <w:rPr>
           <w:rFonts w:cs="Times New Roman"/>
@@ -5537,7 +5295,6 @@
         </w:rPr>
         <w:t>MSc</w:t>
       </w:r>
-      <w:proofErr w:type="spellEnd"/>
       <w:r>
         <w:rPr>
           <w:rFonts w:cs="Times New Roman"/>
@@ -5551,7 +5308,7 @@
         <w:pStyle w:val="Listaszerbekezds"/>
         <w:numPr>
           <w:ilvl w:val="0"/>
-          <w:numId w:val="18"/>
+          <w:numId w:val="5"/>
         </w:numPr>
         <w:rPr>
           <w:rFonts w:cs="Times New Roman"/>
@@ -5565,7 +5322,6 @@
         </w:rPr>
         <w:t xml:space="preserve">Programtervező informatikus </w:t>
       </w:r>
-      <w:proofErr w:type="spellStart"/>
       <w:r>
         <w:rPr>
           <w:rFonts w:cs="Times New Roman"/>
@@ -5573,7 +5329,6 @@
         </w:rPr>
         <w:t>MSc</w:t>
       </w:r>
-      <w:proofErr w:type="spellEnd"/>
       <w:r>
         <w:rPr>
           <w:rFonts w:cs="Times New Roman"/>
@@ -5864,16 +5619,162 @@
         <w:rPr>
           <w:rFonts w:ascii="Courier New" w:hAnsi="Courier New" w:cs="Courier New"/>
         </w:rPr>
+        <w:t>|   backen.bat</w:t>
+      </w:r>
+    </w:p>
+    <w:p>
+      <w:pPr>
+        <w:pStyle w:val="Csakszveg"/>
+        <w:rPr>
+          <w:rFonts w:ascii="Courier New" w:hAnsi="Courier New" w:cs="Courier New"/>
+        </w:rPr>
+      </w:pPr>
+      <w:r>
+        <w:rPr>
+          <w:rFonts w:ascii="Courier New" w:hAnsi="Courier New" w:cs="Courier New"/>
+        </w:rPr>
+        <w:t>|   backend.py</w:t>
+      </w:r>
+    </w:p>
+    <w:p>
+      <w:pPr>
+        <w:pStyle w:val="Csakszveg"/>
+        <w:rPr>
+          <w:rFonts w:ascii="Courier New" w:hAnsi="Courier New" w:cs="Courier New"/>
+        </w:rPr>
+      </w:pPr>
+      <w:r>
+        <w:rPr>
+          <w:rFonts w:ascii="Courier New" w:hAnsi="Courier New" w:cs="Courier New"/>
+        </w:rPr>
+        <w:t>|   files.doc</w:t>
+      </w:r>
+    </w:p>
+    <w:p>
+      <w:pPr>
+        <w:pStyle w:val="Csakszveg"/>
+        <w:rPr>
+          <w:rFonts w:ascii="Courier New" w:hAnsi="Courier New" w:cs="Courier New"/>
+        </w:rPr>
+      </w:pPr>
+      <w:r>
+        <w:rPr>
+          <w:rFonts w:ascii="Courier New" w:hAnsi="Courier New" w:cs="Courier New"/>
+        </w:rPr>
+        <w:t>|   fixedlinks.json</w:t>
+      </w:r>
+    </w:p>
+    <w:p>
+      <w:pPr>
+        <w:pStyle w:val="Csakszveg"/>
+        <w:rPr>
+          <w:rFonts w:ascii="Courier New" w:hAnsi="Courier New" w:cs="Courier New"/>
+        </w:rPr>
+      </w:pPr>
+      <w:r>
+        <w:rPr>
+          <w:rFonts w:ascii="Courier New" w:hAnsi="Courier New" w:cs="Courier New"/>
+        </w:rPr>
+        <w:t>|   ipcheck.py</w:t>
+      </w:r>
+    </w:p>
+    <w:p>
+      <w:pPr>
+        <w:pStyle w:val="Csakszveg"/>
+        <w:rPr>
+          <w:rFonts w:ascii="Courier New" w:hAnsi="Courier New" w:cs="Courier New"/>
+        </w:rPr>
+      </w:pPr>
+      <w:r>
+        <w:rPr>
+          <w:rFonts w:ascii="Courier New" w:hAnsi="Courier New" w:cs="Courier New"/>
+        </w:rPr>
+        <w:t>|   linkek.json</w:t>
+      </w:r>
+    </w:p>
+    <w:p>
+      <w:pPr>
+        <w:pStyle w:val="Csakszveg"/>
+        <w:rPr>
+          <w:rFonts w:ascii="Courier New" w:hAnsi="Courier New" w:cs="Courier New"/>
+        </w:rPr>
+      </w:pPr>
+      <w:r>
+        <w:rPr>
+          <w:rFonts w:ascii="Courier New" w:hAnsi="Courier New" w:cs="Courier New"/>
+        </w:rPr>
+        <w:t>|   linkfix.py</w:t>
+      </w:r>
+    </w:p>
+    <w:p>
+      <w:pPr>
+        <w:pStyle w:val="Csakszveg"/>
+        <w:rPr>
+          <w:rFonts w:ascii="Courier New" w:hAnsi="Courier New" w:cs="Courier New"/>
+        </w:rPr>
+      </w:pPr>
+      <w:r>
+        <w:rPr>
+          <w:rFonts w:ascii="Courier New" w:hAnsi="Courier New" w:cs="Courier New"/>
+        </w:rPr>
+        <w:t>|   log.txt</w:t>
+      </w:r>
+    </w:p>
+    <w:p>
+      <w:pPr>
+        <w:pStyle w:val="Csakszveg"/>
+        <w:rPr>
+          <w:rFonts w:ascii="Courier New" w:hAnsi="Courier New" w:cs="Courier New"/>
+        </w:rPr>
+      </w:pPr>
+      <w:r>
+        <w:rPr>
+          <w:rFonts w:ascii="Courier New" w:hAnsi="Courier New" w:cs="Courier New"/>
+        </w:rPr>
+        <w:t>|   sqlwriter.py</w:t>
+      </w:r>
+    </w:p>
+    <w:p>
+      <w:pPr>
+        <w:pStyle w:val="Csakszveg"/>
+        <w:rPr>
+          <w:rFonts w:ascii="Courier New" w:hAnsi="Courier New" w:cs="Courier New"/>
+        </w:rPr>
+      </w:pPr>
+      <w:r>
+        <w:rPr>
+          <w:rFonts w:ascii="Courier New" w:hAnsi="Courier New" w:cs="Courier New"/>
+        </w:rPr>
+        <w:t>|   textprocessor.py</w:t>
+      </w:r>
+    </w:p>
+    <w:p>
+      <w:pPr>
+        <w:pStyle w:val="Csakszveg"/>
+        <w:rPr>
+          <w:rFonts w:ascii="Courier New" w:hAnsi="Courier New" w:cs="Courier New"/>
+        </w:rPr>
+      </w:pPr>
+      <w:r>
+        <w:rPr>
+          <w:rFonts w:ascii="Courier New" w:hAnsi="Courier New" w:cs="Courier New"/>
+        </w:rPr>
         <w:t xml:space="preserve">|   </w:t>
       </w:r>
-      <w:proofErr w:type="gramStart"/>
-      <w:r>
+    </w:p>
+    <w:p>
+      <w:pPr>
+        <w:pStyle w:val="Csakszveg"/>
         <w:rPr>
           <w:rFonts w:ascii="Courier New" w:hAnsi="Courier New" w:cs="Courier New"/>
         </w:rPr>
-        <w:t>backen.bat</w:t>
-      </w:r>
-      <w:proofErr w:type="gramEnd"/>
+      </w:pPr>
+      <w:r>
+        <w:rPr>
+          <w:rFonts w:ascii="Courier New" w:hAnsi="Courier New" w:cs="Courier New"/>
+        </w:rPr>
+        <w:t>+---backend</w:t>
+      </w:r>
     </w:p>
     <w:p>
       <w:pPr>
@@ -5886,16 +5787,22 @@
         <w:rPr>
           <w:rFonts w:ascii="Courier New" w:hAnsi="Courier New" w:cs="Courier New"/>
         </w:rPr>
-        <w:t xml:space="preserve">|   </w:t>
-      </w:r>
-      <w:proofErr w:type="gramStart"/>
-      <w:r>
+        <w:t>|   pyvenv.cfg</w:t>
+      </w:r>
+    </w:p>
+    <w:p>
+      <w:pPr>
+        <w:pStyle w:val="Csakszveg"/>
         <w:rPr>
           <w:rFonts w:ascii="Courier New" w:hAnsi="Courier New" w:cs="Courier New"/>
         </w:rPr>
-        <w:t>backend.py</w:t>
-      </w:r>
-      <w:proofErr w:type="gramEnd"/>
+      </w:pPr>
+      <w:r>
+        <w:rPr>
+          <w:rFonts w:ascii="Courier New" w:hAnsi="Courier New" w:cs="Courier New"/>
+        </w:rPr>
+        <w:t>+---lara</w:t>
+      </w:r>
     </w:p>
     <w:p>
       <w:pPr>
@@ -5908,16 +5815,22 @@
         <w:rPr>
           <w:rFonts w:ascii="Courier New" w:hAnsi="Courier New" w:cs="Courier New"/>
         </w:rPr>
-        <w:t xml:space="preserve">|   </w:t>
-      </w:r>
-      <w:proofErr w:type="gramStart"/>
-      <w:r>
+        <w:t>|   |   entities.py</w:t>
+      </w:r>
+    </w:p>
+    <w:p>
+      <w:pPr>
+        <w:pStyle w:val="Csakszveg"/>
         <w:rPr>
           <w:rFonts w:ascii="Courier New" w:hAnsi="Courier New" w:cs="Courier New"/>
         </w:rPr>
-        <w:t>files.doc</w:t>
-      </w:r>
-      <w:proofErr w:type="gramEnd"/>
+      </w:pPr>
+      <w:r>
+        <w:rPr>
+          <w:rFonts w:ascii="Courier New" w:hAnsi="Courier New" w:cs="Courier New"/>
+        </w:rPr>
+        <w:t>|   |   nlp.py</w:t>
+      </w:r>
     </w:p>
     <w:p>
       <w:pPr>
@@ -5930,18 +5843,22 @@
         <w:rPr>
           <w:rFonts w:ascii="Courier New" w:hAnsi="Courier New" w:cs="Courier New"/>
         </w:rPr>
-        <w:t xml:space="preserve">|   </w:t>
-      </w:r>
-      <w:proofErr w:type="spellStart"/>
-      <w:proofErr w:type="gramStart"/>
-      <w:r>
+        <w:t>|   |   parser.py</w:t>
+      </w:r>
+    </w:p>
+    <w:p>
+      <w:pPr>
+        <w:pStyle w:val="Csakszveg"/>
         <w:rPr>
           <w:rFonts w:ascii="Courier New" w:hAnsi="Courier New" w:cs="Courier New"/>
         </w:rPr>
-        <w:t>fixedlinks.json</w:t>
-      </w:r>
-      <w:proofErr w:type="spellEnd"/>
-      <w:proofErr w:type="gramEnd"/>
+      </w:pPr>
+      <w:r>
+        <w:rPr>
+          <w:rFonts w:ascii="Courier New" w:hAnsi="Courier New" w:cs="Courier New"/>
+        </w:rPr>
+        <w:t>|   |   stemmer.py</w:t>
+      </w:r>
     </w:p>
     <w:p>
       <w:pPr>
@@ -5954,16 +5871,22 @@
         <w:rPr>
           <w:rFonts w:ascii="Courier New" w:hAnsi="Courier New" w:cs="Courier New"/>
         </w:rPr>
-        <w:t xml:space="preserve">|   </w:t>
-      </w:r>
-      <w:proofErr w:type="gramStart"/>
-      <w:r>
+        <w:t>+---static</w:t>
+      </w:r>
+    </w:p>
+    <w:p>
+      <w:pPr>
+        <w:pStyle w:val="Csakszveg"/>
         <w:rPr>
           <w:rFonts w:ascii="Courier New" w:hAnsi="Courier New" w:cs="Courier New"/>
         </w:rPr>
-        <w:t>ipcheck.py</w:t>
-      </w:r>
-      <w:proofErr w:type="gramEnd"/>
+      </w:pPr>
+      <w:r>
+        <w:rPr>
+          <w:rFonts w:ascii="Courier New" w:hAnsi="Courier New" w:cs="Courier New"/>
+        </w:rPr>
+        <w:t>|   +---css</w:t>
+      </w:r>
     </w:p>
     <w:p>
       <w:pPr>
@@ -5976,18 +5899,22 @@
         <w:rPr>
           <w:rFonts w:ascii="Courier New" w:hAnsi="Courier New" w:cs="Courier New"/>
         </w:rPr>
-        <w:t xml:space="preserve">|   </w:t>
-      </w:r>
-      <w:proofErr w:type="spellStart"/>
-      <w:proofErr w:type="gramStart"/>
-      <w:r>
+        <w:t>|   |       chat.css</w:t>
+      </w:r>
+    </w:p>
+    <w:p>
+      <w:pPr>
+        <w:pStyle w:val="Csakszveg"/>
         <w:rPr>
           <w:rFonts w:ascii="Courier New" w:hAnsi="Courier New" w:cs="Courier New"/>
         </w:rPr>
-        <w:t>linkek.json</w:t>
-      </w:r>
-      <w:proofErr w:type="spellEnd"/>
-      <w:proofErr w:type="gramEnd"/>
+      </w:pPr>
+      <w:r>
+        <w:rPr>
+          <w:rFonts w:ascii="Courier New" w:hAnsi="Courier New" w:cs="Courier New"/>
+        </w:rPr>
+        <w:t xml:space="preserve">|   |       </w:t>
+      </w:r>
     </w:p>
     <w:p>
       <w:pPr>
@@ -6000,16 +5927,22 @@
         <w:rPr>
           <w:rFonts w:ascii="Courier New" w:hAnsi="Courier New" w:cs="Courier New"/>
         </w:rPr>
-        <w:t xml:space="preserve">|   </w:t>
-      </w:r>
-      <w:proofErr w:type="gramStart"/>
-      <w:r>
+        <w:t>|   \---js</w:t>
+      </w:r>
+    </w:p>
+    <w:p>
+      <w:pPr>
+        <w:pStyle w:val="Csakszveg"/>
         <w:rPr>
           <w:rFonts w:ascii="Courier New" w:hAnsi="Courier New" w:cs="Courier New"/>
         </w:rPr>
-        <w:t>linkfix.py</w:t>
-      </w:r>
-      <w:proofErr w:type="gramEnd"/>
+      </w:pPr>
+      <w:r>
+        <w:rPr>
+          <w:rFonts w:ascii="Courier New" w:hAnsi="Courier New" w:cs="Courier New"/>
+        </w:rPr>
+        <w:t>|           chat.js</w:t>
+      </w:r>
     </w:p>
     <w:p>
       <w:pPr>
@@ -6022,16 +5955,22 @@
         <w:rPr>
           <w:rFonts w:ascii="Courier New" w:hAnsi="Courier New" w:cs="Courier New"/>
         </w:rPr>
-        <w:t xml:space="preserve">|   </w:t>
-      </w:r>
-      <w:proofErr w:type="gramStart"/>
-      <w:r>
+        <w:t xml:space="preserve">|           </w:t>
+      </w:r>
+    </w:p>
+    <w:p>
+      <w:pPr>
+        <w:pStyle w:val="Csakszveg"/>
         <w:rPr>
           <w:rFonts w:ascii="Courier New" w:hAnsi="Courier New" w:cs="Courier New"/>
         </w:rPr>
-        <w:t>log.txt</w:t>
-      </w:r>
-      <w:proofErr w:type="gramEnd"/>
+      </w:pPr>
+      <w:r>
+        <w:rPr>
+          <w:rFonts w:ascii="Courier New" w:hAnsi="Courier New" w:cs="Courier New"/>
+        </w:rPr>
+        <w:t>+---templates</w:t>
+      </w:r>
     </w:p>
     <w:p>
       <w:pPr>
@@ -6044,394 +5983,20 @@
         <w:rPr>
           <w:rFonts w:ascii="Courier New" w:hAnsi="Courier New" w:cs="Courier New"/>
         </w:rPr>
-        <w:t xml:space="preserve">|   </w:t>
-      </w:r>
-      <w:proofErr w:type="gramStart"/>
-      <w:r>
+        <w:t>|       index.html</w:t>
+      </w:r>
+    </w:p>
+    <w:p>
+      <w:pPr>
+        <w:pStyle w:val="Csakszveg"/>
         <w:rPr>
           <w:rFonts w:ascii="Courier New" w:hAnsi="Courier New" w:cs="Courier New"/>
         </w:rPr>
-        <w:t>sqlwriter.py</w:t>
-      </w:r>
-      <w:proofErr w:type="gramEnd"/>
-    </w:p>
-    <w:p>
-      <w:pPr>
-        <w:pStyle w:val="Csakszveg"/>
+      </w:pPr>
+      <w:r>
         <w:rPr>
           <w:rFonts w:ascii="Courier New" w:hAnsi="Courier New" w:cs="Courier New"/>
         </w:rPr>
-      </w:pPr>
-      <w:r>
-        <w:rPr>
-          <w:rFonts w:ascii="Courier New" w:hAnsi="Courier New" w:cs="Courier New"/>
-        </w:rPr>
-        <w:t xml:space="preserve">|   </w:t>
-      </w:r>
-      <w:proofErr w:type="gramStart"/>
-      <w:r>
-        <w:rPr>
-          <w:rFonts w:ascii="Courier New" w:hAnsi="Courier New" w:cs="Courier New"/>
-        </w:rPr>
-        <w:t>textprocessor.py</w:t>
-      </w:r>
-      <w:proofErr w:type="gramEnd"/>
-    </w:p>
-    <w:p>
-      <w:pPr>
-        <w:pStyle w:val="Csakszveg"/>
-        <w:rPr>
-          <w:rFonts w:ascii="Courier New" w:hAnsi="Courier New" w:cs="Courier New"/>
-        </w:rPr>
-      </w:pPr>
-      <w:r>
-        <w:rPr>
-          <w:rFonts w:ascii="Courier New" w:hAnsi="Courier New" w:cs="Courier New"/>
-        </w:rPr>
-        <w:t xml:space="preserve">|   </w:t>
-      </w:r>
-    </w:p>
-    <w:p>
-      <w:pPr>
-        <w:pStyle w:val="Csakszveg"/>
-        <w:rPr>
-          <w:rFonts w:ascii="Courier New" w:hAnsi="Courier New" w:cs="Courier New"/>
-        </w:rPr>
-      </w:pPr>
-      <w:r>
-        <w:rPr>
-          <w:rFonts w:ascii="Courier New" w:hAnsi="Courier New" w:cs="Courier New"/>
-        </w:rPr>
-        <w:t>+---backend</w:t>
-      </w:r>
-    </w:p>
-    <w:p>
-      <w:pPr>
-        <w:pStyle w:val="Csakszveg"/>
-        <w:rPr>
-          <w:rFonts w:ascii="Courier New" w:hAnsi="Courier New" w:cs="Courier New"/>
-        </w:rPr>
-      </w:pPr>
-      <w:r>
-        <w:rPr>
-          <w:rFonts w:ascii="Courier New" w:hAnsi="Courier New" w:cs="Courier New"/>
-        </w:rPr>
-        <w:t xml:space="preserve">|   </w:t>
-      </w:r>
-      <w:proofErr w:type="spellStart"/>
-      <w:proofErr w:type="gramStart"/>
-      <w:r>
-        <w:rPr>
-          <w:rFonts w:ascii="Courier New" w:hAnsi="Courier New" w:cs="Courier New"/>
-        </w:rPr>
-        <w:t>pyvenv.cfg</w:t>
-      </w:r>
-      <w:proofErr w:type="spellEnd"/>
-      <w:proofErr w:type="gramEnd"/>
-    </w:p>
-    <w:p>
-      <w:pPr>
-        <w:pStyle w:val="Csakszveg"/>
-        <w:rPr>
-          <w:rFonts w:ascii="Courier New" w:hAnsi="Courier New" w:cs="Courier New"/>
-        </w:rPr>
-      </w:pPr>
-      <w:r>
-        <w:rPr>
-          <w:rFonts w:ascii="Courier New" w:hAnsi="Courier New" w:cs="Courier New"/>
-        </w:rPr>
-        <w:t>+---</w:t>
-      </w:r>
-      <w:proofErr w:type="spellStart"/>
-      <w:r>
-        <w:rPr>
-          <w:rFonts w:ascii="Courier New" w:hAnsi="Courier New" w:cs="Courier New"/>
-        </w:rPr>
-        <w:t>lara</w:t>
-      </w:r>
-      <w:proofErr w:type="spellEnd"/>
-    </w:p>
-    <w:p>
-      <w:pPr>
-        <w:pStyle w:val="Csakszveg"/>
-        <w:rPr>
-          <w:rFonts w:ascii="Courier New" w:hAnsi="Courier New" w:cs="Courier New"/>
-        </w:rPr>
-      </w:pPr>
-      <w:r>
-        <w:rPr>
-          <w:rFonts w:ascii="Courier New" w:hAnsi="Courier New" w:cs="Courier New"/>
-        </w:rPr>
-        <w:t xml:space="preserve">|   |   </w:t>
-      </w:r>
-      <w:proofErr w:type="gramStart"/>
-      <w:r>
-        <w:rPr>
-          <w:rFonts w:ascii="Courier New" w:hAnsi="Courier New" w:cs="Courier New"/>
-        </w:rPr>
-        <w:t>entities.py</w:t>
-      </w:r>
-      <w:proofErr w:type="gramEnd"/>
-    </w:p>
-    <w:p>
-      <w:pPr>
-        <w:pStyle w:val="Csakszveg"/>
-        <w:rPr>
-          <w:rFonts w:ascii="Courier New" w:hAnsi="Courier New" w:cs="Courier New"/>
-        </w:rPr>
-      </w:pPr>
-      <w:r>
-        <w:rPr>
-          <w:rFonts w:ascii="Courier New" w:hAnsi="Courier New" w:cs="Courier New"/>
-        </w:rPr>
-        <w:t xml:space="preserve">|   |   </w:t>
-      </w:r>
-      <w:proofErr w:type="gramStart"/>
-      <w:r>
-        <w:rPr>
-          <w:rFonts w:ascii="Courier New" w:hAnsi="Courier New" w:cs="Courier New"/>
-        </w:rPr>
-        <w:t>nlp.py</w:t>
-      </w:r>
-      <w:proofErr w:type="gramEnd"/>
-    </w:p>
-    <w:p>
-      <w:pPr>
-        <w:pStyle w:val="Csakszveg"/>
-        <w:rPr>
-          <w:rFonts w:ascii="Courier New" w:hAnsi="Courier New" w:cs="Courier New"/>
-        </w:rPr>
-      </w:pPr>
-      <w:r>
-        <w:rPr>
-          <w:rFonts w:ascii="Courier New" w:hAnsi="Courier New" w:cs="Courier New"/>
-        </w:rPr>
-        <w:t xml:space="preserve">|   |   </w:t>
-      </w:r>
-      <w:proofErr w:type="gramStart"/>
-      <w:r>
-        <w:rPr>
-          <w:rFonts w:ascii="Courier New" w:hAnsi="Courier New" w:cs="Courier New"/>
-        </w:rPr>
-        <w:t>parser.py</w:t>
-      </w:r>
-      <w:proofErr w:type="gramEnd"/>
-    </w:p>
-    <w:p>
-      <w:pPr>
-        <w:pStyle w:val="Csakszveg"/>
-        <w:rPr>
-          <w:rFonts w:ascii="Courier New" w:hAnsi="Courier New" w:cs="Courier New"/>
-        </w:rPr>
-      </w:pPr>
-      <w:r>
-        <w:rPr>
-          <w:rFonts w:ascii="Courier New" w:hAnsi="Courier New" w:cs="Courier New"/>
-        </w:rPr>
-        <w:t xml:space="preserve">|   |   </w:t>
-      </w:r>
-      <w:proofErr w:type="gramStart"/>
-      <w:r>
-        <w:rPr>
-          <w:rFonts w:ascii="Courier New" w:hAnsi="Courier New" w:cs="Courier New"/>
-        </w:rPr>
-        <w:t>stemmer.py</w:t>
-      </w:r>
-      <w:proofErr w:type="gramEnd"/>
-    </w:p>
-    <w:p>
-      <w:pPr>
-        <w:pStyle w:val="Csakszveg"/>
-        <w:rPr>
-          <w:rFonts w:ascii="Courier New" w:hAnsi="Courier New" w:cs="Courier New"/>
-        </w:rPr>
-      </w:pPr>
-      <w:r>
-        <w:rPr>
-          <w:rFonts w:ascii="Courier New" w:hAnsi="Courier New" w:cs="Courier New"/>
-        </w:rPr>
-        <w:t>+---</w:t>
-      </w:r>
-      <w:proofErr w:type="spellStart"/>
-      <w:r>
-        <w:rPr>
-          <w:rFonts w:ascii="Courier New" w:hAnsi="Courier New" w:cs="Courier New"/>
-        </w:rPr>
-        <w:t>static</w:t>
-      </w:r>
-      <w:proofErr w:type="spellEnd"/>
-    </w:p>
-    <w:p>
-      <w:pPr>
-        <w:pStyle w:val="Csakszveg"/>
-        <w:rPr>
-          <w:rFonts w:ascii="Courier New" w:hAnsi="Courier New" w:cs="Courier New"/>
-        </w:rPr>
-      </w:pPr>
-      <w:r>
-        <w:rPr>
-          <w:rFonts w:ascii="Courier New" w:hAnsi="Courier New" w:cs="Courier New"/>
-        </w:rPr>
-        <w:t>|   +---</w:t>
-      </w:r>
-      <w:proofErr w:type="spellStart"/>
-      <w:r>
-        <w:rPr>
-          <w:rFonts w:ascii="Courier New" w:hAnsi="Courier New" w:cs="Courier New"/>
-        </w:rPr>
-        <w:t>css</w:t>
-      </w:r>
-      <w:proofErr w:type="spellEnd"/>
-    </w:p>
-    <w:p>
-      <w:pPr>
-        <w:pStyle w:val="Csakszveg"/>
-        <w:rPr>
-          <w:rFonts w:ascii="Courier New" w:hAnsi="Courier New" w:cs="Courier New"/>
-        </w:rPr>
-      </w:pPr>
-      <w:r>
-        <w:rPr>
-          <w:rFonts w:ascii="Courier New" w:hAnsi="Courier New" w:cs="Courier New"/>
-        </w:rPr>
-        <w:t xml:space="preserve">|   |       </w:t>
-      </w:r>
-      <w:proofErr w:type="gramStart"/>
-      <w:r>
-        <w:rPr>
-          <w:rFonts w:ascii="Courier New" w:hAnsi="Courier New" w:cs="Courier New"/>
-        </w:rPr>
-        <w:t>chat.css</w:t>
-      </w:r>
-      <w:proofErr w:type="gramEnd"/>
-    </w:p>
-    <w:p>
-      <w:pPr>
-        <w:pStyle w:val="Csakszveg"/>
-        <w:rPr>
-          <w:rFonts w:ascii="Courier New" w:hAnsi="Courier New" w:cs="Courier New"/>
-        </w:rPr>
-      </w:pPr>
-      <w:r>
-        <w:rPr>
-          <w:rFonts w:ascii="Courier New" w:hAnsi="Courier New" w:cs="Courier New"/>
-        </w:rPr>
-        <w:t xml:space="preserve">|   |       </w:t>
-      </w:r>
-    </w:p>
-    <w:p>
-      <w:pPr>
-        <w:pStyle w:val="Csakszveg"/>
-        <w:rPr>
-          <w:rFonts w:ascii="Courier New" w:hAnsi="Courier New" w:cs="Courier New"/>
-        </w:rPr>
-      </w:pPr>
-      <w:r>
-        <w:rPr>
-          <w:rFonts w:ascii="Courier New" w:hAnsi="Courier New" w:cs="Courier New"/>
-        </w:rPr>
-        <w:t>|   \---</w:t>
-      </w:r>
-      <w:proofErr w:type="spellStart"/>
-      <w:r>
-        <w:rPr>
-          <w:rFonts w:ascii="Courier New" w:hAnsi="Courier New" w:cs="Courier New"/>
-        </w:rPr>
-        <w:t>js</w:t>
-      </w:r>
-      <w:proofErr w:type="spellEnd"/>
-    </w:p>
-    <w:p>
-      <w:pPr>
-        <w:pStyle w:val="Csakszveg"/>
-        <w:rPr>
-          <w:rFonts w:ascii="Courier New" w:hAnsi="Courier New" w:cs="Courier New"/>
-        </w:rPr>
-      </w:pPr>
-      <w:r>
-        <w:rPr>
-          <w:rFonts w:ascii="Courier New" w:hAnsi="Courier New" w:cs="Courier New"/>
-        </w:rPr>
-        <w:t xml:space="preserve">|           </w:t>
-      </w:r>
-      <w:proofErr w:type="gramStart"/>
-      <w:r>
-        <w:rPr>
-          <w:rFonts w:ascii="Courier New" w:hAnsi="Courier New" w:cs="Courier New"/>
-        </w:rPr>
-        <w:t>chat.js</w:t>
-      </w:r>
-      <w:proofErr w:type="gramEnd"/>
-    </w:p>
-    <w:p>
-      <w:pPr>
-        <w:pStyle w:val="Csakszveg"/>
-        <w:rPr>
-          <w:rFonts w:ascii="Courier New" w:hAnsi="Courier New" w:cs="Courier New"/>
-        </w:rPr>
-      </w:pPr>
-      <w:r>
-        <w:rPr>
-          <w:rFonts w:ascii="Courier New" w:hAnsi="Courier New" w:cs="Courier New"/>
-        </w:rPr>
-        <w:t xml:space="preserve">|           </w:t>
-      </w:r>
-    </w:p>
-    <w:p>
-      <w:pPr>
-        <w:pStyle w:val="Csakszveg"/>
-        <w:rPr>
-          <w:rFonts w:ascii="Courier New" w:hAnsi="Courier New" w:cs="Courier New"/>
-        </w:rPr>
-      </w:pPr>
-      <w:r>
-        <w:rPr>
-          <w:rFonts w:ascii="Courier New" w:hAnsi="Courier New" w:cs="Courier New"/>
-        </w:rPr>
-        <w:t>+---</w:t>
-      </w:r>
-      <w:proofErr w:type="spellStart"/>
-      <w:r>
-        <w:rPr>
-          <w:rFonts w:ascii="Courier New" w:hAnsi="Courier New" w:cs="Courier New"/>
-        </w:rPr>
-        <w:t>templates</w:t>
-      </w:r>
-      <w:proofErr w:type="spellEnd"/>
-    </w:p>
-    <w:p>
-      <w:pPr>
-        <w:pStyle w:val="Csakszveg"/>
-        <w:rPr>
-          <w:rFonts w:ascii="Courier New" w:hAnsi="Courier New" w:cs="Courier New"/>
-        </w:rPr>
-      </w:pPr>
-      <w:r>
-        <w:rPr>
-          <w:rFonts w:ascii="Courier New" w:hAnsi="Courier New" w:cs="Courier New"/>
-        </w:rPr>
-        <w:t xml:space="preserve">|       </w:t>
-      </w:r>
-      <w:proofErr w:type="gramStart"/>
-      <w:r>
-        <w:rPr>
-          <w:rFonts w:ascii="Courier New" w:hAnsi="Courier New" w:cs="Courier New"/>
-        </w:rPr>
-        <w:t>index.html</w:t>
-      </w:r>
-      <w:proofErr w:type="gramEnd"/>
-    </w:p>
-    <w:p>
-      <w:pPr>
-        <w:pStyle w:val="Csakszveg"/>
-        <w:rPr>
-          <w:rFonts w:ascii="Courier New" w:hAnsi="Courier New" w:cs="Courier New"/>
-        </w:rPr>
-      </w:pPr>
-      <w:r>
-        <w:rPr>
-          <w:rFonts w:ascii="Courier New" w:hAnsi="Courier New" w:cs="Courier New"/>
-        </w:rPr>
         <w:t xml:space="preserve">|        </w:t>
       </w:r>
     </w:p>
@@ -6445,15 +6010,7 @@
         <w:t>[</w:t>
       </w:r>
       <w:r>
-        <w:t>PÉLDA</w:t>
-      </w:r>
-      <w:proofErr w:type="gramStart"/>
-      <w:r>
-        <w:t>!!!</w:t>
-      </w:r>
-      <w:proofErr w:type="gramEnd"/>
-      <w:r>
-        <w:t xml:space="preserve"> </w:t>
+        <w:t xml:space="preserve">PÉLDA!!! </w:t>
       </w:r>
       <w:r>
         <w:t>Megjegyzés: A Python csomagkezelője által telepített fájlok, illetve a különböző cache fájlok a fenti listából kimaradtak, mivel ezekkel indokolatlanul és aránytalanul hosszú lenne a fenti felsorolás. A beadott fájlok között azonban a teljesség kedvéért szerepelnek ezek a fájlok is.]</w:t>
@@ -6734,7 +6291,7 @@
           <w:rPr>
             <w:noProof/>
           </w:rPr>
-          <w:t>16</w:t>
+          <w:t>18</w:t>
         </w:r>
         <w:r>
           <w:fldChar w:fldCharType="end"/>
@@ -7018,6 +6575,345 @@
     </w:lvl>
   </w:abstractNum>
   <w:abstractNum w:abstractNumId="1" w15:restartNumberingAfterBreak="0">
+    <w:nsid w:val="06C9018E"/>
+    <w:multiLevelType w:val="hybridMultilevel"/>
+    <w:tmpl w:val="578E57E4"/>
+    <w:lvl w:ilvl="0" w:tplc="040E0001">
+      <w:start w:val="1"/>
+      <w:numFmt w:val="bullet"/>
+      <w:lvlText w:val=""/>
+      <w:lvlJc w:val="left"/>
+      <w:pPr>
+        <w:ind w:left="720" w:hanging="360"/>
+      </w:pPr>
+      <w:rPr>
+        <w:rFonts w:ascii="Symbol" w:hAnsi="Symbol" w:hint="default"/>
+      </w:rPr>
+    </w:lvl>
+    <w:lvl w:ilvl="1" w:tplc="040E0003" w:tentative="1">
+      <w:start w:val="1"/>
+      <w:numFmt w:val="bullet"/>
+      <w:lvlText w:val="o"/>
+      <w:lvlJc w:val="left"/>
+      <w:pPr>
+        <w:ind w:left="1440" w:hanging="360"/>
+      </w:pPr>
+      <w:rPr>
+        <w:rFonts w:ascii="Courier New" w:hAnsi="Courier New" w:cs="Courier New" w:hint="default"/>
+      </w:rPr>
+    </w:lvl>
+    <w:lvl w:ilvl="2" w:tplc="040E0005" w:tentative="1">
+      <w:start w:val="1"/>
+      <w:numFmt w:val="bullet"/>
+      <w:lvlText w:val=""/>
+      <w:lvlJc w:val="left"/>
+      <w:pPr>
+        <w:ind w:left="2160" w:hanging="360"/>
+      </w:pPr>
+      <w:rPr>
+        <w:rFonts w:ascii="Wingdings" w:hAnsi="Wingdings" w:hint="default"/>
+      </w:rPr>
+    </w:lvl>
+    <w:lvl w:ilvl="3" w:tplc="040E0001" w:tentative="1">
+      <w:start w:val="1"/>
+      <w:numFmt w:val="bullet"/>
+      <w:lvlText w:val=""/>
+      <w:lvlJc w:val="left"/>
+      <w:pPr>
+        <w:ind w:left="2880" w:hanging="360"/>
+      </w:pPr>
+      <w:rPr>
+        <w:rFonts w:ascii="Symbol" w:hAnsi="Symbol" w:hint="default"/>
+      </w:rPr>
+    </w:lvl>
+    <w:lvl w:ilvl="4" w:tplc="040E0003" w:tentative="1">
+      <w:start w:val="1"/>
+      <w:numFmt w:val="bullet"/>
+      <w:lvlText w:val="o"/>
+      <w:lvlJc w:val="left"/>
+      <w:pPr>
+        <w:ind w:left="3600" w:hanging="360"/>
+      </w:pPr>
+      <w:rPr>
+        <w:rFonts w:ascii="Courier New" w:hAnsi="Courier New" w:cs="Courier New" w:hint="default"/>
+      </w:rPr>
+    </w:lvl>
+    <w:lvl w:ilvl="5" w:tplc="040E0005" w:tentative="1">
+      <w:start w:val="1"/>
+      <w:numFmt w:val="bullet"/>
+      <w:lvlText w:val=""/>
+      <w:lvlJc w:val="left"/>
+      <w:pPr>
+        <w:ind w:left="4320" w:hanging="360"/>
+      </w:pPr>
+      <w:rPr>
+        <w:rFonts w:ascii="Wingdings" w:hAnsi="Wingdings" w:hint="default"/>
+      </w:rPr>
+    </w:lvl>
+    <w:lvl w:ilvl="6" w:tplc="040E0001" w:tentative="1">
+      <w:start w:val="1"/>
+      <w:numFmt w:val="bullet"/>
+      <w:lvlText w:val=""/>
+      <w:lvlJc w:val="left"/>
+      <w:pPr>
+        <w:ind w:left="5040" w:hanging="360"/>
+      </w:pPr>
+      <w:rPr>
+        <w:rFonts w:ascii="Symbol" w:hAnsi="Symbol" w:hint="default"/>
+      </w:rPr>
+    </w:lvl>
+    <w:lvl w:ilvl="7" w:tplc="040E0003" w:tentative="1">
+      <w:start w:val="1"/>
+      <w:numFmt w:val="bullet"/>
+      <w:lvlText w:val="o"/>
+      <w:lvlJc w:val="left"/>
+      <w:pPr>
+        <w:ind w:left="5760" w:hanging="360"/>
+      </w:pPr>
+      <w:rPr>
+        <w:rFonts w:ascii="Courier New" w:hAnsi="Courier New" w:cs="Courier New" w:hint="default"/>
+      </w:rPr>
+    </w:lvl>
+    <w:lvl w:ilvl="8" w:tplc="040E0005" w:tentative="1">
+      <w:start w:val="1"/>
+      <w:numFmt w:val="bullet"/>
+      <w:lvlText w:val=""/>
+      <w:lvlJc w:val="left"/>
+      <w:pPr>
+        <w:ind w:left="6480" w:hanging="360"/>
+      </w:pPr>
+      <w:rPr>
+        <w:rFonts w:ascii="Wingdings" w:hAnsi="Wingdings" w:hint="default"/>
+      </w:rPr>
+    </w:lvl>
+  </w:abstractNum>
+  <w:abstractNum w:abstractNumId="2" w15:restartNumberingAfterBreak="0">
+    <w:nsid w:val="0818438E"/>
+    <w:multiLevelType w:val="hybridMultilevel"/>
+    <w:tmpl w:val="0A28DF10"/>
+    <w:lvl w:ilvl="0" w:tplc="040E0001">
+      <w:start w:val="1"/>
+      <w:numFmt w:val="bullet"/>
+      <w:lvlText w:val=""/>
+      <w:lvlJc w:val="left"/>
+      <w:pPr>
+        <w:ind w:left="720" w:hanging="360"/>
+      </w:pPr>
+      <w:rPr>
+        <w:rFonts w:ascii="Symbol" w:hAnsi="Symbol" w:hint="default"/>
+      </w:rPr>
+    </w:lvl>
+    <w:lvl w:ilvl="1" w:tplc="040E0003" w:tentative="1">
+      <w:start w:val="1"/>
+      <w:numFmt w:val="bullet"/>
+      <w:lvlText w:val="o"/>
+      <w:lvlJc w:val="left"/>
+      <w:pPr>
+        <w:ind w:left="1440" w:hanging="360"/>
+      </w:pPr>
+      <w:rPr>
+        <w:rFonts w:ascii="Courier New" w:hAnsi="Courier New" w:cs="Courier New" w:hint="default"/>
+      </w:rPr>
+    </w:lvl>
+    <w:lvl w:ilvl="2" w:tplc="040E0005" w:tentative="1">
+      <w:start w:val="1"/>
+      <w:numFmt w:val="bullet"/>
+      <w:lvlText w:val=""/>
+      <w:lvlJc w:val="left"/>
+      <w:pPr>
+        <w:ind w:left="2160" w:hanging="360"/>
+      </w:pPr>
+      <w:rPr>
+        <w:rFonts w:ascii="Wingdings" w:hAnsi="Wingdings" w:hint="default"/>
+      </w:rPr>
+    </w:lvl>
+    <w:lvl w:ilvl="3" w:tplc="040E0001" w:tentative="1">
+      <w:start w:val="1"/>
+      <w:numFmt w:val="bullet"/>
+      <w:lvlText w:val=""/>
+      <w:lvlJc w:val="left"/>
+      <w:pPr>
+        <w:ind w:left="2880" w:hanging="360"/>
+      </w:pPr>
+      <w:rPr>
+        <w:rFonts w:ascii="Symbol" w:hAnsi="Symbol" w:hint="default"/>
+      </w:rPr>
+    </w:lvl>
+    <w:lvl w:ilvl="4" w:tplc="040E0003" w:tentative="1">
+      <w:start w:val="1"/>
+      <w:numFmt w:val="bullet"/>
+      <w:lvlText w:val="o"/>
+      <w:lvlJc w:val="left"/>
+      <w:pPr>
+        <w:ind w:left="3600" w:hanging="360"/>
+      </w:pPr>
+      <w:rPr>
+        <w:rFonts w:ascii="Courier New" w:hAnsi="Courier New" w:cs="Courier New" w:hint="default"/>
+      </w:rPr>
+    </w:lvl>
+    <w:lvl w:ilvl="5" w:tplc="040E0005" w:tentative="1">
+      <w:start w:val="1"/>
+      <w:numFmt w:val="bullet"/>
+      <w:lvlText w:val=""/>
+      <w:lvlJc w:val="left"/>
+      <w:pPr>
+        <w:ind w:left="4320" w:hanging="360"/>
+      </w:pPr>
+      <w:rPr>
+        <w:rFonts w:ascii="Wingdings" w:hAnsi="Wingdings" w:hint="default"/>
+      </w:rPr>
+    </w:lvl>
+    <w:lvl w:ilvl="6" w:tplc="040E0001" w:tentative="1">
+      <w:start w:val="1"/>
+      <w:numFmt w:val="bullet"/>
+      <w:lvlText w:val=""/>
+      <w:lvlJc w:val="left"/>
+      <w:pPr>
+        <w:ind w:left="5040" w:hanging="360"/>
+      </w:pPr>
+      <w:rPr>
+        <w:rFonts w:ascii="Symbol" w:hAnsi="Symbol" w:hint="default"/>
+      </w:rPr>
+    </w:lvl>
+    <w:lvl w:ilvl="7" w:tplc="040E0003" w:tentative="1">
+      <w:start w:val="1"/>
+      <w:numFmt w:val="bullet"/>
+      <w:lvlText w:val="o"/>
+      <w:lvlJc w:val="left"/>
+      <w:pPr>
+        <w:ind w:left="5760" w:hanging="360"/>
+      </w:pPr>
+      <w:rPr>
+        <w:rFonts w:ascii="Courier New" w:hAnsi="Courier New" w:cs="Courier New" w:hint="default"/>
+      </w:rPr>
+    </w:lvl>
+    <w:lvl w:ilvl="8" w:tplc="040E0005" w:tentative="1">
+      <w:start w:val="1"/>
+      <w:numFmt w:val="bullet"/>
+      <w:lvlText w:val=""/>
+      <w:lvlJc w:val="left"/>
+      <w:pPr>
+        <w:ind w:left="6480" w:hanging="360"/>
+      </w:pPr>
+      <w:rPr>
+        <w:rFonts w:ascii="Wingdings" w:hAnsi="Wingdings" w:hint="default"/>
+      </w:rPr>
+    </w:lvl>
+  </w:abstractNum>
+  <w:abstractNum w:abstractNumId="3" w15:restartNumberingAfterBreak="0">
+    <w:nsid w:val="11F87EC1"/>
+    <w:multiLevelType w:val="hybridMultilevel"/>
+    <w:tmpl w:val="0C8E158E"/>
+    <w:lvl w:ilvl="0" w:tplc="040E0001">
+      <w:start w:val="1"/>
+      <w:numFmt w:val="bullet"/>
+      <w:lvlText w:val=""/>
+      <w:lvlJc w:val="left"/>
+      <w:pPr>
+        <w:ind w:left="720" w:hanging="360"/>
+      </w:pPr>
+      <w:rPr>
+        <w:rFonts w:ascii="Symbol" w:hAnsi="Symbol" w:hint="default"/>
+      </w:rPr>
+    </w:lvl>
+    <w:lvl w:ilvl="1" w:tplc="040E0003" w:tentative="1">
+      <w:start w:val="1"/>
+      <w:numFmt w:val="bullet"/>
+      <w:lvlText w:val="o"/>
+      <w:lvlJc w:val="left"/>
+      <w:pPr>
+        <w:ind w:left="1440" w:hanging="360"/>
+      </w:pPr>
+      <w:rPr>
+        <w:rFonts w:ascii="Courier New" w:hAnsi="Courier New" w:cs="Courier New" w:hint="default"/>
+      </w:rPr>
+    </w:lvl>
+    <w:lvl w:ilvl="2" w:tplc="040E0005" w:tentative="1">
+      <w:start w:val="1"/>
+      <w:numFmt w:val="bullet"/>
+      <w:lvlText w:val=""/>
+      <w:lvlJc w:val="left"/>
+      <w:pPr>
+        <w:ind w:left="2160" w:hanging="360"/>
+      </w:pPr>
+      <w:rPr>
+        <w:rFonts w:ascii="Wingdings" w:hAnsi="Wingdings" w:hint="default"/>
+      </w:rPr>
+    </w:lvl>
+    <w:lvl w:ilvl="3" w:tplc="040E0001" w:tentative="1">
+      <w:start w:val="1"/>
+      <w:numFmt w:val="bullet"/>
+      <w:lvlText w:val=""/>
+      <w:lvlJc w:val="left"/>
+      <w:pPr>
+        <w:ind w:left="2880" w:hanging="360"/>
+      </w:pPr>
+      <w:rPr>
+        <w:rFonts w:ascii="Symbol" w:hAnsi="Symbol" w:hint="default"/>
+      </w:rPr>
+    </w:lvl>
+    <w:lvl w:ilvl="4" w:tplc="040E0003" w:tentative="1">
+      <w:start w:val="1"/>
+      <w:numFmt w:val="bullet"/>
+      <w:lvlText w:val="o"/>
+      <w:lvlJc w:val="left"/>
+      <w:pPr>
+        <w:ind w:left="3600" w:hanging="360"/>
+      </w:pPr>
+      <w:rPr>
+        <w:rFonts w:ascii="Courier New" w:hAnsi="Courier New" w:cs="Courier New" w:hint="default"/>
+      </w:rPr>
+    </w:lvl>
+    <w:lvl w:ilvl="5" w:tplc="040E0005" w:tentative="1">
+      <w:start w:val="1"/>
+      <w:numFmt w:val="bullet"/>
+      <w:lvlText w:val=""/>
+      <w:lvlJc w:val="left"/>
+      <w:pPr>
+        <w:ind w:left="4320" w:hanging="360"/>
+      </w:pPr>
+      <w:rPr>
+        <w:rFonts w:ascii="Wingdings" w:hAnsi="Wingdings" w:hint="default"/>
+      </w:rPr>
+    </w:lvl>
+    <w:lvl w:ilvl="6" w:tplc="040E0001" w:tentative="1">
+      <w:start w:val="1"/>
+      <w:numFmt w:val="bullet"/>
+      <w:lvlText w:val=""/>
+      <w:lvlJc w:val="left"/>
+      <w:pPr>
+        <w:ind w:left="5040" w:hanging="360"/>
+      </w:pPr>
+      <w:rPr>
+        <w:rFonts w:ascii="Symbol" w:hAnsi="Symbol" w:hint="default"/>
+      </w:rPr>
+    </w:lvl>
+    <w:lvl w:ilvl="7" w:tplc="040E0003" w:tentative="1">
+      <w:start w:val="1"/>
+      <w:numFmt w:val="bullet"/>
+      <w:lvlText w:val="o"/>
+      <w:lvlJc w:val="left"/>
+      <w:pPr>
+        <w:ind w:left="5760" w:hanging="360"/>
+      </w:pPr>
+      <w:rPr>
+        <w:rFonts w:ascii="Courier New" w:hAnsi="Courier New" w:cs="Courier New" w:hint="default"/>
+      </w:rPr>
+    </w:lvl>
+    <w:lvl w:ilvl="8" w:tplc="040E0005" w:tentative="1">
+      <w:start w:val="1"/>
+      <w:numFmt w:val="bullet"/>
+      <w:lvlText w:val=""/>
+      <w:lvlJc w:val="left"/>
+      <w:pPr>
+        <w:ind w:left="6480" w:hanging="360"/>
+      </w:pPr>
+      <w:rPr>
+        <w:rFonts w:ascii="Wingdings" w:hAnsi="Wingdings" w:hint="default"/>
+      </w:rPr>
+    </w:lvl>
+  </w:abstractNum>
+  <w:abstractNum w:abstractNumId="4" w15:restartNumberingAfterBreak="0">
     <w:nsid w:val="1C6A328F"/>
     <w:multiLevelType w:val="hybridMultilevel"/>
     <w:tmpl w:val="30C42B28"/>
@@ -7106,7 +7002,459 @@
       </w:pPr>
     </w:lvl>
   </w:abstractNum>
-  <w:abstractNum w:abstractNumId="2" w15:restartNumberingAfterBreak="0">
+  <w:abstractNum w:abstractNumId="5" w15:restartNumberingAfterBreak="0">
+    <w:nsid w:val="2D892815"/>
+    <w:multiLevelType w:val="hybridMultilevel"/>
+    <w:tmpl w:val="CAC6969A"/>
+    <w:lvl w:ilvl="0" w:tplc="040E0001">
+      <w:start w:val="1"/>
+      <w:numFmt w:val="bullet"/>
+      <w:lvlText w:val=""/>
+      <w:lvlJc w:val="left"/>
+      <w:pPr>
+        <w:ind w:left="720" w:hanging="360"/>
+      </w:pPr>
+      <w:rPr>
+        <w:rFonts w:ascii="Symbol" w:hAnsi="Symbol" w:hint="default"/>
+      </w:rPr>
+    </w:lvl>
+    <w:lvl w:ilvl="1" w:tplc="040E0003" w:tentative="1">
+      <w:start w:val="1"/>
+      <w:numFmt w:val="bullet"/>
+      <w:lvlText w:val="o"/>
+      <w:lvlJc w:val="left"/>
+      <w:pPr>
+        <w:ind w:left="1440" w:hanging="360"/>
+      </w:pPr>
+      <w:rPr>
+        <w:rFonts w:ascii="Courier New" w:hAnsi="Courier New" w:cs="Courier New" w:hint="default"/>
+      </w:rPr>
+    </w:lvl>
+    <w:lvl w:ilvl="2" w:tplc="040E0005" w:tentative="1">
+      <w:start w:val="1"/>
+      <w:numFmt w:val="bullet"/>
+      <w:lvlText w:val=""/>
+      <w:lvlJc w:val="left"/>
+      <w:pPr>
+        <w:ind w:left="2160" w:hanging="360"/>
+      </w:pPr>
+      <w:rPr>
+        <w:rFonts w:ascii="Wingdings" w:hAnsi="Wingdings" w:hint="default"/>
+      </w:rPr>
+    </w:lvl>
+    <w:lvl w:ilvl="3" w:tplc="040E0001" w:tentative="1">
+      <w:start w:val="1"/>
+      <w:numFmt w:val="bullet"/>
+      <w:lvlText w:val=""/>
+      <w:lvlJc w:val="left"/>
+      <w:pPr>
+        <w:ind w:left="2880" w:hanging="360"/>
+      </w:pPr>
+      <w:rPr>
+        <w:rFonts w:ascii="Symbol" w:hAnsi="Symbol" w:hint="default"/>
+      </w:rPr>
+    </w:lvl>
+    <w:lvl w:ilvl="4" w:tplc="040E0003" w:tentative="1">
+      <w:start w:val="1"/>
+      <w:numFmt w:val="bullet"/>
+      <w:lvlText w:val="o"/>
+      <w:lvlJc w:val="left"/>
+      <w:pPr>
+        <w:ind w:left="3600" w:hanging="360"/>
+      </w:pPr>
+      <w:rPr>
+        <w:rFonts w:ascii="Courier New" w:hAnsi="Courier New" w:cs="Courier New" w:hint="default"/>
+      </w:rPr>
+    </w:lvl>
+    <w:lvl w:ilvl="5" w:tplc="040E0005" w:tentative="1">
+      <w:start w:val="1"/>
+      <w:numFmt w:val="bullet"/>
+      <w:lvlText w:val=""/>
+      <w:lvlJc w:val="left"/>
+      <w:pPr>
+        <w:ind w:left="4320" w:hanging="360"/>
+      </w:pPr>
+      <w:rPr>
+        <w:rFonts w:ascii="Wingdings" w:hAnsi="Wingdings" w:hint="default"/>
+      </w:rPr>
+    </w:lvl>
+    <w:lvl w:ilvl="6" w:tplc="040E0001" w:tentative="1">
+      <w:start w:val="1"/>
+      <w:numFmt w:val="bullet"/>
+      <w:lvlText w:val=""/>
+      <w:lvlJc w:val="left"/>
+      <w:pPr>
+        <w:ind w:left="5040" w:hanging="360"/>
+      </w:pPr>
+      <w:rPr>
+        <w:rFonts w:ascii="Symbol" w:hAnsi="Symbol" w:hint="default"/>
+      </w:rPr>
+    </w:lvl>
+    <w:lvl w:ilvl="7" w:tplc="040E0003" w:tentative="1">
+      <w:start w:val="1"/>
+      <w:numFmt w:val="bullet"/>
+      <w:lvlText w:val="o"/>
+      <w:lvlJc w:val="left"/>
+      <w:pPr>
+        <w:ind w:left="5760" w:hanging="360"/>
+      </w:pPr>
+      <w:rPr>
+        <w:rFonts w:ascii="Courier New" w:hAnsi="Courier New" w:cs="Courier New" w:hint="default"/>
+      </w:rPr>
+    </w:lvl>
+    <w:lvl w:ilvl="8" w:tplc="040E0005" w:tentative="1">
+      <w:start w:val="1"/>
+      <w:numFmt w:val="bullet"/>
+      <w:lvlText w:val=""/>
+      <w:lvlJc w:val="left"/>
+      <w:pPr>
+        <w:ind w:left="6480" w:hanging="360"/>
+      </w:pPr>
+      <w:rPr>
+        <w:rFonts w:ascii="Wingdings" w:hAnsi="Wingdings" w:hint="default"/>
+      </w:rPr>
+    </w:lvl>
+  </w:abstractNum>
+  <w:abstractNum w:abstractNumId="6" w15:restartNumberingAfterBreak="0">
+    <w:nsid w:val="3166530B"/>
+    <w:multiLevelType w:val="hybridMultilevel"/>
+    <w:tmpl w:val="684833F6"/>
+    <w:lvl w:ilvl="0" w:tplc="040E0001">
+      <w:start w:val="1"/>
+      <w:numFmt w:val="bullet"/>
+      <w:lvlText w:val=""/>
+      <w:lvlJc w:val="left"/>
+      <w:pPr>
+        <w:ind w:left="720" w:hanging="360"/>
+      </w:pPr>
+      <w:rPr>
+        <w:rFonts w:ascii="Symbol" w:hAnsi="Symbol" w:hint="default"/>
+      </w:rPr>
+    </w:lvl>
+    <w:lvl w:ilvl="1" w:tplc="040E0003" w:tentative="1">
+      <w:start w:val="1"/>
+      <w:numFmt w:val="bullet"/>
+      <w:lvlText w:val="o"/>
+      <w:lvlJc w:val="left"/>
+      <w:pPr>
+        <w:ind w:left="1440" w:hanging="360"/>
+      </w:pPr>
+      <w:rPr>
+        <w:rFonts w:ascii="Courier New" w:hAnsi="Courier New" w:cs="Courier New" w:hint="default"/>
+      </w:rPr>
+    </w:lvl>
+    <w:lvl w:ilvl="2" w:tplc="040E0005" w:tentative="1">
+      <w:start w:val="1"/>
+      <w:numFmt w:val="bullet"/>
+      <w:lvlText w:val=""/>
+      <w:lvlJc w:val="left"/>
+      <w:pPr>
+        <w:ind w:left="2160" w:hanging="360"/>
+      </w:pPr>
+      <w:rPr>
+        <w:rFonts w:ascii="Wingdings" w:hAnsi="Wingdings" w:hint="default"/>
+      </w:rPr>
+    </w:lvl>
+    <w:lvl w:ilvl="3" w:tplc="040E0001" w:tentative="1">
+      <w:start w:val="1"/>
+      <w:numFmt w:val="bullet"/>
+      <w:lvlText w:val=""/>
+      <w:lvlJc w:val="left"/>
+      <w:pPr>
+        <w:ind w:left="2880" w:hanging="360"/>
+      </w:pPr>
+      <w:rPr>
+        <w:rFonts w:ascii="Symbol" w:hAnsi="Symbol" w:hint="default"/>
+      </w:rPr>
+    </w:lvl>
+    <w:lvl w:ilvl="4" w:tplc="040E0003" w:tentative="1">
+      <w:start w:val="1"/>
+      <w:numFmt w:val="bullet"/>
+      <w:lvlText w:val="o"/>
+      <w:lvlJc w:val="left"/>
+      <w:pPr>
+        <w:ind w:left="3600" w:hanging="360"/>
+      </w:pPr>
+      <w:rPr>
+        <w:rFonts w:ascii="Courier New" w:hAnsi="Courier New" w:cs="Courier New" w:hint="default"/>
+      </w:rPr>
+    </w:lvl>
+    <w:lvl w:ilvl="5" w:tplc="040E0005" w:tentative="1">
+      <w:start w:val="1"/>
+      <w:numFmt w:val="bullet"/>
+      <w:lvlText w:val=""/>
+      <w:lvlJc w:val="left"/>
+      <w:pPr>
+        <w:ind w:left="4320" w:hanging="360"/>
+      </w:pPr>
+      <w:rPr>
+        <w:rFonts w:ascii="Wingdings" w:hAnsi="Wingdings" w:hint="default"/>
+      </w:rPr>
+    </w:lvl>
+    <w:lvl w:ilvl="6" w:tplc="040E0001" w:tentative="1">
+      <w:start w:val="1"/>
+      <w:numFmt w:val="bullet"/>
+      <w:lvlText w:val=""/>
+      <w:lvlJc w:val="left"/>
+      <w:pPr>
+        <w:ind w:left="5040" w:hanging="360"/>
+      </w:pPr>
+      <w:rPr>
+        <w:rFonts w:ascii="Symbol" w:hAnsi="Symbol" w:hint="default"/>
+      </w:rPr>
+    </w:lvl>
+    <w:lvl w:ilvl="7" w:tplc="040E0003" w:tentative="1">
+      <w:start w:val="1"/>
+      <w:numFmt w:val="bullet"/>
+      <w:lvlText w:val="o"/>
+      <w:lvlJc w:val="left"/>
+      <w:pPr>
+        <w:ind w:left="5760" w:hanging="360"/>
+      </w:pPr>
+      <w:rPr>
+        <w:rFonts w:ascii="Courier New" w:hAnsi="Courier New" w:cs="Courier New" w:hint="default"/>
+      </w:rPr>
+    </w:lvl>
+    <w:lvl w:ilvl="8" w:tplc="040E0005" w:tentative="1">
+      <w:start w:val="1"/>
+      <w:numFmt w:val="bullet"/>
+      <w:lvlText w:val=""/>
+      <w:lvlJc w:val="left"/>
+      <w:pPr>
+        <w:ind w:left="6480" w:hanging="360"/>
+      </w:pPr>
+      <w:rPr>
+        <w:rFonts w:ascii="Wingdings" w:hAnsi="Wingdings" w:hint="default"/>
+      </w:rPr>
+    </w:lvl>
+  </w:abstractNum>
+  <w:abstractNum w:abstractNumId="7" w15:restartNumberingAfterBreak="0">
+    <w:nsid w:val="38C50D31"/>
+    <w:multiLevelType w:val="hybridMultilevel"/>
+    <w:tmpl w:val="21B68E48"/>
+    <w:lvl w:ilvl="0" w:tplc="040E0001">
+      <w:start w:val="1"/>
+      <w:numFmt w:val="bullet"/>
+      <w:lvlText w:val=""/>
+      <w:lvlJc w:val="left"/>
+      <w:pPr>
+        <w:ind w:left="720" w:hanging="360"/>
+      </w:pPr>
+      <w:rPr>
+        <w:rFonts w:ascii="Symbol" w:hAnsi="Symbol" w:hint="default"/>
+      </w:rPr>
+    </w:lvl>
+    <w:lvl w:ilvl="1" w:tplc="040E0003" w:tentative="1">
+      <w:start w:val="1"/>
+      <w:numFmt w:val="bullet"/>
+      <w:lvlText w:val="o"/>
+      <w:lvlJc w:val="left"/>
+      <w:pPr>
+        <w:ind w:left="1440" w:hanging="360"/>
+      </w:pPr>
+      <w:rPr>
+        <w:rFonts w:ascii="Courier New" w:hAnsi="Courier New" w:cs="Courier New" w:hint="default"/>
+      </w:rPr>
+    </w:lvl>
+    <w:lvl w:ilvl="2" w:tplc="040E0005" w:tentative="1">
+      <w:start w:val="1"/>
+      <w:numFmt w:val="bullet"/>
+      <w:lvlText w:val=""/>
+      <w:lvlJc w:val="left"/>
+      <w:pPr>
+        <w:ind w:left="2160" w:hanging="360"/>
+      </w:pPr>
+      <w:rPr>
+        <w:rFonts w:ascii="Wingdings" w:hAnsi="Wingdings" w:hint="default"/>
+      </w:rPr>
+    </w:lvl>
+    <w:lvl w:ilvl="3" w:tplc="040E0001" w:tentative="1">
+      <w:start w:val="1"/>
+      <w:numFmt w:val="bullet"/>
+      <w:lvlText w:val=""/>
+      <w:lvlJc w:val="left"/>
+      <w:pPr>
+        <w:ind w:left="2880" w:hanging="360"/>
+      </w:pPr>
+      <w:rPr>
+        <w:rFonts w:ascii="Symbol" w:hAnsi="Symbol" w:hint="default"/>
+      </w:rPr>
+    </w:lvl>
+    <w:lvl w:ilvl="4" w:tplc="040E0003" w:tentative="1">
+      <w:start w:val="1"/>
+      <w:numFmt w:val="bullet"/>
+      <w:lvlText w:val="o"/>
+      <w:lvlJc w:val="left"/>
+      <w:pPr>
+        <w:ind w:left="3600" w:hanging="360"/>
+      </w:pPr>
+      <w:rPr>
+        <w:rFonts w:ascii="Courier New" w:hAnsi="Courier New" w:cs="Courier New" w:hint="default"/>
+      </w:rPr>
+    </w:lvl>
+    <w:lvl w:ilvl="5" w:tplc="040E0005" w:tentative="1">
+      <w:start w:val="1"/>
+      <w:numFmt w:val="bullet"/>
+      <w:lvlText w:val=""/>
+      <w:lvlJc w:val="left"/>
+      <w:pPr>
+        <w:ind w:left="4320" w:hanging="360"/>
+      </w:pPr>
+      <w:rPr>
+        <w:rFonts w:ascii="Wingdings" w:hAnsi="Wingdings" w:hint="default"/>
+      </w:rPr>
+    </w:lvl>
+    <w:lvl w:ilvl="6" w:tplc="040E0001" w:tentative="1">
+      <w:start w:val="1"/>
+      <w:numFmt w:val="bullet"/>
+      <w:lvlText w:val=""/>
+      <w:lvlJc w:val="left"/>
+      <w:pPr>
+        <w:ind w:left="5040" w:hanging="360"/>
+      </w:pPr>
+      <w:rPr>
+        <w:rFonts w:ascii="Symbol" w:hAnsi="Symbol" w:hint="default"/>
+      </w:rPr>
+    </w:lvl>
+    <w:lvl w:ilvl="7" w:tplc="040E0003" w:tentative="1">
+      <w:start w:val="1"/>
+      <w:numFmt w:val="bullet"/>
+      <w:lvlText w:val="o"/>
+      <w:lvlJc w:val="left"/>
+      <w:pPr>
+        <w:ind w:left="5760" w:hanging="360"/>
+      </w:pPr>
+      <w:rPr>
+        <w:rFonts w:ascii="Courier New" w:hAnsi="Courier New" w:cs="Courier New" w:hint="default"/>
+      </w:rPr>
+    </w:lvl>
+    <w:lvl w:ilvl="8" w:tplc="040E0005" w:tentative="1">
+      <w:start w:val="1"/>
+      <w:numFmt w:val="bullet"/>
+      <w:lvlText w:val=""/>
+      <w:lvlJc w:val="left"/>
+      <w:pPr>
+        <w:ind w:left="6480" w:hanging="360"/>
+      </w:pPr>
+      <w:rPr>
+        <w:rFonts w:ascii="Wingdings" w:hAnsi="Wingdings" w:hint="default"/>
+      </w:rPr>
+    </w:lvl>
+  </w:abstractNum>
+  <w:abstractNum w:abstractNumId="8" w15:restartNumberingAfterBreak="0">
+    <w:nsid w:val="3C6F34F7"/>
+    <w:multiLevelType w:val="hybridMultilevel"/>
+    <w:tmpl w:val="8DBE2B48"/>
+    <w:lvl w:ilvl="0" w:tplc="040E0001">
+      <w:start w:val="1"/>
+      <w:numFmt w:val="bullet"/>
+      <w:lvlText w:val=""/>
+      <w:lvlJc w:val="left"/>
+      <w:pPr>
+        <w:ind w:left="720" w:hanging="360"/>
+      </w:pPr>
+      <w:rPr>
+        <w:rFonts w:ascii="Symbol" w:hAnsi="Symbol" w:hint="default"/>
+      </w:rPr>
+    </w:lvl>
+    <w:lvl w:ilvl="1" w:tplc="040E0003" w:tentative="1">
+      <w:start w:val="1"/>
+      <w:numFmt w:val="bullet"/>
+      <w:lvlText w:val="o"/>
+      <w:lvlJc w:val="left"/>
+      <w:pPr>
+        <w:ind w:left="1440" w:hanging="360"/>
+      </w:pPr>
+      <w:rPr>
+        <w:rFonts w:ascii="Courier New" w:hAnsi="Courier New" w:cs="Courier New" w:hint="default"/>
+      </w:rPr>
+    </w:lvl>
+    <w:lvl w:ilvl="2" w:tplc="040E0005" w:tentative="1">
+      <w:start w:val="1"/>
+      <w:numFmt w:val="bullet"/>
+      <w:lvlText w:val=""/>
+      <w:lvlJc w:val="left"/>
+      <w:pPr>
+        <w:ind w:left="2160" w:hanging="360"/>
+      </w:pPr>
+      <w:rPr>
+        <w:rFonts w:ascii="Wingdings" w:hAnsi="Wingdings" w:hint="default"/>
+      </w:rPr>
+    </w:lvl>
+    <w:lvl w:ilvl="3" w:tplc="040E0001" w:tentative="1">
+      <w:start w:val="1"/>
+      <w:numFmt w:val="bullet"/>
+      <w:lvlText w:val=""/>
+      <w:lvlJc w:val="left"/>
+      <w:pPr>
+        <w:ind w:left="2880" w:hanging="360"/>
+      </w:pPr>
+      <w:rPr>
+        <w:rFonts w:ascii="Symbol" w:hAnsi="Symbol" w:hint="default"/>
+      </w:rPr>
+    </w:lvl>
+    <w:lvl w:ilvl="4" w:tplc="040E0003" w:tentative="1">
+      <w:start w:val="1"/>
+      <w:numFmt w:val="bullet"/>
+      <w:lvlText w:val="o"/>
+      <w:lvlJc w:val="left"/>
+      <w:pPr>
+        <w:ind w:left="3600" w:hanging="360"/>
+      </w:pPr>
+      <w:rPr>
+        <w:rFonts w:ascii="Courier New" w:hAnsi="Courier New" w:cs="Courier New" w:hint="default"/>
+      </w:rPr>
+    </w:lvl>
+    <w:lvl w:ilvl="5" w:tplc="040E0005" w:tentative="1">
+      <w:start w:val="1"/>
+      <w:numFmt w:val="bullet"/>
+      <w:lvlText w:val=""/>
+      <w:lvlJc w:val="left"/>
+      <w:pPr>
+        <w:ind w:left="4320" w:hanging="360"/>
+      </w:pPr>
+      <w:rPr>
+        <w:rFonts w:ascii="Wingdings" w:hAnsi="Wingdings" w:hint="default"/>
+      </w:rPr>
+    </w:lvl>
+    <w:lvl w:ilvl="6" w:tplc="040E0001" w:tentative="1">
+      <w:start w:val="1"/>
+      <w:numFmt w:val="bullet"/>
+      <w:lvlText w:val=""/>
+      <w:lvlJc w:val="left"/>
+      <w:pPr>
+        <w:ind w:left="5040" w:hanging="360"/>
+      </w:pPr>
+      <w:rPr>
+        <w:rFonts w:ascii="Symbol" w:hAnsi="Symbol" w:hint="default"/>
+      </w:rPr>
+    </w:lvl>
+    <w:lvl w:ilvl="7" w:tplc="040E0003" w:tentative="1">
+      <w:start w:val="1"/>
+      <w:numFmt w:val="bullet"/>
+      <w:lvlText w:val="o"/>
+      <w:lvlJc w:val="left"/>
+      <w:pPr>
+        <w:ind w:left="5760" w:hanging="360"/>
+      </w:pPr>
+      <w:rPr>
+        <w:rFonts w:ascii="Courier New" w:hAnsi="Courier New" w:cs="Courier New" w:hint="default"/>
+      </w:rPr>
+    </w:lvl>
+    <w:lvl w:ilvl="8" w:tplc="040E0005" w:tentative="1">
+      <w:start w:val="1"/>
+      <w:numFmt w:val="bullet"/>
+      <w:lvlText w:val=""/>
+      <w:lvlJc w:val="left"/>
+      <w:pPr>
+        <w:ind w:left="6480" w:hanging="360"/>
+      </w:pPr>
+      <w:rPr>
+        <w:rFonts w:ascii="Wingdings" w:hAnsi="Wingdings" w:hint="default"/>
+      </w:rPr>
+    </w:lvl>
+  </w:abstractNum>
+  <w:abstractNum w:abstractNumId="9" w15:restartNumberingAfterBreak="0">
     <w:nsid w:val="48522291"/>
     <w:multiLevelType w:val="hybridMultilevel"/>
     <w:tmpl w:val="9A96F2E2"/>
@@ -7219,7 +7567,7 @@
       </w:rPr>
     </w:lvl>
   </w:abstractNum>
-  <w:abstractNum w:abstractNumId="3" w15:restartNumberingAfterBreak="0">
+  <w:abstractNum w:abstractNumId="10" w15:restartNumberingAfterBreak="0">
     <w:nsid w:val="513178CE"/>
     <w:multiLevelType w:val="hybridMultilevel"/>
     <w:tmpl w:val="AC40A064"/>
@@ -7344,120 +7692,7 @@
       </w:rPr>
     </w:lvl>
   </w:abstractNum>
-  <w:abstractNum w:abstractNumId="4" w15:restartNumberingAfterBreak="0">
-    <w:nsid w:val="572C729E"/>
-    <w:multiLevelType w:val="hybridMultilevel"/>
-    <w:tmpl w:val="ADFAC132"/>
-    <w:lvl w:ilvl="0" w:tplc="040E0001">
-      <w:start w:val="1"/>
-      <w:numFmt w:val="bullet"/>
-      <w:lvlText w:val=""/>
-      <w:lvlJc w:val="left"/>
-      <w:pPr>
-        <w:ind w:left="1429" w:hanging="360"/>
-      </w:pPr>
-      <w:rPr>
-        <w:rFonts w:ascii="Symbol" w:hAnsi="Symbol" w:hint="default"/>
-      </w:rPr>
-    </w:lvl>
-    <w:lvl w:ilvl="1" w:tplc="040E0003" w:tentative="1">
-      <w:start w:val="1"/>
-      <w:numFmt w:val="bullet"/>
-      <w:lvlText w:val="o"/>
-      <w:lvlJc w:val="left"/>
-      <w:pPr>
-        <w:ind w:left="2149" w:hanging="360"/>
-      </w:pPr>
-      <w:rPr>
-        <w:rFonts w:ascii="Courier New" w:hAnsi="Courier New" w:cs="Courier New" w:hint="default"/>
-      </w:rPr>
-    </w:lvl>
-    <w:lvl w:ilvl="2" w:tplc="040E0005" w:tentative="1">
-      <w:start w:val="1"/>
-      <w:numFmt w:val="bullet"/>
-      <w:lvlText w:val=""/>
-      <w:lvlJc w:val="left"/>
-      <w:pPr>
-        <w:ind w:left="2869" w:hanging="360"/>
-      </w:pPr>
-      <w:rPr>
-        <w:rFonts w:ascii="Wingdings" w:hAnsi="Wingdings" w:hint="default"/>
-      </w:rPr>
-    </w:lvl>
-    <w:lvl w:ilvl="3" w:tplc="040E0001" w:tentative="1">
-      <w:start w:val="1"/>
-      <w:numFmt w:val="bullet"/>
-      <w:lvlText w:val=""/>
-      <w:lvlJc w:val="left"/>
-      <w:pPr>
-        <w:ind w:left="3589" w:hanging="360"/>
-      </w:pPr>
-      <w:rPr>
-        <w:rFonts w:ascii="Symbol" w:hAnsi="Symbol" w:hint="default"/>
-      </w:rPr>
-    </w:lvl>
-    <w:lvl w:ilvl="4" w:tplc="040E0003" w:tentative="1">
-      <w:start w:val="1"/>
-      <w:numFmt w:val="bullet"/>
-      <w:lvlText w:val="o"/>
-      <w:lvlJc w:val="left"/>
-      <w:pPr>
-        <w:ind w:left="4309" w:hanging="360"/>
-      </w:pPr>
-      <w:rPr>
-        <w:rFonts w:ascii="Courier New" w:hAnsi="Courier New" w:cs="Courier New" w:hint="default"/>
-      </w:rPr>
-    </w:lvl>
-    <w:lvl w:ilvl="5" w:tplc="040E0005" w:tentative="1">
-      <w:start w:val="1"/>
-      <w:numFmt w:val="bullet"/>
-      <w:lvlText w:val=""/>
-      <w:lvlJc w:val="left"/>
-      <w:pPr>
-        <w:ind w:left="5029" w:hanging="360"/>
-      </w:pPr>
-      <w:rPr>
-        <w:rFonts w:ascii="Wingdings" w:hAnsi="Wingdings" w:hint="default"/>
-      </w:rPr>
-    </w:lvl>
-    <w:lvl w:ilvl="6" w:tplc="040E0001" w:tentative="1">
-      <w:start w:val="1"/>
-      <w:numFmt w:val="bullet"/>
-      <w:lvlText w:val=""/>
-      <w:lvlJc w:val="left"/>
-      <w:pPr>
-        <w:ind w:left="5749" w:hanging="360"/>
-      </w:pPr>
-      <w:rPr>
-        <w:rFonts w:ascii="Symbol" w:hAnsi="Symbol" w:hint="default"/>
-      </w:rPr>
-    </w:lvl>
-    <w:lvl w:ilvl="7" w:tplc="040E0003" w:tentative="1">
-      <w:start w:val="1"/>
-      <w:numFmt w:val="bullet"/>
-      <w:lvlText w:val="o"/>
-      <w:lvlJc w:val="left"/>
-      <w:pPr>
-        <w:ind w:left="6469" w:hanging="360"/>
-      </w:pPr>
-      <w:rPr>
-        <w:rFonts w:ascii="Courier New" w:hAnsi="Courier New" w:cs="Courier New" w:hint="default"/>
-      </w:rPr>
-    </w:lvl>
-    <w:lvl w:ilvl="8" w:tplc="040E0005" w:tentative="1">
-      <w:start w:val="1"/>
-      <w:numFmt w:val="bullet"/>
-      <w:lvlText w:val=""/>
-      <w:lvlJc w:val="left"/>
-      <w:pPr>
-        <w:ind w:left="7189" w:hanging="360"/>
-      </w:pPr>
-      <w:rPr>
-        <w:rFonts w:ascii="Wingdings" w:hAnsi="Wingdings" w:hint="default"/>
-      </w:rPr>
-    </w:lvl>
-  </w:abstractNum>
-  <w:abstractNum w:abstractNumId="5" w15:restartNumberingAfterBreak="0">
+  <w:abstractNum w:abstractNumId="11" w15:restartNumberingAfterBreak="0">
     <w:nsid w:val="61CB723B"/>
     <w:multiLevelType w:val="multilevel"/>
     <w:tmpl w:val="36B4F7DC"/>
@@ -7627,93 +7862,120 @@
       </w:rPr>
     </w:lvl>
   </w:abstractNum>
-  <w:abstractNum w:abstractNumId="6" w15:restartNumberingAfterBreak="0">
-    <w:nsid w:val="658F72FD"/>
+  <w:abstractNum w:abstractNumId="12" w15:restartNumberingAfterBreak="0">
+    <w:nsid w:val="68D918D0"/>
     <w:multiLevelType w:val="hybridMultilevel"/>
-    <w:tmpl w:val="47CE1E18"/>
-    <w:lvl w:ilvl="0" w:tplc="040E000F">
-      <w:start w:val="1"/>
-      <w:numFmt w:val="decimal"/>
-      <w:lvlText w:val="%1."/>
-      <w:lvlJc w:val="left"/>
-      <w:pPr>
-        <w:ind w:left="1287" w:hanging="360"/>
-      </w:pPr>
-    </w:lvl>
-    <w:lvl w:ilvl="1" w:tplc="040E0019" w:tentative="1">
-      <w:start w:val="1"/>
-      <w:numFmt w:val="lowerLetter"/>
-      <w:lvlText w:val="%2."/>
-      <w:lvlJc w:val="left"/>
-      <w:pPr>
-        <w:ind w:left="2007" w:hanging="360"/>
-      </w:pPr>
-    </w:lvl>
-    <w:lvl w:ilvl="2" w:tplc="040E001B" w:tentative="1">
-      <w:start w:val="1"/>
-      <w:numFmt w:val="lowerRoman"/>
-      <w:lvlText w:val="%3."/>
-      <w:lvlJc w:val="right"/>
-      <w:pPr>
-        <w:ind w:left="2727" w:hanging="180"/>
-      </w:pPr>
-    </w:lvl>
-    <w:lvl w:ilvl="3" w:tplc="040E000F" w:tentative="1">
-      <w:start w:val="1"/>
-      <w:numFmt w:val="decimal"/>
-      <w:lvlText w:val="%4."/>
-      <w:lvlJc w:val="left"/>
-      <w:pPr>
-        <w:ind w:left="3447" w:hanging="360"/>
-      </w:pPr>
-    </w:lvl>
-    <w:lvl w:ilvl="4" w:tplc="040E0019" w:tentative="1">
-      <w:start w:val="1"/>
-      <w:numFmt w:val="lowerLetter"/>
-      <w:lvlText w:val="%5."/>
-      <w:lvlJc w:val="left"/>
-      <w:pPr>
-        <w:ind w:left="4167" w:hanging="360"/>
-      </w:pPr>
-    </w:lvl>
-    <w:lvl w:ilvl="5" w:tplc="040E001B" w:tentative="1">
-      <w:start w:val="1"/>
-      <w:numFmt w:val="lowerRoman"/>
-      <w:lvlText w:val="%6."/>
-      <w:lvlJc w:val="right"/>
-      <w:pPr>
-        <w:ind w:left="4887" w:hanging="180"/>
-      </w:pPr>
-    </w:lvl>
-    <w:lvl w:ilvl="6" w:tplc="040E000F" w:tentative="1">
-      <w:start w:val="1"/>
-      <w:numFmt w:val="decimal"/>
-      <w:lvlText w:val="%7."/>
-      <w:lvlJc w:val="left"/>
-      <w:pPr>
-        <w:ind w:left="5607" w:hanging="360"/>
-      </w:pPr>
-    </w:lvl>
-    <w:lvl w:ilvl="7" w:tplc="040E0019" w:tentative="1">
-      <w:start w:val="1"/>
-      <w:numFmt w:val="lowerLetter"/>
-      <w:lvlText w:val="%8."/>
-      <w:lvlJc w:val="left"/>
-      <w:pPr>
-        <w:ind w:left="6327" w:hanging="360"/>
-      </w:pPr>
-    </w:lvl>
-    <w:lvl w:ilvl="8" w:tplc="040E001B" w:tentative="1">
-      <w:start w:val="1"/>
-      <w:numFmt w:val="lowerRoman"/>
-      <w:lvlText w:val="%9."/>
-      <w:lvlJc w:val="right"/>
-      <w:pPr>
-        <w:ind w:left="7047" w:hanging="180"/>
-      </w:pPr>
+    <w:tmpl w:val="BA4EB9BC"/>
+    <w:lvl w:ilvl="0" w:tplc="040E0001">
+      <w:start w:val="1"/>
+      <w:numFmt w:val="bullet"/>
+      <w:lvlText w:val=""/>
+      <w:lvlJc w:val="left"/>
+      <w:pPr>
+        <w:ind w:left="720" w:hanging="360"/>
+      </w:pPr>
+      <w:rPr>
+        <w:rFonts w:ascii="Symbol" w:hAnsi="Symbol" w:hint="default"/>
+      </w:rPr>
+    </w:lvl>
+    <w:lvl w:ilvl="1" w:tplc="040E0003" w:tentative="1">
+      <w:start w:val="1"/>
+      <w:numFmt w:val="bullet"/>
+      <w:lvlText w:val="o"/>
+      <w:lvlJc w:val="left"/>
+      <w:pPr>
+        <w:ind w:left="1440" w:hanging="360"/>
+      </w:pPr>
+      <w:rPr>
+        <w:rFonts w:ascii="Courier New" w:hAnsi="Courier New" w:cs="Courier New" w:hint="default"/>
+      </w:rPr>
+    </w:lvl>
+    <w:lvl w:ilvl="2" w:tplc="040E0005" w:tentative="1">
+      <w:start w:val="1"/>
+      <w:numFmt w:val="bullet"/>
+      <w:lvlText w:val=""/>
+      <w:lvlJc w:val="left"/>
+      <w:pPr>
+        <w:ind w:left="2160" w:hanging="360"/>
+      </w:pPr>
+      <w:rPr>
+        <w:rFonts w:ascii="Wingdings" w:hAnsi="Wingdings" w:hint="default"/>
+      </w:rPr>
+    </w:lvl>
+    <w:lvl w:ilvl="3" w:tplc="040E0001" w:tentative="1">
+      <w:start w:val="1"/>
+      <w:numFmt w:val="bullet"/>
+      <w:lvlText w:val=""/>
+      <w:lvlJc w:val="left"/>
+      <w:pPr>
+        <w:ind w:left="2880" w:hanging="360"/>
+      </w:pPr>
+      <w:rPr>
+        <w:rFonts w:ascii="Symbol" w:hAnsi="Symbol" w:hint="default"/>
+      </w:rPr>
+    </w:lvl>
+    <w:lvl w:ilvl="4" w:tplc="040E0003" w:tentative="1">
+      <w:start w:val="1"/>
+      <w:numFmt w:val="bullet"/>
+      <w:lvlText w:val="o"/>
+      <w:lvlJc w:val="left"/>
+      <w:pPr>
+        <w:ind w:left="3600" w:hanging="360"/>
+      </w:pPr>
+      <w:rPr>
+        <w:rFonts w:ascii="Courier New" w:hAnsi="Courier New" w:cs="Courier New" w:hint="default"/>
+      </w:rPr>
+    </w:lvl>
+    <w:lvl w:ilvl="5" w:tplc="040E0005" w:tentative="1">
+      <w:start w:val="1"/>
+      <w:numFmt w:val="bullet"/>
+      <w:lvlText w:val=""/>
+      <w:lvlJc w:val="left"/>
+      <w:pPr>
+        <w:ind w:left="4320" w:hanging="360"/>
+      </w:pPr>
+      <w:rPr>
+        <w:rFonts w:ascii="Wingdings" w:hAnsi="Wingdings" w:hint="default"/>
+      </w:rPr>
+    </w:lvl>
+    <w:lvl w:ilvl="6" w:tplc="040E0001" w:tentative="1">
+      <w:start w:val="1"/>
+      <w:numFmt w:val="bullet"/>
+      <w:lvlText w:val=""/>
+      <w:lvlJc w:val="left"/>
+      <w:pPr>
+        <w:ind w:left="5040" w:hanging="360"/>
+      </w:pPr>
+      <w:rPr>
+        <w:rFonts w:ascii="Symbol" w:hAnsi="Symbol" w:hint="default"/>
+      </w:rPr>
+    </w:lvl>
+    <w:lvl w:ilvl="7" w:tplc="040E0003" w:tentative="1">
+      <w:start w:val="1"/>
+      <w:numFmt w:val="bullet"/>
+      <w:lvlText w:val="o"/>
+      <w:lvlJc w:val="left"/>
+      <w:pPr>
+        <w:ind w:left="5760" w:hanging="360"/>
+      </w:pPr>
+      <w:rPr>
+        <w:rFonts w:ascii="Courier New" w:hAnsi="Courier New" w:cs="Courier New" w:hint="default"/>
+      </w:rPr>
+    </w:lvl>
+    <w:lvl w:ilvl="8" w:tplc="040E0005" w:tentative="1">
+      <w:start w:val="1"/>
+      <w:numFmt w:val="bullet"/>
+      <w:lvlText w:val=""/>
+      <w:lvlJc w:val="left"/>
+      <w:pPr>
+        <w:ind w:left="6480" w:hanging="360"/>
+      </w:pPr>
+      <w:rPr>
+        <w:rFonts w:ascii="Wingdings" w:hAnsi="Wingdings" w:hint="default"/>
+      </w:rPr>
     </w:lvl>
   </w:abstractNum>
-  <w:abstractNum w:abstractNumId="7" w15:restartNumberingAfterBreak="0">
+  <w:abstractNum w:abstractNumId="13" w15:restartNumberingAfterBreak="0">
     <w:nsid w:val="6FCB00C3"/>
     <w:multiLevelType w:val="hybridMultilevel"/>
     <w:tmpl w:val="C714FB8C"/>
@@ -7925,31 +8187,20 @@
       </w:rPr>
     </w:lvl>
   </w:abstractNum>
-  <w:abstractNum w:abstractNumId="8" w15:restartNumberingAfterBreak="0">
-    <w:nsid w:val="775678D5"/>
+  <w:abstractNum w:abstractNumId="14" w15:restartNumberingAfterBreak="0">
+    <w:nsid w:val="78F80E97"/>
     <w:multiLevelType w:val="hybridMultilevel"/>
-    <w:tmpl w:val="C41E4B3E"/>
-    <w:lvl w:ilvl="0" w:tplc="D362D31E">
-      <w:start w:val="1"/>
-      <w:numFmt w:val="bullet"/>
-      <w:lvlText w:val="•"/>
-      <w:lvlJc w:val="left"/>
-      <w:pPr>
-        <w:ind w:left="0"/>
-      </w:pPr>
-      <w:rPr>
-        <w:rFonts w:ascii="Times New Roman" w:eastAsia="Times New Roman" w:hAnsi="Times New Roman" w:cs="Times New Roman"/>
-        <w:b w:val="0"/>
-        <w:i w:val="0"/>
-        <w:strike w:val="0"/>
-        <w:dstrike w:val="0"/>
-        <w:color w:val="000000"/>
-        <w:sz w:val="24"/>
-        <w:szCs w:val="24"/>
-        <w:u w:val="none" w:color="000000"/>
-        <w:bdr w:val="none" w:sz="0" w:space="0" w:color="auto"/>
-        <w:shd w:val="clear" w:color="auto" w:fill="auto"/>
-        <w:vertAlign w:val="baseline"/>
+    <w:tmpl w:val="3230E1F6"/>
+    <w:lvl w:ilvl="0" w:tplc="040E0001">
+      <w:start w:val="1"/>
+      <w:numFmt w:val="bullet"/>
+      <w:lvlText w:val=""/>
+      <w:lvlJc w:val="left"/>
+      <w:pPr>
+        <w:ind w:left="720" w:hanging="360"/>
+      </w:pPr>
+      <w:rPr>
+        <w:rFonts w:ascii="Symbol" w:hAnsi="Symbol" w:hint="default"/>
       </w:rPr>
     </w:lvl>
     <w:lvl w:ilvl="1" w:tplc="040E0003" w:tentative="1">
@@ -7958,7 +8209,7 @@
       <w:lvlText w:val="o"/>
       <w:lvlJc w:val="left"/>
       <w:pPr>
-        <w:ind w:left="405" w:hanging="360"/>
+        <w:ind w:left="1440" w:hanging="360"/>
       </w:pPr>
       <w:rPr>
         <w:rFonts w:ascii="Courier New" w:hAnsi="Courier New" w:cs="Courier New" w:hint="default"/>
@@ -7970,7 +8221,7 @@
       <w:lvlText w:val=""/>
       <w:lvlJc w:val="left"/>
       <w:pPr>
-        <w:ind w:left="1125" w:hanging="360"/>
+        <w:ind w:left="2160" w:hanging="360"/>
       </w:pPr>
       <w:rPr>
         <w:rFonts w:ascii="Wingdings" w:hAnsi="Wingdings" w:hint="default"/>
@@ -7982,7 +8233,7 @@
       <w:lvlText w:val=""/>
       <w:lvlJc w:val="left"/>
       <w:pPr>
-        <w:ind w:left="1845" w:hanging="360"/>
+        <w:ind w:left="2880" w:hanging="360"/>
       </w:pPr>
       <w:rPr>
         <w:rFonts w:ascii="Symbol" w:hAnsi="Symbol" w:hint="default"/>
@@ -7994,7 +8245,7 @@
       <w:lvlText w:val="o"/>
       <w:lvlJc w:val="left"/>
       <w:pPr>
-        <w:ind w:left="2565" w:hanging="360"/>
+        <w:ind w:left="3600" w:hanging="360"/>
       </w:pPr>
       <w:rPr>
         <w:rFonts w:ascii="Courier New" w:hAnsi="Courier New" w:cs="Courier New" w:hint="default"/>
@@ -8006,7 +8257,7 @@
       <w:lvlText w:val=""/>
       <w:lvlJc w:val="left"/>
       <w:pPr>
-        <w:ind w:left="3285" w:hanging="360"/>
+        <w:ind w:left="4320" w:hanging="360"/>
       </w:pPr>
       <w:rPr>
         <w:rFonts w:ascii="Wingdings" w:hAnsi="Wingdings" w:hint="default"/>
@@ -8018,7 +8269,7 @@
       <w:lvlText w:val=""/>
       <w:lvlJc w:val="left"/>
       <w:pPr>
-        <w:ind w:left="4005" w:hanging="360"/>
+        <w:ind w:left="5040" w:hanging="360"/>
       </w:pPr>
       <w:rPr>
         <w:rFonts w:ascii="Symbol" w:hAnsi="Symbol" w:hint="default"/>
@@ -8030,7 +8281,7 @@
       <w:lvlText w:val="o"/>
       <w:lvlJc w:val="left"/>
       <w:pPr>
-        <w:ind w:left="4725" w:hanging="360"/>
+        <w:ind w:left="5760" w:hanging="360"/>
       </w:pPr>
       <w:rPr>
         <w:rFonts w:ascii="Courier New" w:hAnsi="Courier New" w:cs="Courier New" w:hint="default"/>
@@ -8042,127 +8293,14 @@
       <w:lvlText w:val=""/>
       <w:lvlJc w:val="left"/>
       <w:pPr>
-        <w:ind w:left="5445" w:hanging="360"/>
+        <w:ind w:left="6480" w:hanging="360"/>
       </w:pPr>
       <w:rPr>
         <w:rFonts w:ascii="Wingdings" w:hAnsi="Wingdings" w:hint="default"/>
       </w:rPr>
     </w:lvl>
   </w:abstractNum>
-  <w:abstractNum w:abstractNumId="9" w15:restartNumberingAfterBreak="0">
-    <w:nsid w:val="7BF707CE"/>
-    <w:multiLevelType w:val="hybridMultilevel"/>
-    <w:tmpl w:val="42D66026"/>
-    <w:lvl w:ilvl="0" w:tplc="040E0001">
-      <w:start w:val="1"/>
-      <w:numFmt w:val="bullet"/>
-      <w:lvlText w:val=""/>
-      <w:lvlJc w:val="left"/>
-      <w:pPr>
-        <w:ind w:left="1429" w:hanging="360"/>
-      </w:pPr>
-      <w:rPr>
-        <w:rFonts w:ascii="Symbol" w:hAnsi="Symbol" w:hint="default"/>
-      </w:rPr>
-    </w:lvl>
-    <w:lvl w:ilvl="1" w:tplc="040E0003" w:tentative="1">
-      <w:start w:val="1"/>
-      <w:numFmt w:val="bullet"/>
-      <w:lvlText w:val="o"/>
-      <w:lvlJc w:val="left"/>
-      <w:pPr>
-        <w:ind w:left="2149" w:hanging="360"/>
-      </w:pPr>
-      <w:rPr>
-        <w:rFonts w:ascii="Courier New" w:hAnsi="Courier New" w:cs="Courier New" w:hint="default"/>
-      </w:rPr>
-    </w:lvl>
-    <w:lvl w:ilvl="2" w:tplc="040E0005" w:tentative="1">
-      <w:start w:val="1"/>
-      <w:numFmt w:val="bullet"/>
-      <w:lvlText w:val=""/>
-      <w:lvlJc w:val="left"/>
-      <w:pPr>
-        <w:ind w:left="2869" w:hanging="360"/>
-      </w:pPr>
-      <w:rPr>
-        <w:rFonts w:ascii="Wingdings" w:hAnsi="Wingdings" w:hint="default"/>
-      </w:rPr>
-    </w:lvl>
-    <w:lvl w:ilvl="3" w:tplc="040E0001" w:tentative="1">
-      <w:start w:val="1"/>
-      <w:numFmt w:val="bullet"/>
-      <w:lvlText w:val=""/>
-      <w:lvlJc w:val="left"/>
-      <w:pPr>
-        <w:ind w:left="3589" w:hanging="360"/>
-      </w:pPr>
-      <w:rPr>
-        <w:rFonts w:ascii="Symbol" w:hAnsi="Symbol" w:hint="default"/>
-      </w:rPr>
-    </w:lvl>
-    <w:lvl w:ilvl="4" w:tplc="040E0003" w:tentative="1">
-      <w:start w:val="1"/>
-      <w:numFmt w:val="bullet"/>
-      <w:lvlText w:val="o"/>
-      <w:lvlJc w:val="left"/>
-      <w:pPr>
-        <w:ind w:left="4309" w:hanging="360"/>
-      </w:pPr>
-      <w:rPr>
-        <w:rFonts w:ascii="Courier New" w:hAnsi="Courier New" w:cs="Courier New" w:hint="default"/>
-      </w:rPr>
-    </w:lvl>
-    <w:lvl w:ilvl="5" w:tplc="040E0005" w:tentative="1">
-      <w:start w:val="1"/>
-      <w:numFmt w:val="bullet"/>
-      <w:lvlText w:val=""/>
-      <w:lvlJc w:val="left"/>
-      <w:pPr>
-        <w:ind w:left="5029" w:hanging="360"/>
-      </w:pPr>
-      <w:rPr>
-        <w:rFonts w:ascii="Wingdings" w:hAnsi="Wingdings" w:hint="default"/>
-      </w:rPr>
-    </w:lvl>
-    <w:lvl w:ilvl="6" w:tplc="040E0001" w:tentative="1">
-      <w:start w:val="1"/>
-      <w:numFmt w:val="bullet"/>
-      <w:lvlText w:val=""/>
-      <w:lvlJc w:val="left"/>
-      <w:pPr>
-        <w:ind w:left="5749" w:hanging="360"/>
-      </w:pPr>
-      <w:rPr>
-        <w:rFonts w:ascii="Symbol" w:hAnsi="Symbol" w:hint="default"/>
-      </w:rPr>
-    </w:lvl>
-    <w:lvl w:ilvl="7" w:tplc="040E0003" w:tentative="1">
-      <w:start w:val="1"/>
-      <w:numFmt w:val="bullet"/>
-      <w:lvlText w:val="o"/>
-      <w:lvlJc w:val="left"/>
-      <w:pPr>
-        <w:ind w:left="6469" w:hanging="360"/>
-      </w:pPr>
-      <w:rPr>
-        <w:rFonts w:ascii="Courier New" w:hAnsi="Courier New" w:cs="Courier New" w:hint="default"/>
-      </w:rPr>
-    </w:lvl>
-    <w:lvl w:ilvl="8" w:tplc="040E0005" w:tentative="1">
-      <w:start w:val="1"/>
-      <w:numFmt w:val="bullet"/>
-      <w:lvlText w:val=""/>
-      <w:lvlJc w:val="left"/>
-      <w:pPr>
-        <w:ind w:left="7189" w:hanging="360"/>
-      </w:pPr>
-      <w:rPr>
-        <w:rFonts w:ascii="Wingdings" w:hAnsi="Wingdings" w:hint="default"/>
-      </w:rPr>
-    </w:lvl>
-  </w:abstractNum>
-  <w:abstractNum w:abstractNumId="10" w15:restartNumberingAfterBreak="0">
+  <w:abstractNum w:abstractNumId="15" w15:restartNumberingAfterBreak="0">
     <w:nsid w:val="7D3703A8"/>
     <w:multiLevelType w:val="hybridMultilevel"/>
     <w:tmpl w:val="FF8C243A"/>
@@ -8276,365 +8414,54 @@
     </w:lvl>
   </w:abstractNum>
   <w:num w:numId="1">
-    <w:abstractNumId w:val="5"/>
+    <w:abstractNumId w:val="11"/>
   </w:num>
   <w:num w:numId="2">
-    <w:abstractNumId w:val="5"/>
-    <w:lvlOverride w:ilvl="0">
-      <w:startOverride w:val="1"/>
-    </w:lvlOverride>
-    <w:lvlOverride w:ilvl="1">
-      <w:startOverride w:val="1"/>
-    </w:lvlOverride>
-    <w:lvlOverride w:ilvl="2">
-      <w:startOverride w:val="1"/>
-    </w:lvlOverride>
-    <w:lvlOverride w:ilvl="3">
-      <w:startOverride w:val="1"/>
-    </w:lvlOverride>
-    <w:lvlOverride w:ilvl="4">
-      <w:startOverride w:val="1"/>
-    </w:lvlOverride>
-    <w:lvlOverride w:ilvl="5">
-      <w:startOverride w:val="1"/>
-    </w:lvlOverride>
-    <w:lvlOverride w:ilvl="6">
-      <w:startOverride w:val="1"/>
-    </w:lvlOverride>
-    <w:lvlOverride w:ilvl="7">
-      <w:startOverride w:val="1"/>
-    </w:lvlOverride>
-    <w:lvlOverride w:ilvl="8">
-      <w:startOverride w:val="1"/>
-    </w:lvlOverride>
+    <w:abstractNumId w:val="13"/>
   </w:num>
   <w:num w:numId="3">
-    <w:abstractNumId w:val="5"/>
-    <w:lvlOverride w:ilvl="0">
-      <w:startOverride w:val="1"/>
-    </w:lvlOverride>
-    <w:lvlOverride w:ilvl="1">
-      <w:startOverride w:val="1"/>
-    </w:lvlOverride>
-    <w:lvlOverride w:ilvl="2">
-      <w:startOverride w:val="1"/>
-    </w:lvlOverride>
-    <w:lvlOverride w:ilvl="3">
-      <w:startOverride w:val="1"/>
-    </w:lvlOverride>
-    <w:lvlOverride w:ilvl="4">
-      <w:startOverride w:val="1"/>
-    </w:lvlOverride>
-    <w:lvlOverride w:ilvl="5">
-      <w:startOverride w:val="1"/>
-    </w:lvlOverride>
-    <w:lvlOverride w:ilvl="6">
-      <w:startOverride w:val="1"/>
-    </w:lvlOverride>
-    <w:lvlOverride w:ilvl="7">
-      <w:startOverride w:val="1"/>
-    </w:lvlOverride>
-    <w:lvlOverride w:ilvl="8">
-      <w:startOverride w:val="1"/>
-    </w:lvlOverride>
+    <w:abstractNumId w:val="10"/>
   </w:num>
   <w:num w:numId="4">
-    <w:abstractNumId w:val="5"/>
-    <w:lvlOverride w:ilvl="0">
-      <w:startOverride w:val="1"/>
-    </w:lvlOverride>
-    <w:lvlOverride w:ilvl="1">
-      <w:startOverride w:val="1"/>
-    </w:lvlOverride>
-    <w:lvlOverride w:ilvl="2">
-      <w:startOverride w:val="1"/>
-    </w:lvlOverride>
-    <w:lvlOverride w:ilvl="3">
-      <w:startOverride w:val="1"/>
-    </w:lvlOverride>
-    <w:lvlOverride w:ilvl="4">
-      <w:startOverride w:val="1"/>
-    </w:lvlOverride>
-    <w:lvlOverride w:ilvl="5">
-      <w:startOverride w:val="1"/>
-    </w:lvlOverride>
-    <w:lvlOverride w:ilvl="6">
-      <w:startOverride w:val="1"/>
-    </w:lvlOverride>
-    <w:lvlOverride w:ilvl="7">
-      <w:startOverride w:val="1"/>
-    </w:lvlOverride>
-    <w:lvlOverride w:ilvl="8">
-      <w:startOverride w:val="1"/>
-    </w:lvlOverride>
+    <w:abstractNumId w:val="9"/>
   </w:num>
   <w:num w:numId="5">
-    <w:abstractNumId w:val="5"/>
-    <w:lvlOverride w:ilvl="0">
-      <w:startOverride w:val="1"/>
-    </w:lvlOverride>
-    <w:lvlOverride w:ilvl="1">
-      <w:startOverride w:val="1"/>
-    </w:lvlOverride>
-    <w:lvlOverride w:ilvl="2">
-      <w:startOverride w:val="1"/>
-    </w:lvlOverride>
-    <w:lvlOverride w:ilvl="3">
-      <w:startOverride w:val="1"/>
-    </w:lvlOverride>
-    <w:lvlOverride w:ilvl="4">
-      <w:startOverride w:val="1"/>
-    </w:lvlOverride>
-    <w:lvlOverride w:ilvl="5">
-      <w:startOverride w:val="1"/>
-    </w:lvlOverride>
-    <w:lvlOverride w:ilvl="6">
-      <w:startOverride w:val="1"/>
-    </w:lvlOverride>
-    <w:lvlOverride w:ilvl="7">
-      <w:startOverride w:val="1"/>
-    </w:lvlOverride>
-    <w:lvlOverride w:ilvl="8">
-      <w:startOverride w:val="1"/>
-    </w:lvlOverride>
+    <w:abstractNumId w:val="15"/>
   </w:num>
   <w:num w:numId="6">
-    <w:abstractNumId w:val="5"/>
-    <w:lvlOverride w:ilvl="0">
-      <w:startOverride w:val="1"/>
-    </w:lvlOverride>
-    <w:lvlOverride w:ilvl="1">
-      <w:startOverride w:val="1"/>
-    </w:lvlOverride>
-    <w:lvlOverride w:ilvl="2">
-      <w:startOverride w:val="1"/>
-    </w:lvlOverride>
-    <w:lvlOverride w:ilvl="3">
-      <w:startOverride w:val="1"/>
-    </w:lvlOverride>
-    <w:lvlOverride w:ilvl="4">
-      <w:startOverride w:val="1"/>
-    </w:lvlOverride>
-    <w:lvlOverride w:ilvl="5">
-      <w:startOverride w:val="1"/>
-    </w:lvlOverride>
-    <w:lvlOverride w:ilvl="6">
-      <w:startOverride w:val="1"/>
-    </w:lvlOverride>
-    <w:lvlOverride w:ilvl="7">
-      <w:startOverride w:val="1"/>
-    </w:lvlOverride>
-    <w:lvlOverride w:ilvl="8">
-      <w:startOverride w:val="1"/>
-    </w:lvlOverride>
+    <w:abstractNumId w:val="4"/>
   </w:num>
   <w:num w:numId="7">
-    <w:abstractNumId w:val="5"/>
-    <w:lvlOverride w:ilvl="0">
-      <w:startOverride w:val="1"/>
-    </w:lvlOverride>
-    <w:lvlOverride w:ilvl="1">
-      <w:startOverride w:val="1"/>
-    </w:lvlOverride>
-    <w:lvlOverride w:ilvl="2">
-      <w:startOverride w:val="1"/>
-    </w:lvlOverride>
-    <w:lvlOverride w:ilvl="3">
-      <w:startOverride w:val="1"/>
-    </w:lvlOverride>
-    <w:lvlOverride w:ilvl="4">
-      <w:startOverride w:val="1"/>
-    </w:lvlOverride>
-    <w:lvlOverride w:ilvl="5">
-      <w:startOverride w:val="1"/>
-    </w:lvlOverride>
-    <w:lvlOverride w:ilvl="6">
-      <w:startOverride w:val="1"/>
-    </w:lvlOverride>
-    <w:lvlOverride w:ilvl="7">
-      <w:startOverride w:val="1"/>
-    </w:lvlOverride>
-    <w:lvlOverride w:ilvl="8">
-      <w:startOverride w:val="1"/>
-    </w:lvlOverride>
+    <w:abstractNumId w:val="0"/>
   </w:num>
   <w:num w:numId="8">
-    <w:abstractNumId w:val="9"/>
+    <w:abstractNumId w:val="6"/>
   </w:num>
   <w:num w:numId="9">
     <w:abstractNumId w:val="5"/>
-    <w:lvlOverride w:ilvl="0">
-      <w:startOverride w:val="1"/>
-    </w:lvlOverride>
-    <w:lvlOverride w:ilvl="1">
-      <w:startOverride w:val="1"/>
-    </w:lvlOverride>
-    <w:lvlOverride w:ilvl="2">
-      <w:startOverride w:val="1"/>
-    </w:lvlOverride>
-    <w:lvlOverride w:ilvl="3">
-      <w:startOverride w:val="1"/>
-    </w:lvlOverride>
-    <w:lvlOverride w:ilvl="4">
-      <w:startOverride w:val="1"/>
-    </w:lvlOverride>
-    <w:lvlOverride w:ilvl="5">
-      <w:startOverride w:val="1"/>
-    </w:lvlOverride>
-    <w:lvlOverride w:ilvl="6">
-      <w:startOverride w:val="1"/>
-    </w:lvlOverride>
-    <w:lvlOverride w:ilvl="7">
-      <w:startOverride w:val="1"/>
-    </w:lvlOverride>
-    <w:lvlOverride w:ilvl="8">
-      <w:startOverride w:val="1"/>
-    </w:lvlOverride>
   </w:num>
   <w:num w:numId="10">
-    <w:abstractNumId w:val="5"/>
-    <w:lvlOverride w:ilvl="0">
-      <w:startOverride w:val="9"/>
-    </w:lvlOverride>
-    <w:lvlOverride w:ilvl="1">
-      <w:startOverride w:val="1"/>
-    </w:lvlOverride>
-    <w:lvlOverride w:ilvl="2">
-      <w:startOverride w:val="1"/>
-    </w:lvlOverride>
-    <w:lvlOverride w:ilvl="3">
-      <w:startOverride w:val="1"/>
-    </w:lvlOverride>
-    <w:lvlOverride w:ilvl="4">
-      <w:startOverride w:val="1"/>
-    </w:lvlOverride>
-    <w:lvlOverride w:ilvl="5">
-      <w:startOverride w:val="1"/>
-    </w:lvlOverride>
-    <w:lvlOverride w:ilvl="6">
-      <w:startOverride w:val="1"/>
-    </w:lvlOverride>
-    <w:lvlOverride w:ilvl="7">
-      <w:startOverride w:val="1"/>
-    </w:lvlOverride>
-    <w:lvlOverride w:ilvl="8">
-      <w:startOverride w:val="1"/>
-    </w:lvlOverride>
+    <w:abstractNumId w:val="12"/>
   </w:num>
   <w:num w:numId="11">
-    <w:abstractNumId w:val="5"/>
-    <w:lvlOverride w:ilvl="0">
-      <w:startOverride w:val="1"/>
-    </w:lvlOverride>
-    <w:lvlOverride w:ilvl="1">
-      <w:startOverride w:val="1"/>
-    </w:lvlOverride>
-    <w:lvlOverride w:ilvl="2">
-      <w:startOverride w:val="1"/>
-    </w:lvlOverride>
-    <w:lvlOverride w:ilvl="3">
-      <w:startOverride w:val="1"/>
-    </w:lvlOverride>
-    <w:lvlOverride w:ilvl="4">
-      <w:startOverride w:val="1"/>
-    </w:lvlOverride>
-    <w:lvlOverride w:ilvl="5">
-      <w:startOverride w:val="1"/>
-    </w:lvlOverride>
-    <w:lvlOverride w:ilvl="6">
-      <w:startOverride w:val="1"/>
-    </w:lvlOverride>
-    <w:lvlOverride w:ilvl="7">
-      <w:startOverride w:val="1"/>
-    </w:lvlOverride>
-    <w:lvlOverride w:ilvl="8">
-      <w:startOverride w:val="1"/>
-    </w:lvlOverride>
+    <w:abstractNumId w:val="3"/>
   </w:num>
   <w:num w:numId="12">
-    <w:abstractNumId w:val="7"/>
+    <w:abstractNumId w:val="2"/>
   </w:num>
   <w:num w:numId="13">
-    <w:abstractNumId w:val="4"/>
+    <w:abstractNumId w:val="7"/>
   </w:num>
   <w:num w:numId="14">
     <w:abstractNumId w:val="8"/>
   </w:num>
   <w:num w:numId="15">
-    <w:abstractNumId w:val="3"/>
+    <w:abstractNumId w:val="1"/>
   </w:num>
   <w:num w:numId="16">
-    <w:abstractNumId w:val="5"/>
-    <w:lvlOverride w:ilvl="0">
-      <w:startOverride w:val="1"/>
-    </w:lvlOverride>
-    <w:lvlOverride w:ilvl="1">
-      <w:startOverride w:val="1"/>
-    </w:lvlOverride>
-    <w:lvlOverride w:ilvl="2">
-      <w:startOverride w:val="1"/>
-    </w:lvlOverride>
-    <w:lvlOverride w:ilvl="3">
-      <w:startOverride w:val="1"/>
-    </w:lvlOverride>
-    <w:lvlOverride w:ilvl="4">
-      <w:startOverride w:val="1"/>
-    </w:lvlOverride>
-    <w:lvlOverride w:ilvl="5">
-      <w:startOverride w:val="1"/>
-    </w:lvlOverride>
-    <w:lvlOverride w:ilvl="6">
-      <w:startOverride w:val="1"/>
-    </w:lvlOverride>
-    <w:lvlOverride w:ilvl="7">
-      <w:startOverride w:val="1"/>
-    </w:lvlOverride>
-    <w:lvlOverride w:ilvl="8">
-      <w:startOverride w:val="1"/>
-    </w:lvlOverride>
+    <w:abstractNumId w:val="14"/>
   </w:num>
-  <w:num w:numId="17">
-    <w:abstractNumId w:val="2"/>
-  </w:num>
-  <w:num w:numId="18">
-    <w:abstractNumId w:val="10"/>
-  </w:num>
-  <w:num w:numId="19">
-    <w:abstractNumId w:val="1"/>
-  </w:num>
-  <w:num w:numId="20">
-    <w:abstractNumId w:val="5"/>
-  </w:num>
-  <w:num w:numId="21">
-    <w:abstractNumId w:val="5"/>
-  </w:num>
-  <w:num w:numId="22">
-    <w:abstractNumId w:val="5"/>
-  </w:num>
-  <w:num w:numId="23">
-    <w:abstractNumId w:val="5"/>
-  </w:num>
-  <w:num w:numId="24">
-    <w:abstractNumId w:val="5"/>
-  </w:num>
-  <w:num w:numId="25">
-    <w:abstractNumId w:val="5"/>
-  </w:num>
-  <w:num w:numId="26">
-    <w:abstractNumId w:val="5"/>
-  </w:num>
-  <w:num w:numId="27">
-    <w:abstractNumId w:val="5"/>
-  </w:num>
-  <w:num w:numId="28">
-    <w:abstractNumId w:val="6"/>
-  </w:num>
-  <w:num w:numId="29">
-    <w:abstractNumId w:val="0"/>
-  </w:num>
-  <w:num w:numId="30">
-    <w:abstractNumId w:val="5"/>
-  </w:num>
+  <w:numIdMacAtCleanup w:val="16"/>
 </w:numbering>
 </file>
 
@@ -9481,7 +9308,7 @@
     <w:rsid w:val="00367924"/>
     <w:pPr>
       <w:numPr>
-        <w:numId w:val="15"/>
+        <w:numId w:val="3"/>
       </w:numPr>
       <w:contextualSpacing/>
     </w:pPr>
@@ -10203,7 +10030,7 @@
 </file>
 
 <file path=customXml/itemProps1.xml><?xml version="1.0" encoding="utf-8"?>
-<ds:datastoreItem xmlns:ds="http://schemas.openxmlformats.org/officeDocument/2006/customXml" ds:itemID="{F66BA7C2-CE40-4181-9F9B-6696884E60FE}">
+<ds:datastoreItem xmlns:ds="http://schemas.openxmlformats.org/officeDocument/2006/customXml" ds:itemID="{91307F78-810C-4E68-80FF-7B415ACD00C4}">
   <ds:schemaRefs>
     <ds:schemaRef ds:uri="http://schemas.openxmlformats.org/officeDocument/2006/bibliography"/>
   </ds:schemaRefs>
